--- a/5_git.docx
+++ b/5_git.docx
@@ -10,20 +10,20 @@
         </w:numPr>
         <w:ind w:left="420" w:leftChars="0" w:hanging="420" w:firstLineChars="0"/>
         <w:rPr>
-          <w:rFonts w:hint="default" w:ascii="Microsoft Uighur" w:hAnsi="Microsoft Uighur" w:cs="Microsoft Uighur"/>
-          <w:b/>
-          <w:bCs/>
-          <w:sz w:val="32"/>
-          <w:szCs w:val="32"/>
-        </w:rPr>
-      </w:pPr>
-      <w:r>
-        <w:rPr>
-          <w:rFonts w:hint="default" w:ascii="Microsoft Uighur" w:hAnsi="Microsoft Uighur" w:cs="Microsoft Uighur"/>
-          <w:b/>
-          <w:bCs/>
-          <w:sz w:val="32"/>
-          <w:szCs w:val="32"/>
+          <w:rFonts w:hint="default" w:ascii="Bodoni MT" w:hAnsi="Bodoni MT" w:cs="Bodoni MT"/>
+          <w:b/>
+          <w:bCs/>
+          <w:sz w:val="22"/>
+          <w:szCs w:val="22"/>
+        </w:rPr>
+      </w:pPr>
+      <w:r>
+        <w:rPr>
+          <w:rFonts w:hint="default" w:ascii="Bodoni MT" w:hAnsi="Bodoni MT" w:cs="Bodoni MT"/>
+          <w:b/>
+          <w:bCs/>
+          <w:sz w:val="22"/>
+          <w:szCs w:val="22"/>
           <w:lang w:val="en-IN"/>
         </w:rPr>
         <w:t>git push --all origin</w:t>
@@ -37,18 +37,18 @@
         </w:numPr>
         <w:ind w:left="840" w:leftChars="0" w:hanging="420" w:firstLineChars="0"/>
         <w:rPr>
-          <w:rFonts w:hint="default" w:ascii="Microsoft Uighur" w:hAnsi="Microsoft Uighur" w:cs="Microsoft Uighur"/>
-          <w:sz w:val="32"/>
-          <w:szCs w:val="32"/>
-        </w:rPr>
-      </w:pPr>
-      <w:r>
-        <w:rPr>
-          <w:rFonts w:hint="default" w:ascii="Microsoft Uighur" w:hAnsi="Microsoft Uighur" w:cs="Microsoft Uighur"/>
-          <w:b w:val="0"/>
-          <w:bCs w:val="0"/>
-          <w:sz w:val="32"/>
-          <w:szCs w:val="32"/>
+          <w:rFonts w:hint="default" w:ascii="Bodoni MT" w:hAnsi="Bodoni MT" w:cs="Bodoni MT"/>
+          <w:sz w:val="22"/>
+          <w:szCs w:val="22"/>
+        </w:rPr>
+      </w:pPr>
+      <w:r>
+        <w:rPr>
+          <w:rFonts w:hint="default" w:ascii="Bodoni MT" w:hAnsi="Bodoni MT" w:cs="Bodoni MT"/>
+          <w:b w:val="0"/>
+          <w:bCs w:val="0"/>
+          <w:sz w:val="22"/>
+          <w:szCs w:val="22"/>
           <w:lang w:val="en-IN"/>
         </w:rPr>
         <w:t>Push all the branches to the remote repository.</w:t>
@@ -62,20 +62,20 @@
         </w:numPr>
         <w:ind w:left="420" w:leftChars="0" w:hanging="420" w:firstLineChars="0"/>
         <w:rPr>
-          <w:rFonts w:hint="default" w:ascii="Microsoft Uighur" w:hAnsi="Microsoft Uighur" w:cs="Microsoft Uighur"/>
-          <w:b/>
-          <w:bCs/>
-          <w:sz w:val="32"/>
-          <w:szCs w:val="32"/>
-        </w:rPr>
-      </w:pPr>
-      <w:r>
-        <w:rPr>
-          <w:rFonts w:hint="default" w:ascii="Microsoft Uighur" w:hAnsi="Microsoft Uighur" w:cs="Microsoft Uighur"/>
-          <w:b/>
-          <w:bCs/>
-          <w:sz w:val="32"/>
-          <w:szCs w:val="32"/>
+          <w:rFonts w:hint="default" w:ascii="Bodoni MT" w:hAnsi="Bodoni MT" w:cs="Bodoni MT"/>
+          <w:b/>
+          <w:bCs/>
+          <w:sz w:val="22"/>
+          <w:szCs w:val="22"/>
+        </w:rPr>
+      </w:pPr>
+      <w:r>
+        <w:rPr>
+          <w:rFonts w:hint="default" w:ascii="Bodoni MT" w:hAnsi="Bodoni MT" w:cs="Bodoni MT"/>
+          <w:b/>
+          <w:bCs/>
+          <w:sz w:val="22"/>
+          <w:szCs w:val="22"/>
           <w:lang w:val="en-IN"/>
         </w:rPr>
         <w:t>git checkout &lt;filename&gt;</w:t>
@@ -89,20 +89,20 @@
         </w:numPr>
         <w:ind w:left="840" w:leftChars="0" w:hanging="420" w:firstLineChars="0"/>
         <w:rPr>
-          <w:rFonts w:hint="default" w:ascii="Microsoft Uighur" w:hAnsi="Microsoft Uighur" w:cs="Microsoft Uighur"/>
-          <w:b w:val="0"/>
-          <w:bCs w:val="0"/>
-          <w:sz w:val="32"/>
-          <w:szCs w:val="32"/>
-        </w:rPr>
-      </w:pPr>
-      <w:r>
-        <w:rPr>
-          <w:rFonts w:hint="default" w:ascii="Microsoft Uighur" w:hAnsi="Microsoft Uighur" w:cs="Microsoft Uighur"/>
-          <w:b w:val="0"/>
-          <w:bCs w:val="0"/>
-          <w:sz w:val="32"/>
-          <w:szCs w:val="32"/>
+          <w:rFonts w:hint="default" w:ascii="Bodoni MT" w:hAnsi="Bodoni MT" w:cs="Bodoni MT"/>
+          <w:b w:val="0"/>
+          <w:bCs w:val="0"/>
+          <w:sz w:val="22"/>
+          <w:szCs w:val="22"/>
+        </w:rPr>
+      </w:pPr>
+      <w:r>
+        <w:rPr>
+          <w:rFonts w:hint="default" w:ascii="Bodoni MT" w:hAnsi="Bodoni MT" w:cs="Bodoni MT"/>
+          <w:b w:val="0"/>
+          <w:bCs w:val="0"/>
+          <w:sz w:val="22"/>
+          <w:szCs w:val="22"/>
           <w:lang w:val="en-IN"/>
         </w:rPr>
         <w:t>If you had changed one file and have not committed yet, then running this command will erase everything you updated and make it same as the last committed version.</w:t>
@@ -116,20 +116,20 @@
         </w:numPr>
         <w:ind w:left="840" w:leftChars="0" w:hanging="420" w:firstLineChars="0"/>
         <w:rPr>
-          <w:rFonts w:hint="default" w:ascii="Microsoft Uighur" w:hAnsi="Microsoft Uighur" w:cs="Microsoft Uighur"/>
-          <w:b w:val="0"/>
-          <w:bCs w:val="0"/>
-          <w:sz w:val="32"/>
-          <w:szCs w:val="32"/>
-        </w:rPr>
-      </w:pPr>
-      <w:r>
-        <w:rPr>
-          <w:rFonts w:hint="default" w:ascii="Microsoft Uighur" w:hAnsi="Microsoft Uighur" w:cs="Microsoft Uighur"/>
-          <w:b w:val="0"/>
-          <w:bCs w:val="0"/>
-          <w:sz w:val="32"/>
-          <w:szCs w:val="32"/>
+          <w:rFonts w:hint="default" w:ascii="Bodoni MT" w:hAnsi="Bodoni MT" w:cs="Bodoni MT"/>
+          <w:b w:val="0"/>
+          <w:bCs w:val="0"/>
+          <w:sz w:val="22"/>
+          <w:szCs w:val="22"/>
+        </w:rPr>
+      </w:pPr>
+      <w:r>
+        <w:rPr>
+          <w:rFonts w:hint="default" w:ascii="Bodoni MT" w:hAnsi="Bodoni MT" w:cs="Bodoni MT"/>
+          <w:b w:val="0"/>
+          <w:bCs w:val="0"/>
+          <w:sz w:val="22"/>
+          <w:szCs w:val="22"/>
           <w:lang w:val="en-IN"/>
         </w:rPr>
         <w:t>It doesn’t effect any untracked file. (as git doesn’t know about this file)</w:t>
@@ -143,20 +143,20 @@
         </w:numPr>
         <w:ind w:left="840" w:leftChars="0" w:hanging="420" w:firstLineChars="0"/>
         <w:rPr>
-          <w:rFonts w:hint="default" w:ascii="Microsoft Uighur" w:hAnsi="Microsoft Uighur" w:cs="Microsoft Uighur"/>
-          <w:b w:val="0"/>
-          <w:bCs w:val="0"/>
-          <w:sz w:val="32"/>
-          <w:szCs w:val="32"/>
-        </w:rPr>
-      </w:pPr>
-      <w:r>
-        <w:rPr>
-          <w:rFonts w:hint="default" w:ascii="Microsoft Uighur" w:hAnsi="Microsoft Uighur" w:cs="Microsoft Uighur"/>
-          <w:b w:val="0"/>
-          <w:bCs w:val="0"/>
-          <w:sz w:val="32"/>
-          <w:szCs w:val="32"/>
+          <w:rFonts w:hint="default" w:ascii="Bodoni MT" w:hAnsi="Bodoni MT" w:cs="Bodoni MT"/>
+          <w:b w:val="0"/>
+          <w:bCs w:val="0"/>
+          <w:sz w:val="22"/>
+          <w:szCs w:val="22"/>
+        </w:rPr>
+      </w:pPr>
+      <w:r>
+        <w:rPr>
+          <w:rFonts w:hint="default" w:ascii="Bodoni MT" w:hAnsi="Bodoni MT" w:cs="Bodoni MT"/>
+          <w:b w:val="0"/>
+          <w:bCs w:val="0"/>
+          <w:sz w:val="22"/>
+          <w:szCs w:val="22"/>
           <w:lang w:val="en-IN"/>
         </w:rPr>
         <w:t>If you have already staged the file (using git add) then you are executing this command, then it doesn’t effect this as the changes are already staged.</w:t>
@@ -170,54 +170,54 @@
         </w:numPr>
         <w:ind w:left="840" w:leftChars="0" w:hanging="420" w:firstLineChars="0"/>
         <w:rPr>
-          <w:rFonts w:hint="default" w:ascii="Microsoft Uighur" w:hAnsi="Microsoft Uighur" w:cs="Microsoft Uighur"/>
+          <w:rFonts w:hint="default" w:ascii="Bodoni MT" w:hAnsi="Bodoni MT" w:cs="Bodoni MT"/>
           <w:b w:val="0"/>
           <w:bCs w:val="0"/>
           <w:i/>
           <w:iCs/>
           <w:color w:val="C00000"/>
-          <w:sz w:val="32"/>
-          <w:szCs w:val="32"/>
-        </w:rPr>
-      </w:pPr>
-      <w:r>
-        <w:rPr>
-          <w:rFonts w:hint="default" w:ascii="Microsoft Uighur" w:hAnsi="Microsoft Uighur" w:cs="Microsoft Uighur"/>
+          <w:sz w:val="22"/>
+          <w:szCs w:val="22"/>
+        </w:rPr>
+      </w:pPr>
+      <w:r>
+        <w:rPr>
+          <w:rFonts w:hint="default" w:ascii="Bodoni MT" w:hAnsi="Bodoni MT" w:cs="Bodoni MT"/>
           <w:b w:val="0"/>
           <w:bCs w:val="0"/>
           <w:i/>
           <w:iCs/>
           <w:color w:val="C00000"/>
-          <w:sz w:val="32"/>
-          <w:szCs w:val="32"/>
+          <w:sz w:val="22"/>
+          <w:szCs w:val="22"/>
           <w:lang w:val="en-IN"/>
         </w:rPr>
         <w:t xml:space="preserve">Hence, if the file is not untracked &amp; the changes are unstaged, then only the </w:t>
       </w:r>
       <w:r>
         <w:rPr>
-          <w:rFonts w:hint="default" w:ascii="Microsoft Uighur" w:hAnsi="Microsoft Uighur" w:cs="Microsoft Uighur"/>
+          <w:rFonts w:hint="default" w:ascii="Bodoni MT" w:hAnsi="Bodoni MT" w:cs="Bodoni MT"/>
           <w:b/>
           <w:bCs/>
           <w:i/>
           <w:iCs/>
           <w:color w:val="C00000"/>
-          <w:sz w:val="32"/>
-          <w:szCs w:val="32"/>
+          <w:sz w:val="22"/>
+          <w:szCs w:val="22"/>
           <w:lang w:val="en-IN"/>
         </w:rPr>
         <w:t>git checkout &lt;filename&gt;</w:t>
       </w:r>
       <w:r>
         <w:rPr>
-          <w:rFonts w:hint="default" w:ascii="Microsoft Uighur" w:hAnsi="Microsoft Uighur" w:cs="Microsoft Uighur"/>
+          <w:rFonts w:hint="default" w:ascii="Bodoni MT" w:hAnsi="Bodoni MT" w:cs="Bodoni MT"/>
           <w:b w:val="0"/>
           <w:bCs w:val="0"/>
           <w:i/>
           <w:iCs/>
           <w:color w:val="C00000"/>
-          <w:sz w:val="32"/>
-          <w:szCs w:val="32"/>
+          <w:sz w:val="22"/>
+          <w:szCs w:val="22"/>
           <w:lang w:val="en-IN"/>
         </w:rPr>
         <w:t xml:space="preserve"> will reset this file to the last commit version.</w:t>
@@ -231,22 +231,22 @@
         </w:numPr>
         <w:ind w:left="420" w:leftChars="0" w:hanging="420" w:firstLineChars="0"/>
         <w:rPr>
-          <w:rFonts w:hint="default" w:ascii="Microsoft Uighur" w:hAnsi="Microsoft Uighur" w:cs="Microsoft Uighur"/>
-          <w:b/>
-          <w:bCs/>
-          <w:color w:val="auto"/>
-          <w:sz w:val="32"/>
-          <w:szCs w:val="32"/>
-        </w:rPr>
-      </w:pPr>
-      <w:r>
-        <w:rPr>
-          <w:rFonts w:hint="default" w:ascii="Microsoft Uighur" w:hAnsi="Microsoft Uighur" w:cs="Microsoft Uighur"/>
-          <w:b/>
-          <w:bCs/>
-          <w:color w:val="auto"/>
-          <w:sz w:val="32"/>
-          <w:szCs w:val="32"/>
+          <w:rFonts w:hint="default" w:ascii="Bodoni MT" w:hAnsi="Bodoni MT" w:cs="Bodoni MT"/>
+          <w:b/>
+          <w:bCs/>
+          <w:color w:val="auto"/>
+          <w:sz w:val="22"/>
+          <w:szCs w:val="22"/>
+        </w:rPr>
+      </w:pPr>
+      <w:r>
+        <w:rPr>
+          <w:rFonts w:hint="default" w:ascii="Bodoni MT" w:hAnsi="Bodoni MT" w:cs="Bodoni MT"/>
+          <w:b/>
+          <w:bCs/>
+          <w:color w:val="auto"/>
+          <w:sz w:val="22"/>
+          <w:szCs w:val="22"/>
           <w:lang w:val="en-IN"/>
         </w:rPr>
         <w:t>git restore &lt;filename&gt;</w:t>
@@ -260,36 +260,36 @@
         </w:numPr>
         <w:ind w:left="840" w:leftChars="0" w:hanging="420" w:firstLineChars="0"/>
         <w:rPr>
-          <w:rFonts w:hint="default" w:ascii="Microsoft Uighur" w:hAnsi="Microsoft Uighur" w:cs="Microsoft Uighur"/>
-          <w:b/>
-          <w:bCs/>
-          <w:color w:val="auto"/>
-          <w:sz w:val="32"/>
-          <w:szCs w:val="32"/>
-        </w:rPr>
-      </w:pPr>
-      <w:r>
-        <w:rPr>
-          <w:rFonts w:hint="default" w:ascii="Microsoft Uighur" w:hAnsi="Microsoft Uighur" w:cs="Microsoft Uighur"/>
-          <w:b w:val="0"/>
-          <w:bCs w:val="0"/>
-          <w:color w:val="auto"/>
-          <w:sz w:val="32"/>
-          <w:szCs w:val="32"/>
+          <w:rFonts w:hint="default" w:ascii="Bodoni MT" w:hAnsi="Bodoni MT" w:cs="Bodoni MT"/>
+          <w:b/>
+          <w:bCs/>
+          <w:color w:val="auto"/>
+          <w:sz w:val="22"/>
+          <w:szCs w:val="22"/>
+        </w:rPr>
+      </w:pPr>
+      <w:r>
+        <w:rPr>
+          <w:rFonts w:hint="default" w:ascii="Bodoni MT" w:hAnsi="Bodoni MT" w:cs="Bodoni MT"/>
+          <w:b w:val="0"/>
+          <w:bCs w:val="0"/>
+          <w:color w:val="auto"/>
+          <w:sz w:val="22"/>
+          <w:szCs w:val="22"/>
           <w:lang w:val="en-IN"/>
         </w:rPr>
         <w:t xml:space="preserve">Same as </w:t>
       </w:r>
       <w:r>
         <w:rPr>
-          <w:rFonts w:hint="default" w:ascii="Microsoft Uighur" w:hAnsi="Microsoft Uighur" w:cs="Microsoft Uighur"/>
-          <w:b w:val="0"/>
-          <w:bCs w:val="0"/>
-          <w:i/>
-          <w:iCs/>
-          <w:color w:val="auto"/>
-          <w:sz w:val="32"/>
-          <w:szCs w:val="32"/>
+          <w:rFonts w:hint="default" w:ascii="Bodoni MT" w:hAnsi="Bodoni MT" w:cs="Bodoni MT"/>
+          <w:b w:val="0"/>
+          <w:bCs w:val="0"/>
+          <w:i/>
+          <w:iCs/>
+          <w:color w:val="auto"/>
+          <w:sz w:val="22"/>
+          <w:szCs w:val="22"/>
           <w:lang w:val="en-IN"/>
         </w:rPr>
         <w:t>git checkout &lt;filename&gt;.</w:t>
@@ -303,38 +303,38 @@
         </w:numPr>
         <w:ind w:left="840" w:leftChars="0" w:hanging="420" w:firstLineChars="0"/>
         <w:rPr>
-          <w:rFonts w:hint="default" w:ascii="Microsoft Uighur" w:hAnsi="Microsoft Uighur" w:cs="Microsoft Uighur"/>
-          <w:b/>
-          <w:bCs/>
-          <w:color w:val="auto"/>
-          <w:sz w:val="32"/>
-          <w:szCs w:val="32"/>
-        </w:rPr>
-      </w:pPr>
-      <w:r>
-        <w:rPr>
-          <w:rFonts w:hint="default" w:ascii="Microsoft Uighur" w:hAnsi="Microsoft Uighur" w:cs="Microsoft Uighur"/>
-          <w:b w:val="0"/>
-          <w:bCs w:val="0"/>
-          <w:i w:val="0"/>
-          <w:iCs w:val="0"/>
-          <w:color w:val="auto"/>
-          <w:sz w:val="32"/>
-          <w:szCs w:val="32"/>
+          <w:rFonts w:hint="default" w:ascii="Bodoni MT" w:hAnsi="Bodoni MT" w:cs="Bodoni MT"/>
+          <w:b/>
+          <w:bCs/>
+          <w:color w:val="auto"/>
+          <w:sz w:val="22"/>
+          <w:szCs w:val="22"/>
+        </w:rPr>
+      </w:pPr>
+      <w:r>
+        <w:rPr>
+          <w:rFonts w:hint="default" w:ascii="Bodoni MT" w:hAnsi="Bodoni MT" w:cs="Bodoni MT"/>
+          <w:b w:val="0"/>
+          <w:bCs w:val="0"/>
+          <w:i w:val="0"/>
+          <w:iCs w:val="0"/>
+          <w:color w:val="auto"/>
+          <w:sz w:val="22"/>
+          <w:szCs w:val="22"/>
           <w:lang w:val="en-IN"/>
         </w:rPr>
         <w:t xml:space="preserve">But it is recommended to use instead of </w:t>
       </w:r>
       <w:r>
         <w:rPr>
-          <w:rFonts w:hint="default" w:ascii="Microsoft Uighur" w:hAnsi="Microsoft Uighur" w:cs="Microsoft Uighur"/>
-          <w:b w:val="0"/>
-          <w:bCs w:val="0"/>
-          <w:i/>
-          <w:iCs/>
-          <w:color w:val="auto"/>
-          <w:sz w:val="32"/>
-          <w:szCs w:val="32"/>
+          <w:rFonts w:hint="default" w:ascii="Bodoni MT" w:hAnsi="Bodoni MT" w:cs="Bodoni MT"/>
+          <w:b w:val="0"/>
+          <w:bCs w:val="0"/>
+          <w:i/>
+          <w:iCs/>
+          <w:color w:val="auto"/>
+          <w:sz w:val="22"/>
+          <w:szCs w:val="22"/>
           <w:lang w:val="en-IN"/>
         </w:rPr>
         <w:t>git checkout &lt;filename&gt;.</w:t>
@@ -348,26 +348,26 @@
         </w:numPr>
         <w:ind w:left="840" w:leftChars="0" w:hanging="420" w:firstLineChars="0"/>
         <w:rPr>
-          <w:rFonts w:hint="default" w:ascii="Microsoft Uighur" w:hAnsi="Microsoft Uighur" w:cs="Microsoft Uighur"/>
-          <w:b/>
-          <w:bCs/>
-          <w:i w:val="0"/>
-          <w:iCs w:val="0"/>
-          <w:color w:val="auto"/>
-          <w:sz w:val="32"/>
-          <w:szCs w:val="32"/>
-        </w:rPr>
-      </w:pPr>
-      <w:r>
-        <w:rPr>
-          <w:rFonts w:hint="default" w:ascii="Microsoft Uighur" w:hAnsi="Microsoft Uighur" w:cs="Microsoft Uighur"/>
-          <w:b w:val="0"/>
-          <w:bCs w:val="0"/>
-          <w:i w:val="0"/>
-          <w:iCs w:val="0"/>
-          <w:color w:val="auto"/>
-          <w:sz w:val="32"/>
-          <w:szCs w:val="32"/>
+          <w:rFonts w:hint="default" w:ascii="Bodoni MT" w:hAnsi="Bodoni MT" w:cs="Bodoni MT"/>
+          <w:b/>
+          <w:bCs/>
+          <w:i w:val="0"/>
+          <w:iCs w:val="0"/>
+          <w:color w:val="auto"/>
+          <w:sz w:val="22"/>
+          <w:szCs w:val="22"/>
+        </w:rPr>
+      </w:pPr>
+      <w:r>
+        <w:rPr>
+          <w:rFonts w:hint="default" w:ascii="Bodoni MT" w:hAnsi="Bodoni MT" w:cs="Bodoni MT"/>
+          <w:b w:val="0"/>
+          <w:bCs w:val="0"/>
+          <w:i w:val="0"/>
+          <w:iCs w:val="0"/>
+          <w:color w:val="auto"/>
+          <w:sz w:val="22"/>
+          <w:szCs w:val="22"/>
           <w:lang w:val="en-IN"/>
         </w:rPr>
         <w:t>git checkout should be used for switching among the branches only.</w:t>
@@ -381,26 +381,26 @@
         </w:numPr>
         <w:ind w:left="840" w:leftChars="0" w:hanging="420" w:firstLineChars="0"/>
         <w:rPr>
-          <w:rFonts w:hint="default" w:ascii="Microsoft Uighur" w:hAnsi="Microsoft Uighur" w:cs="Microsoft Uighur"/>
-          <w:b/>
-          <w:bCs/>
-          <w:i w:val="0"/>
-          <w:iCs w:val="0"/>
-          <w:color w:val="auto"/>
-          <w:sz w:val="32"/>
-          <w:szCs w:val="32"/>
-        </w:rPr>
-      </w:pPr>
-      <w:r>
-        <w:rPr>
-          <w:rFonts w:hint="default" w:ascii="Microsoft Uighur" w:hAnsi="Microsoft Uighur" w:cs="Microsoft Uighur"/>
-          <w:b w:val="0"/>
-          <w:bCs w:val="0"/>
-          <w:i w:val="0"/>
-          <w:iCs w:val="0"/>
-          <w:color w:val="auto"/>
-          <w:sz w:val="32"/>
-          <w:szCs w:val="32"/>
+          <w:rFonts w:hint="default" w:ascii="Bodoni MT" w:hAnsi="Bodoni MT" w:cs="Bodoni MT"/>
+          <w:b/>
+          <w:bCs/>
+          <w:i w:val="0"/>
+          <w:iCs w:val="0"/>
+          <w:color w:val="auto"/>
+          <w:sz w:val="22"/>
+          <w:szCs w:val="22"/>
+        </w:rPr>
+      </w:pPr>
+      <w:r>
+        <w:rPr>
+          <w:rFonts w:hint="default" w:ascii="Bodoni MT" w:hAnsi="Bodoni MT" w:cs="Bodoni MT"/>
+          <w:b w:val="0"/>
+          <w:bCs w:val="0"/>
+          <w:i w:val="0"/>
+          <w:iCs w:val="0"/>
+          <w:color w:val="auto"/>
+          <w:sz w:val="22"/>
+          <w:szCs w:val="22"/>
           <w:lang w:val="en-IN"/>
         </w:rPr>
         <w:t xml:space="preserve">It has some additional features like you can rollback to a specific commit in the past. </w:t>
@@ -414,26 +414,26 @@
         </w:numPr>
         <w:ind w:left="1260" w:leftChars="0" w:hanging="420" w:firstLineChars="0"/>
         <w:rPr>
-          <w:rFonts w:hint="default" w:ascii="Microsoft Uighur" w:hAnsi="Microsoft Uighur" w:cs="Microsoft Uighur"/>
-          <w:b/>
-          <w:bCs/>
-          <w:i/>
-          <w:iCs/>
-          <w:color w:val="auto"/>
-          <w:sz w:val="32"/>
-          <w:szCs w:val="32"/>
-        </w:rPr>
-      </w:pPr>
-      <w:r>
-        <w:rPr>
-          <w:rFonts w:hint="default" w:ascii="Microsoft Uighur" w:hAnsi="Microsoft Uighur" w:cs="Microsoft Uighur"/>
-          <w:b/>
-          <w:bCs/>
-          <w:i/>
-          <w:iCs/>
-          <w:color w:val="auto"/>
-          <w:sz w:val="32"/>
-          <w:szCs w:val="32"/>
+          <w:rFonts w:hint="default" w:ascii="Bodoni MT" w:hAnsi="Bodoni MT" w:cs="Bodoni MT"/>
+          <w:b/>
+          <w:bCs/>
+          <w:i/>
+          <w:iCs/>
+          <w:color w:val="auto"/>
+          <w:sz w:val="22"/>
+          <w:szCs w:val="22"/>
+        </w:rPr>
+      </w:pPr>
+      <w:r>
+        <w:rPr>
+          <w:rFonts w:hint="default" w:ascii="Bodoni MT" w:hAnsi="Bodoni MT" w:cs="Bodoni MT"/>
+          <w:b/>
+          <w:bCs/>
+          <w:i/>
+          <w:iCs/>
+          <w:color w:val="auto"/>
+          <w:sz w:val="22"/>
+          <w:szCs w:val="22"/>
         </w:rPr>
         <w:t>--source=&lt;commit&gt;</w:t>
       </w:r>
@@ -446,21 +446,21 @@
         </w:numPr>
         <w:ind w:left="840" w:leftChars="0" w:hanging="420" w:firstLineChars="0"/>
         <w:rPr>
-          <w:rFonts w:hint="default" w:ascii="Microsoft Uighur" w:hAnsi="Microsoft Uighur" w:cs="Microsoft Uighur"/>
-          <w:b/>
-          <w:bCs/>
-          <w:i/>
-          <w:iCs/>
-          <w:color w:val="auto"/>
-          <w:sz w:val="32"/>
-          <w:szCs w:val="32"/>
-        </w:rPr>
-      </w:pPr>
-      <w:r>
-        <w:rPr>
-          <w:rFonts w:hint="default" w:ascii="Microsoft Uighur" w:hAnsi="Microsoft Uighur" w:cs="Microsoft Uighur"/>
-          <w:sz w:val="32"/>
-          <w:szCs w:val="32"/>
+          <w:rFonts w:hint="default" w:ascii="Bodoni MT" w:hAnsi="Bodoni MT" w:cs="Bodoni MT"/>
+          <w:b/>
+          <w:bCs/>
+          <w:i/>
+          <w:iCs/>
+          <w:color w:val="auto"/>
+          <w:sz w:val="22"/>
+          <w:szCs w:val="22"/>
+        </w:rPr>
+      </w:pPr>
+      <w:r>
+        <w:rPr>
+          <w:rFonts w:hint="default" w:ascii="Bodoni MT" w:hAnsi="Bodoni MT" w:cs="Bodoni MT"/>
+          <w:sz w:val="22"/>
+          <w:szCs w:val="22"/>
         </w:rPr>
         <w:drawing>
           <wp:inline distT="0" distB="0" distL="114300" distR="114300">
@@ -513,40 +513,40 @@
         </w:numPr>
         <w:ind w:left="840" w:leftChars="0" w:hanging="420" w:firstLineChars="0"/>
         <w:rPr>
-          <w:rFonts w:hint="default" w:ascii="Microsoft Uighur" w:hAnsi="Microsoft Uighur" w:cs="Microsoft Uighur"/>
-          <w:b/>
-          <w:bCs/>
-          <w:i/>
-          <w:iCs/>
-          <w:color w:val="auto"/>
-          <w:sz w:val="32"/>
-          <w:szCs w:val="32"/>
-        </w:rPr>
-      </w:pPr>
-      <w:r>
-        <w:rPr>
-          <w:rFonts w:hint="default" w:ascii="Microsoft Uighur" w:hAnsi="Microsoft Uighur" w:cs="Microsoft Uighur"/>
-          <w:b/>
-          <w:bCs/>
-          <w:i/>
-          <w:iCs/>
-          <w:color w:val="auto"/>
-          <w:sz w:val="32"/>
-          <w:szCs w:val="32"/>
+          <w:rFonts w:hint="default" w:ascii="Bodoni MT" w:hAnsi="Bodoni MT" w:cs="Bodoni MT"/>
+          <w:b/>
+          <w:bCs/>
+          <w:i/>
+          <w:iCs/>
+          <w:color w:val="auto"/>
+          <w:sz w:val="22"/>
+          <w:szCs w:val="22"/>
+        </w:rPr>
+      </w:pPr>
+      <w:r>
+        <w:rPr>
+          <w:rFonts w:hint="default" w:ascii="Bodoni MT" w:hAnsi="Bodoni MT" w:cs="Bodoni MT"/>
+          <w:b/>
+          <w:bCs/>
+          <w:i/>
+          <w:iCs/>
+          <w:color w:val="auto"/>
+          <w:sz w:val="22"/>
+          <w:szCs w:val="22"/>
           <w:lang w:val="en-IN"/>
         </w:rPr>
         <w:t xml:space="preserve">git restore --staged &lt;filename&gt; </w:t>
       </w:r>
       <w:r>
         <w:rPr>
-          <w:rFonts w:hint="default" w:ascii="Microsoft Uighur" w:hAnsi="Microsoft Uighur" w:cs="Microsoft Uighur"/>
-          <w:b w:val="0"/>
-          <w:bCs w:val="0"/>
-          <w:i w:val="0"/>
-          <w:iCs w:val="0"/>
-          <w:color w:val="auto"/>
-          <w:sz w:val="32"/>
-          <w:szCs w:val="32"/>
+          <w:rFonts w:hint="default" w:ascii="Bodoni MT" w:hAnsi="Bodoni MT" w:cs="Bodoni MT"/>
+          <w:b w:val="0"/>
+          <w:bCs w:val="0"/>
+          <w:i w:val="0"/>
+          <w:iCs w:val="0"/>
+          <w:color w:val="auto"/>
+          <w:sz w:val="22"/>
+          <w:szCs w:val="22"/>
           <w:lang w:val="en-IN"/>
         </w:rPr>
         <w:t xml:space="preserve">: It unstaged the file from staging area. </w:t>
@@ -560,54 +560,54 @@
         </w:numPr>
         <w:ind w:left="1260" w:leftChars="0" w:hanging="420" w:firstLineChars="0"/>
         <w:rPr>
-          <w:rFonts w:hint="default" w:ascii="Microsoft Uighur" w:hAnsi="Microsoft Uighur" w:cs="Microsoft Uighur"/>
-          <w:b w:val="0"/>
-          <w:bCs w:val="0"/>
-          <w:i w:val="0"/>
-          <w:iCs w:val="0"/>
-          <w:color w:val="auto"/>
-          <w:sz w:val="32"/>
-          <w:szCs w:val="32"/>
-        </w:rPr>
-      </w:pPr>
-      <w:r>
-        <w:rPr>
-          <w:rFonts w:hint="default" w:ascii="Microsoft Uighur" w:hAnsi="Microsoft Uighur" w:cs="Microsoft Uighur"/>
-          <w:b w:val="0"/>
-          <w:bCs w:val="0"/>
-          <w:i w:val="0"/>
-          <w:iCs w:val="0"/>
-          <w:color w:val="auto"/>
-          <w:sz w:val="32"/>
-          <w:szCs w:val="32"/>
+          <w:rFonts w:hint="default" w:ascii="Bodoni MT" w:hAnsi="Bodoni MT" w:cs="Bodoni MT"/>
+          <w:b w:val="0"/>
+          <w:bCs w:val="0"/>
+          <w:i w:val="0"/>
+          <w:iCs w:val="0"/>
+          <w:color w:val="auto"/>
+          <w:sz w:val="22"/>
+          <w:szCs w:val="22"/>
+        </w:rPr>
+      </w:pPr>
+      <w:r>
+        <w:rPr>
+          <w:rFonts w:hint="default" w:ascii="Bodoni MT" w:hAnsi="Bodoni MT" w:cs="Bodoni MT"/>
+          <w:b w:val="0"/>
+          <w:bCs w:val="0"/>
+          <w:i w:val="0"/>
+          <w:iCs w:val="0"/>
+          <w:color w:val="auto"/>
+          <w:sz w:val="22"/>
+          <w:szCs w:val="22"/>
           <w:lang w:val="en-IN"/>
         </w:rPr>
         <w:t xml:space="preserve">Let the file is already committed, now you have changed (added or deleted) some lines in side the file, and staged it (git add command). Now you are using this command </w:t>
       </w:r>
       <w:r>
         <w:rPr>
-          <w:rFonts w:hint="default" w:ascii="Microsoft Uighur" w:hAnsi="Microsoft Uighur" w:cs="Microsoft Uighur"/>
-          <w:b w:val="0"/>
-          <w:bCs w:val="0"/>
-          <w:i/>
-          <w:iCs/>
-          <w:color w:val="auto"/>
-          <w:sz w:val="32"/>
-          <w:szCs w:val="32"/>
+          <w:rFonts w:hint="default" w:ascii="Bodoni MT" w:hAnsi="Bodoni MT" w:cs="Bodoni MT"/>
+          <w:b w:val="0"/>
+          <w:bCs w:val="0"/>
+          <w:i/>
+          <w:iCs/>
+          <w:color w:val="auto"/>
+          <w:sz w:val="22"/>
+          <w:szCs w:val="22"/>
           <w:lang w:val="en-IN"/>
         </w:rPr>
         <w:t>git restore --staged &lt;filename&gt;</w:t>
       </w:r>
       <w:r>
         <w:rPr>
-          <w:rFonts w:hint="default" w:ascii="Microsoft Uighur" w:hAnsi="Microsoft Uighur" w:cs="Microsoft Uighur"/>
-          <w:b w:val="0"/>
-          <w:bCs w:val="0"/>
-          <w:i w:val="0"/>
-          <w:iCs w:val="0"/>
-          <w:color w:val="auto"/>
-          <w:sz w:val="32"/>
-          <w:szCs w:val="32"/>
+          <w:rFonts w:hint="default" w:ascii="Bodoni MT" w:hAnsi="Bodoni MT" w:cs="Bodoni MT"/>
+          <w:b w:val="0"/>
+          <w:bCs w:val="0"/>
+          <w:i w:val="0"/>
+          <w:iCs w:val="0"/>
+          <w:color w:val="auto"/>
+          <w:sz w:val="22"/>
+          <w:szCs w:val="22"/>
           <w:lang w:val="en-IN"/>
         </w:rPr>
         <w:t>, it’ll only unstage the current updation (means the added/deleted lines) as it the file was pushed to tracking stage(git add) in the previous commit.</w:t>
@@ -621,26 +621,26 @@
         </w:numPr>
         <w:ind w:left="1260" w:leftChars="0" w:hanging="420" w:firstLineChars="0"/>
         <w:rPr>
-          <w:rFonts w:hint="default" w:ascii="Microsoft Uighur" w:hAnsi="Microsoft Uighur" w:cs="Microsoft Uighur"/>
-          <w:b w:val="0"/>
-          <w:bCs w:val="0"/>
-          <w:i w:val="0"/>
-          <w:iCs w:val="0"/>
-          <w:color w:val="auto"/>
-          <w:sz w:val="32"/>
-          <w:szCs w:val="32"/>
-        </w:rPr>
-      </w:pPr>
-      <w:r>
-        <w:rPr>
-          <w:rFonts w:hint="default" w:ascii="Microsoft Uighur" w:hAnsi="Microsoft Uighur" w:cs="Microsoft Uighur"/>
-          <w:b w:val="0"/>
-          <w:bCs w:val="0"/>
-          <w:i w:val="0"/>
-          <w:iCs w:val="0"/>
-          <w:color w:val="auto"/>
-          <w:sz w:val="32"/>
-          <w:szCs w:val="32"/>
+          <w:rFonts w:hint="default" w:ascii="Bodoni MT" w:hAnsi="Bodoni MT" w:cs="Bodoni MT"/>
+          <w:b w:val="0"/>
+          <w:bCs w:val="0"/>
+          <w:i w:val="0"/>
+          <w:iCs w:val="0"/>
+          <w:color w:val="auto"/>
+          <w:sz w:val="22"/>
+          <w:szCs w:val="22"/>
+        </w:rPr>
+      </w:pPr>
+      <w:r>
+        <w:rPr>
+          <w:rFonts w:hint="default" w:ascii="Bodoni MT" w:hAnsi="Bodoni MT" w:cs="Bodoni MT"/>
+          <w:b w:val="0"/>
+          <w:bCs w:val="0"/>
+          <w:i w:val="0"/>
+          <w:iCs w:val="0"/>
+          <w:color w:val="auto"/>
+          <w:sz w:val="22"/>
+          <w:szCs w:val="22"/>
           <w:lang w:val="en-IN"/>
         </w:rPr>
         <w:t xml:space="preserve">Ex: </w:t>
@@ -654,26 +654,26 @@
         </w:numPr>
         <w:ind w:left="1680" w:leftChars="0" w:hanging="420" w:firstLineChars="0"/>
         <w:rPr>
-          <w:rFonts w:hint="default" w:ascii="Microsoft Uighur" w:hAnsi="Microsoft Uighur" w:cs="Microsoft Uighur"/>
-          <w:b w:val="0"/>
-          <w:bCs w:val="0"/>
-          <w:i w:val="0"/>
-          <w:iCs w:val="0"/>
-          <w:color w:val="auto"/>
-          <w:sz w:val="32"/>
-          <w:szCs w:val="32"/>
-        </w:rPr>
-      </w:pPr>
-      <w:r>
-        <w:rPr>
-          <w:rFonts w:hint="default" w:ascii="Microsoft Uighur" w:hAnsi="Microsoft Uighur" w:cs="Microsoft Uighur"/>
-          <w:b w:val="0"/>
-          <w:bCs w:val="0"/>
-          <w:i w:val="0"/>
-          <w:iCs w:val="0"/>
-          <w:color w:val="auto"/>
-          <w:sz w:val="32"/>
-          <w:szCs w:val="32"/>
+          <w:rFonts w:hint="default" w:ascii="Bodoni MT" w:hAnsi="Bodoni MT" w:cs="Bodoni MT"/>
+          <w:b w:val="0"/>
+          <w:bCs w:val="0"/>
+          <w:i w:val="0"/>
+          <w:iCs w:val="0"/>
+          <w:color w:val="auto"/>
+          <w:sz w:val="22"/>
+          <w:szCs w:val="22"/>
+        </w:rPr>
+      </w:pPr>
+      <w:r>
+        <w:rPr>
+          <w:rFonts w:hint="default" w:ascii="Bodoni MT" w:hAnsi="Bodoni MT" w:cs="Bodoni MT"/>
+          <w:b w:val="0"/>
+          <w:bCs w:val="0"/>
+          <w:i w:val="0"/>
+          <w:iCs w:val="0"/>
+          <w:color w:val="auto"/>
+          <w:sz w:val="22"/>
+          <w:szCs w:val="22"/>
           <w:lang w:val="en-IN"/>
         </w:rPr>
         <w:t>The file is committed.</w:t>
@@ -687,40 +687,40 @@
         </w:numPr>
         <w:ind w:left="1680" w:leftChars="0" w:hanging="420" w:firstLineChars="0"/>
         <w:rPr>
-          <w:rFonts w:hint="default" w:ascii="Microsoft Uighur" w:hAnsi="Microsoft Uighur" w:cs="Microsoft Uighur"/>
-          <w:b w:val="0"/>
-          <w:bCs w:val="0"/>
-          <w:i w:val="0"/>
-          <w:iCs w:val="0"/>
-          <w:color w:val="auto"/>
-          <w:sz w:val="32"/>
-          <w:szCs w:val="32"/>
-        </w:rPr>
-      </w:pPr>
-      <w:r>
-        <w:rPr>
-          <w:rFonts w:hint="default" w:ascii="Microsoft Uighur" w:hAnsi="Microsoft Uighur" w:cs="Microsoft Uighur"/>
-          <w:b w:val="0"/>
-          <w:bCs w:val="0"/>
-          <w:i w:val="0"/>
-          <w:iCs w:val="0"/>
-          <w:color w:val="auto"/>
-          <w:sz w:val="32"/>
-          <w:szCs w:val="32"/>
+          <w:rFonts w:hint="default" w:ascii="Bodoni MT" w:hAnsi="Bodoni MT" w:cs="Bodoni MT"/>
+          <w:b w:val="0"/>
+          <w:bCs w:val="0"/>
+          <w:i w:val="0"/>
+          <w:iCs w:val="0"/>
+          <w:color w:val="auto"/>
+          <w:sz w:val="22"/>
+          <w:szCs w:val="22"/>
+        </w:rPr>
+      </w:pPr>
+      <w:r>
+        <w:rPr>
+          <w:rFonts w:hint="default" w:ascii="Bodoni MT" w:hAnsi="Bodoni MT" w:cs="Bodoni MT"/>
+          <w:b w:val="0"/>
+          <w:bCs w:val="0"/>
+          <w:i w:val="0"/>
+          <w:iCs w:val="0"/>
+          <w:color w:val="auto"/>
+          <w:sz w:val="22"/>
+          <w:szCs w:val="22"/>
           <w:lang w:val="en-IN"/>
         </w:rPr>
         <w:t xml:space="preserve">Now changed come lines. And executed </w:t>
       </w:r>
       <w:r>
         <w:rPr>
-          <w:rFonts w:hint="default" w:ascii="Microsoft Uighur" w:hAnsi="Microsoft Uighur" w:cs="Microsoft Uighur"/>
-          <w:b w:val="0"/>
-          <w:bCs w:val="0"/>
-          <w:i/>
-          <w:iCs/>
-          <w:color w:val="auto"/>
-          <w:sz w:val="32"/>
-          <w:szCs w:val="32"/>
+          <w:rFonts w:hint="default" w:ascii="Bodoni MT" w:hAnsi="Bodoni MT" w:cs="Bodoni MT"/>
+          <w:b w:val="0"/>
+          <w:bCs w:val="0"/>
+          <w:i/>
+          <w:iCs/>
+          <w:color w:val="auto"/>
+          <w:sz w:val="22"/>
+          <w:szCs w:val="22"/>
           <w:lang w:val="en-IN"/>
         </w:rPr>
         <w:t>git add .</w:t>
@@ -734,40 +734,40 @@
         </w:numPr>
         <w:ind w:left="1680" w:leftChars="0" w:hanging="420" w:firstLineChars="0"/>
         <w:rPr>
-          <w:rFonts w:hint="default" w:ascii="Microsoft Uighur" w:hAnsi="Microsoft Uighur" w:cs="Microsoft Uighur"/>
-          <w:b w:val="0"/>
-          <w:bCs w:val="0"/>
-          <w:i w:val="0"/>
-          <w:iCs w:val="0"/>
-          <w:color w:val="auto"/>
-          <w:sz w:val="32"/>
-          <w:szCs w:val="32"/>
-        </w:rPr>
-      </w:pPr>
-      <w:r>
-        <w:rPr>
-          <w:rFonts w:hint="default" w:ascii="Microsoft Uighur" w:hAnsi="Microsoft Uighur" w:cs="Microsoft Uighur"/>
-          <w:b w:val="0"/>
-          <w:bCs w:val="0"/>
-          <w:i w:val="0"/>
-          <w:iCs w:val="0"/>
-          <w:color w:val="auto"/>
-          <w:sz w:val="32"/>
-          <w:szCs w:val="32"/>
+          <w:rFonts w:hint="default" w:ascii="Bodoni MT" w:hAnsi="Bodoni MT" w:cs="Bodoni MT"/>
+          <w:b w:val="0"/>
+          <w:bCs w:val="0"/>
+          <w:i w:val="0"/>
+          <w:iCs w:val="0"/>
+          <w:color w:val="auto"/>
+          <w:sz w:val="22"/>
+          <w:szCs w:val="22"/>
+        </w:rPr>
+      </w:pPr>
+      <w:r>
+        <w:rPr>
+          <w:rFonts w:hint="default" w:ascii="Bodoni MT" w:hAnsi="Bodoni MT" w:cs="Bodoni MT"/>
+          <w:b w:val="0"/>
+          <w:bCs w:val="0"/>
+          <w:i w:val="0"/>
+          <w:iCs w:val="0"/>
+          <w:color w:val="auto"/>
+          <w:sz w:val="22"/>
+          <w:szCs w:val="22"/>
           <w:lang w:val="en-IN"/>
         </w:rPr>
         <w:t xml:space="preserve">Now executed </w:t>
       </w:r>
       <w:r>
         <w:rPr>
-          <w:rFonts w:hint="default" w:ascii="Microsoft Uighur" w:hAnsi="Microsoft Uighur" w:cs="Microsoft Uighur"/>
-          <w:b w:val="0"/>
-          <w:bCs w:val="0"/>
-          <w:i/>
-          <w:iCs/>
-          <w:color w:val="auto"/>
-          <w:sz w:val="32"/>
-          <w:szCs w:val="32"/>
+          <w:rFonts w:hint="default" w:ascii="Bodoni MT" w:hAnsi="Bodoni MT" w:cs="Bodoni MT"/>
+          <w:b w:val="0"/>
+          <w:bCs w:val="0"/>
+          <w:i/>
+          <w:iCs/>
+          <w:color w:val="auto"/>
+          <w:sz w:val="22"/>
+          <w:szCs w:val="22"/>
           <w:lang w:val="en-IN"/>
         </w:rPr>
         <w:t>git restore --staged &lt;filename&gt;</w:t>
@@ -781,26 +781,26 @@
         </w:numPr>
         <w:ind w:left="1680" w:leftChars="0" w:hanging="420" w:firstLineChars="0"/>
         <w:rPr>
-          <w:rFonts w:hint="default" w:ascii="Microsoft Uighur" w:hAnsi="Microsoft Uighur" w:cs="Microsoft Uighur"/>
-          <w:b w:val="0"/>
-          <w:bCs w:val="0"/>
-          <w:i w:val="0"/>
-          <w:iCs w:val="0"/>
-          <w:color w:val="auto"/>
-          <w:sz w:val="32"/>
-          <w:szCs w:val="32"/>
-        </w:rPr>
-      </w:pPr>
-      <w:r>
-        <w:rPr>
-          <w:rFonts w:hint="default" w:ascii="Microsoft Uighur" w:hAnsi="Microsoft Uighur" w:cs="Microsoft Uighur"/>
-          <w:b w:val="0"/>
-          <w:bCs w:val="0"/>
-          <w:i w:val="0"/>
-          <w:iCs w:val="0"/>
-          <w:color w:val="auto"/>
-          <w:sz w:val="32"/>
-          <w:szCs w:val="32"/>
+          <w:rFonts w:hint="default" w:ascii="Bodoni MT" w:hAnsi="Bodoni MT" w:cs="Bodoni MT"/>
+          <w:b w:val="0"/>
+          <w:bCs w:val="0"/>
+          <w:i w:val="0"/>
+          <w:iCs w:val="0"/>
+          <w:color w:val="auto"/>
+          <w:sz w:val="22"/>
+          <w:szCs w:val="22"/>
+        </w:rPr>
+      </w:pPr>
+      <w:r>
+        <w:rPr>
+          <w:rFonts w:hint="default" w:ascii="Bodoni MT" w:hAnsi="Bodoni MT" w:cs="Bodoni MT"/>
+          <w:b w:val="0"/>
+          <w:bCs w:val="0"/>
+          <w:i w:val="0"/>
+          <w:iCs w:val="0"/>
+          <w:color w:val="auto"/>
+          <w:sz w:val="22"/>
+          <w:szCs w:val="22"/>
           <w:lang w:val="en-IN"/>
         </w:rPr>
         <w:t>Now the changed in side the fill will be there, but unstaged.</w:t>
@@ -814,40 +814,40 @@
         </w:numPr>
         <w:ind w:left="1680" w:leftChars="0" w:hanging="420" w:firstLineChars="0"/>
         <w:rPr>
-          <w:rFonts w:hint="default" w:ascii="Microsoft Uighur" w:hAnsi="Microsoft Uighur" w:cs="Microsoft Uighur"/>
-          <w:b w:val="0"/>
-          <w:bCs w:val="0"/>
-          <w:i w:val="0"/>
-          <w:iCs w:val="0"/>
-          <w:color w:val="auto"/>
-          <w:sz w:val="32"/>
-          <w:szCs w:val="32"/>
-        </w:rPr>
-      </w:pPr>
-      <w:r>
-        <w:rPr>
-          <w:rFonts w:hint="default" w:ascii="Microsoft Uighur" w:hAnsi="Microsoft Uighur" w:cs="Microsoft Uighur"/>
-          <w:b w:val="0"/>
-          <w:bCs w:val="0"/>
-          <w:i w:val="0"/>
-          <w:iCs w:val="0"/>
-          <w:color w:val="auto"/>
-          <w:sz w:val="32"/>
-          <w:szCs w:val="32"/>
+          <w:rFonts w:hint="default" w:ascii="Bodoni MT" w:hAnsi="Bodoni MT" w:cs="Bodoni MT"/>
+          <w:b w:val="0"/>
+          <w:bCs w:val="0"/>
+          <w:i w:val="0"/>
+          <w:iCs w:val="0"/>
+          <w:color w:val="auto"/>
+          <w:sz w:val="22"/>
+          <w:szCs w:val="22"/>
+        </w:rPr>
+      </w:pPr>
+      <w:r>
+        <w:rPr>
+          <w:rFonts w:hint="default" w:ascii="Bodoni MT" w:hAnsi="Bodoni MT" w:cs="Bodoni MT"/>
+          <w:b w:val="0"/>
+          <w:bCs w:val="0"/>
+          <w:i w:val="0"/>
+          <w:iCs w:val="0"/>
+          <w:color w:val="auto"/>
+          <w:sz w:val="22"/>
+          <w:szCs w:val="22"/>
           <w:lang w:val="en-IN"/>
         </w:rPr>
         <w:t xml:space="preserve">Now execute </w:t>
       </w:r>
       <w:r>
         <w:rPr>
-          <w:rFonts w:hint="default" w:ascii="Microsoft Uighur" w:hAnsi="Microsoft Uighur" w:cs="Microsoft Uighur"/>
-          <w:b w:val="0"/>
-          <w:bCs w:val="0"/>
-          <w:i/>
-          <w:iCs/>
-          <w:color w:val="auto"/>
-          <w:sz w:val="32"/>
-          <w:szCs w:val="32"/>
+          <w:rFonts w:hint="default" w:ascii="Bodoni MT" w:hAnsi="Bodoni MT" w:cs="Bodoni MT"/>
+          <w:b w:val="0"/>
+          <w:bCs w:val="0"/>
+          <w:i/>
+          <w:iCs/>
+          <w:color w:val="auto"/>
+          <w:sz w:val="22"/>
+          <w:szCs w:val="22"/>
           <w:lang w:val="en-IN"/>
         </w:rPr>
         <w:t>git restore &lt;filename&gt;</w:t>
@@ -861,26 +861,26 @@
         </w:numPr>
         <w:ind w:left="1680" w:leftChars="0" w:hanging="420" w:firstLineChars="0"/>
         <w:rPr>
-          <w:rFonts w:hint="default" w:ascii="Microsoft Uighur" w:hAnsi="Microsoft Uighur" w:cs="Microsoft Uighur"/>
-          <w:b w:val="0"/>
-          <w:bCs w:val="0"/>
-          <w:i w:val="0"/>
-          <w:iCs w:val="0"/>
-          <w:color w:val="auto"/>
-          <w:sz w:val="32"/>
-          <w:szCs w:val="32"/>
-        </w:rPr>
-      </w:pPr>
-      <w:r>
-        <w:rPr>
-          <w:rFonts w:hint="default" w:ascii="Microsoft Uighur" w:hAnsi="Microsoft Uighur" w:cs="Microsoft Uighur"/>
-          <w:b w:val="0"/>
-          <w:bCs w:val="0"/>
-          <w:i w:val="0"/>
-          <w:iCs w:val="0"/>
-          <w:color w:val="auto"/>
-          <w:sz w:val="32"/>
-          <w:szCs w:val="32"/>
+          <w:rFonts w:hint="default" w:ascii="Bodoni MT" w:hAnsi="Bodoni MT" w:cs="Bodoni MT"/>
+          <w:b w:val="0"/>
+          <w:bCs w:val="0"/>
+          <w:i w:val="0"/>
+          <w:iCs w:val="0"/>
+          <w:color w:val="auto"/>
+          <w:sz w:val="22"/>
+          <w:szCs w:val="22"/>
+        </w:rPr>
+      </w:pPr>
+      <w:r>
+        <w:rPr>
+          <w:rFonts w:hint="default" w:ascii="Bodoni MT" w:hAnsi="Bodoni MT" w:cs="Bodoni MT"/>
+          <w:b w:val="0"/>
+          <w:bCs w:val="0"/>
+          <w:i w:val="0"/>
+          <w:iCs w:val="0"/>
+          <w:color w:val="auto"/>
+          <w:sz w:val="22"/>
+          <w:szCs w:val="22"/>
           <w:lang w:val="en-IN"/>
         </w:rPr>
         <w:t>Now the changes done in this file will be no more.</w:t>
@@ -894,26 +894,26 @@
         </w:numPr>
         <w:ind w:left="1260" w:leftChars="0" w:hanging="420" w:firstLineChars="0"/>
         <w:rPr>
-          <w:rFonts w:hint="default" w:ascii="Microsoft Uighur" w:hAnsi="Microsoft Uighur" w:cs="Microsoft Uighur"/>
-          <w:b w:val="0"/>
-          <w:bCs w:val="0"/>
-          <w:i w:val="0"/>
-          <w:iCs w:val="0"/>
-          <w:color w:val="auto"/>
-          <w:sz w:val="32"/>
-          <w:szCs w:val="32"/>
-        </w:rPr>
-      </w:pPr>
-      <w:r>
-        <w:rPr>
-          <w:rFonts w:hint="default" w:ascii="Microsoft Uighur" w:hAnsi="Microsoft Uighur" w:cs="Microsoft Uighur"/>
-          <w:sz w:val="32"/>
-          <w:szCs w:val="32"/>
+          <w:rFonts w:hint="default" w:ascii="Bodoni MT" w:hAnsi="Bodoni MT" w:cs="Bodoni MT"/>
+          <w:b w:val="0"/>
+          <w:bCs w:val="0"/>
+          <w:i w:val="0"/>
+          <w:iCs w:val="0"/>
+          <w:color w:val="auto"/>
+          <w:sz w:val="22"/>
+          <w:szCs w:val="22"/>
+        </w:rPr>
+      </w:pPr>
+      <w:r>
+        <w:rPr>
+          <w:rFonts w:hint="default" w:ascii="Bodoni MT" w:hAnsi="Bodoni MT" w:cs="Bodoni MT"/>
+          <w:sz w:val="22"/>
+          <w:szCs w:val="22"/>
         </w:rPr>
         <w:drawing>
           <wp:inline distT="0" distB="0" distL="114300" distR="114300">
-            <wp:extent cx="3666490" cy="5636895"/>
-            <wp:effectExtent l="0" t="0" r="3810" b="1905"/>
+            <wp:extent cx="4913630" cy="7555230"/>
+            <wp:effectExtent l="0" t="0" r="1270" b="1270"/>
             <wp:docPr id="2" name="Picture 2"/>
             <wp:cNvGraphicFramePr>
               <a:graphicFrameLocks xmlns:a="http://schemas.openxmlformats.org/drawingml/2006/main" noChangeAspect="1"/>
@@ -936,7 +936,7 @@
                   <pic:spPr>
                     <a:xfrm>
                       <a:off x="0" y="0"/>
-                      <a:ext cx="3666490" cy="5636895"/>
+                      <a:ext cx="4913630" cy="7555230"/>
                     </a:xfrm>
                     <a:prstGeom prst="rect">
                       <a:avLst/>
@@ -961,23 +961,23 @@
         </w:numPr>
         <w:ind w:left="420" w:leftChars="0" w:hanging="420" w:firstLineChars="0"/>
         <w:rPr>
-          <w:rFonts w:hint="default" w:ascii="Microsoft Uighur" w:hAnsi="Microsoft Uighur" w:cs="Microsoft Uighur"/>
-          <w:b/>
-          <w:bCs/>
-          <w:i w:val="0"/>
-          <w:iCs w:val="0"/>
-          <w:color w:val="auto"/>
-          <w:sz w:val="32"/>
-          <w:szCs w:val="32"/>
-        </w:rPr>
-      </w:pPr>
-      <w:r>
-        <w:rPr>
-          <w:rFonts w:hint="default" w:ascii="Microsoft Uighur" w:hAnsi="Microsoft Uighur" w:cs="Microsoft Uighur"/>
-          <w:b/>
-          <w:bCs/>
-          <w:sz w:val="32"/>
-          <w:szCs w:val="32"/>
+          <w:rFonts w:hint="default" w:ascii="Bodoni MT" w:hAnsi="Bodoni MT" w:cs="Bodoni MT"/>
+          <w:b/>
+          <w:bCs/>
+          <w:i w:val="0"/>
+          <w:iCs w:val="0"/>
+          <w:color w:val="auto"/>
+          <w:sz w:val="22"/>
+          <w:szCs w:val="22"/>
+        </w:rPr>
+      </w:pPr>
+      <w:r>
+        <w:rPr>
+          <w:rFonts w:hint="default" w:ascii="Bodoni MT" w:hAnsi="Bodoni MT" w:cs="Bodoni MT"/>
+          <w:b/>
+          <w:bCs/>
+          <w:sz w:val="22"/>
+          <w:szCs w:val="22"/>
           <w:lang w:val="en-IN"/>
         </w:rPr>
         <w:t>git diff</w:t>
@@ -991,71 +991,71 @@
         </w:numPr>
         <w:ind w:left="840" w:leftChars="0" w:hanging="420" w:firstLineChars="0"/>
         <w:rPr>
-          <w:rFonts w:hint="default" w:ascii="Microsoft Uighur" w:hAnsi="Microsoft Uighur" w:cs="Microsoft Uighur"/>
-          <w:b/>
-          <w:bCs/>
-          <w:i w:val="0"/>
-          <w:iCs w:val="0"/>
-          <w:color w:val="auto"/>
-          <w:sz w:val="32"/>
-          <w:szCs w:val="32"/>
-        </w:rPr>
-      </w:pPr>
-      <w:r>
-        <w:rPr>
-          <w:rFonts w:hint="default" w:ascii="Microsoft Uighur" w:hAnsi="Microsoft Uighur" w:cs="Microsoft Uighur"/>
-          <w:b w:val="0"/>
-          <w:bCs w:val="0"/>
-          <w:sz w:val="32"/>
-          <w:szCs w:val="32"/>
+          <w:rFonts w:hint="default" w:ascii="Bodoni MT" w:hAnsi="Bodoni MT" w:cs="Bodoni MT"/>
+          <w:b/>
+          <w:bCs/>
+          <w:i w:val="0"/>
+          <w:iCs w:val="0"/>
+          <w:color w:val="auto"/>
+          <w:sz w:val="22"/>
+          <w:szCs w:val="22"/>
+        </w:rPr>
+      </w:pPr>
+      <w:r>
+        <w:rPr>
+          <w:rFonts w:hint="default" w:ascii="Bodoni MT" w:hAnsi="Bodoni MT" w:cs="Bodoni MT"/>
+          <w:b w:val="0"/>
+          <w:bCs w:val="0"/>
+          <w:sz w:val="22"/>
+          <w:szCs w:val="22"/>
           <w:lang w:val="en-IN"/>
         </w:rPr>
         <w:t xml:space="preserve">It shows the differences between </w:t>
       </w:r>
       <w:r>
         <w:rPr>
-          <w:rFonts w:hint="default" w:ascii="Microsoft Uighur" w:hAnsi="Microsoft Uighur" w:cs="Microsoft Uighur"/>
-          <w:b w:val="0"/>
-          <w:bCs w:val="0"/>
-          <w:i/>
-          <w:iCs/>
-          <w:sz w:val="32"/>
-          <w:szCs w:val="32"/>
+          <w:rFonts w:hint="default" w:ascii="Bodoni MT" w:hAnsi="Bodoni MT" w:cs="Bodoni MT"/>
+          <w:b w:val="0"/>
+          <w:bCs w:val="0"/>
+          <w:i/>
+          <w:iCs/>
+          <w:sz w:val="22"/>
+          <w:szCs w:val="22"/>
           <w:lang w:val="en-IN"/>
         </w:rPr>
         <w:t>working directory</w:t>
       </w:r>
       <w:r>
         <w:rPr>
-          <w:rFonts w:hint="default" w:ascii="Microsoft Uighur" w:hAnsi="Microsoft Uighur" w:cs="Microsoft Uighur"/>
-          <w:b w:val="0"/>
-          <w:bCs w:val="0"/>
-          <w:sz w:val="32"/>
-          <w:szCs w:val="32"/>
+          <w:rFonts w:hint="default" w:ascii="Bodoni MT" w:hAnsi="Bodoni MT" w:cs="Bodoni MT"/>
+          <w:b w:val="0"/>
+          <w:bCs w:val="0"/>
+          <w:sz w:val="22"/>
+          <w:szCs w:val="22"/>
           <w:lang w:val="en-IN"/>
         </w:rPr>
         <w:t xml:space="preserve"> and </w:t>
       </w:r>
       <w:r>
         <w:rPr>
-          <w:rFonts w:hint="default" w:ascii="Microsoft Uighur" w:hAnsi="Microsoft Uighur" w:cs="Microsoft Uighur"/>
-          <w:b w:val="0"/>
-          <w:bCs w:val="0"/>
-          <w:i/>
-          <w:iCs/>
-          <w:sz w:val="32"/>
-          <w:szCs w:val="32"/>
+          <w:rFonts w:hint="default" w:ascii="Bodoni MT" w:hAnsi="Bodoni MT" w:cs="Bodoni MT"/>
+          <w:b w:val="0"/>
+          <w:bCs w:val="0"/>
+          <w:i/>
+          <w:iCs/>
+          <w:sz w:val="22"/>
+          <w:szCs w:val="22"/>
           <w:lang w:val="en-IN"/>
         </w:rPr>
         <w:t>staging area</w:t>
       </w:r>
       <w:r>
         <w:rPr>
-          <w:rFonts w:hint="default" w:ascii="Microsoft Uighur" w:hAnsi="Microsoft Uighur" w:cs="Microsoft Uighur"/>
-          <w:b w:val="0"/>
-          <w:bCs w:val="0"/>
-          <w:sz w:val="32"/>
-          <w:szCs w:val="32"/>
+          <w:rFonts w:hint="default" w:ascii="Bodoni MT" w:hAnsi="Bodoni MT" w:cs="Bodoni MT"/>
+          <w:b w:val="0"/>
+          <w:bCs w:val="0"/>
+          <w:sz w:val="22"/>
+          <w:szCs w:val="22"/>
           <w:lang w:val="en-IN"/>
         </w:rPr>
         <w:t>.</w:t>
@@ -1069,21 +1069,21 @@
         </w:numPr>
         <w:ind w:left="840" w:leftChars="0" w:hanging="420" w:firstLineChars="0"/>
         <w:rPr>
-          <w:rFonts w:hint="default" w:ascii="Microsoft Uighur" w:hAnsi="Microsoft Uighur" w:cs="Microsoft Uighur"/>
-          <w:b/>
-          <w:bCs/>
-          <w:i w:val="0"/>
-          <w:iCs w:val="0"/>
-          <w:color w:val="auto"/>
-          <w:sz w:val="32"/>
-          <w:szCs w:val="32"/>
-        </w:rPr>
-      </w:pPr>
-      <w:r>
-        <w:rPr>
-          <w:rFonts w:hint="default" w:ascii="Microsoft Uighur" w:hAnsi="Microsoft Uighur" w:cs="Microsoft Uighur"/>
-          <w:sz w:val="32"/>
-          <w:szCs w:val="32"/>
+          <w:rFonts w:hint="default" w:ascii="Bodoni MT" w:hAnsi="Bodoni MT" w:cs="Bodoni MT"/>
+          <w:b/>
+          <w:bCs/>
+          <w:i w:val="0"/>
+          <w:iCs w:val="0"/>
+          <w:color w:val="auto"/>
+          <w:sz w:val="22"/>
+          <w:szCs w:val="22"/>
+        </w:rPr>
+      </w:pPr>
+      <w:r>
+        <w:rPr>
+          <w:rFonts w:hint="default" w:ascii="Bodoni MT" w:hAnsi="Bodoni MT" w:cs="Bodoni MT"/>
+          <w:sz w:val="22"/>
+          <w:szCs w:val="22"/>
         </w:rPr>
         <w:drawing>
           <wp:inline distT="0" distB="0" distL="114300" distR="114300">
@@ -1136,23 +1136,23 @@
         </w:numPr>
         <w:ind w:left="420" w:leftChars="0" w:hanging="420" w:firstLineChars="0"/>
         <w:rPr>
-          <w:rFonts w:hint="default" w:ascii="Microsoft Uighur" w:hAnsi="Microsoft Uighur" w:cs="Microsoft Uighur"/>
-          <w:b/>
-          <w:bCs/>
-          <w:i w:val="0"/>
-          <w:iCs w:val="0"/>
-          <w:color w:val="auto"/>
-          <w:sz w:val="32"/>
-          <w:szCs w:val="32"/>
-        </w:rPr>
-      </w:pPr>
-      <w:r>
-        <w:rPr>
-          <w:rFonts w:hint="default" w:ascii="Microsoft Uighur" w:hAnsi="Microsoft Uighur" w:cs="Microsoft Uighur"/>
-          <w:b/>
-          <w:bCs/>
-          <w:sz w:val="32"/>
-          <w:szCs w:val="32"/>
+          <w:rFonts w:hint="default" w:ascii="Bodoni MT" w:hAnsi="Bodoni MT" w:cs="Bodoni MT"/>
+          <w:b/>
+          <w:bCs/>
+          <w:i w:val="0"/>
+          <w:iCs w:val="0"/>
+          <w:color w:val="auto"/>
+          <w:sz w:val="22"/>
+          <w:szCs w:val="22"/>
+        </w:rPr>
+      </w:pPr>
+      <w:r>
+        <w:rPr>
+          <w:rFonts w:hint="default" w:ascii="Bodoni MT" w:hAnsi="Bodoni MT" w:cs="Bodoni MT"/>
+          <w:b/>
+          <w:bCs/>
+          <w:sz w:val="22"/>
+          <w:szCs w:val="22"/>
           <w:lang w:val="en-IN"/>
         </w:rPr>
         <w:t>git diff --cached</w:t>
@@ -1166,62 +1166,62 @@
         </w:numPr>
         <w:ind w:left="840" w:leftChars="0" w:hanging="420" w:firstLineChars="0"/>
         <w:rPr>
-          <w:rFonts w:hint="default" w:ascii="Microsoft Uighur" w:hAnsi="Microsoft Uighur" w:cs="Microsoft Uighur"/>
-          <w:b/>
-          <w:bCs/>
-          <w:i w:val="0"/>
-          <w:iCs w:val="0"/>
-          <w:color w:val="auto"/>
-          <w:sz w:val="32"/>
-          <w:szCs w:val="32"/>
-        </w:rPr>
-      </w:pPr>
-      <w:r>
-        <w:rPr>
-          <w:rFonts w:hint="default" w:ascii="Microsoft Uighur" w:hAnsi="Microsoft Uighur" w:cs="Microsoft Uighur"/>
-          <w:b w:val="0"/>
-          <w:bCs w:val="0"/>
-          <w:sz w:val="32"/>
-          <w:szCs w:val="32"/>
+          <w:rFonts w:hint="default" w:ascii="Bodoni MT" w:hAnsi="Bodoni MT" w:cs="Bodoni MT"/>
+          <w:b w:val="0"/>
+          <w:bCs w:val="0"/>
+          <w:i/>
+          <w:iCs/>
+          <w:sz w:val="22"/>
+          <w:szCs w:val="22"/>
+          <w:lang w:val="en-IN"/>
+        </w:rPr>
+      </w:pPr>
+      <w:r>
+        <w:rPr>
+          <w:rFonts w:hint="default" w:ascii="Bodoni MT" w:hAnsi="Bodoni MT" w:cs="Bodoni MT"/>
+          <w:b w:val="0"/>
+          <w:bCs w:val="0"/>
+          <w:sz w:val="22"/>
+          <w:szCs w:val="22"/>
           <w:lang w:val="en-IN"/>
         </w:rPr>
         <w:t xml:space="preserve">It shows the difference between </w:t>
       </w:r>
       <w:r>
         <w:rPr>
-          <w:rFonts w:hint="default" w:ascii="Microsoft Uighur" w:hAnsi="Microsoft Uighur" w:cs="Microsoft Uighur"/>
-          <w:b w:val="0"/>
-          <w:bCs w:val="0"/>
-          <w:i/>
-          <w:iCs/>
-          <w:sz w:val="32"/>
-          <w:szCs w:val="32"/>
+          <w:rFonts w:hint="default" w:ascii="Bodoni MT" w:hAnsi="Bodoni MT" w:cs="Bodoni MT"/>
+          <w:b w:val="0"/>
+          <w:bCs w:val="0"/>
+          <w:i/>
+          <w:iCs/>
+          <w:sz w:val="22"/>
+          <w:szCs w:val="22"/>
           <w:lang w:val="en-IN"/>
         </w:rPr>
         <w:t xml:space="preserve">staging area </w:t>
       </w:r>
       <w:r>
         <w:rPr>
-          <w:rFonts w:hint="default" w:ascii="Microsoft Uighur" w:hAnsi="Microsoft Uighur" w:cs="Microsoft Uighur"/>
-          <w:b w:val="0"/>
-          <w:bCs w:val="0"/>
-          <w:i w:val="0"/>
-          <w:iCs w:val="0"/>
-          <w:sz w:val="32"/>
-          <w:szCs w:val="32"/>
+          <w:rFonts w:hint="default" w:ascii="Bodoni MT" w:hAnsi="Bodoni MT" w:cs="Bodoni MT"/>
+          <w:b w:val="0"/>
+          <w:bCs w:val="0"/>
+          <w:i w:val="0"/>
+          <w:iCs w:val="0"/>
+          <w:sz w:val="22"/>
+          <w:szCs w:val="22"/>
           <w:lang w:val="en-IN"/>
         </w:rPr>
         <w:t xml:space="preserve">and </w:t>
       </w:r>
       <w:r>
         <w:rPr>
-          <w:rFonts w:hint="default" w:ascii="Microsoft Uighur" w:hAnsi="Microsoft Uighur" w:cs="Microsoft Uighur"/>
-          <w:b w:val="0"/>
-          <w:bCs w:val="0"/>
-          <w:i/>
-          <w:iCs/>
-          <w:sz w:val="32"/>
-          <w:szCs w:val="32"/>
+          <w:rFonts w:hint="default" w:ascii="Bodoni MT" w:hAnsi="Bodoni MT" w:cs="Bodoni MT"/>
+          <w:b w:val="0"/>
+          <w:bCs w:val="0"/>
+          <w:i/>
+          <w:iCs/>
+          <w:sz w:val="22"/>
+          <w:szCs w:val="22"/>
           <w:lang w:val="en-IN"/>
         </w:rPr>
         <w:t>last commit (HEAD).</w:t>
@@ -1231,163 +1231,55 @@
       <w:pPr>
         <w:numPr>
           <w:ilvl w:val="0"/>
-          <w:numId w:val="0"/>
-        </w:numPr>
-        <w:rPr>
-          <w:rFonts w:hint="default" w:ascii="Microsoft Uighur" w:hAnsi="Microsoft Uighur" w:cs="Microsoft Uighur"/>
-          <w:b w:val="0"/>
-          <w:bCs w:val="0"/>
-          <w:i/>
-          <w:iCs/>
-          <w:sz w:val="32"/>
-          <w:szCs w:val="32"/>
-          <w:lang w:val="en-IN"/>
-        </w:rPr>
-      </w:pPr>
-    </w:p>
-    <w:p>
-      <w:pPr>
-        <w:numPr>
-          <w:ilvl w:val="0"/>
-          <w:numId w:val="0"/>
-        </w:numPr>
-        <w:rPr>
-          <w:rFonts w:hint="default" w:ascii="Microsoft Uighur" w:hAnsi="Microsoft Uighur" w:cs="Microsoft Uighur"/>
-          <w:b w:val="0"/>
-          <w:bCs w:val="0"/>
-          <w:i/>
-          <w:iCs/>
-          <w:sz w:val="32"/>
-          <w:szCs w:val="32"/>
-          <w:lang w:val="en-IN"/>
-        </w:rPr>
-      </w:pPr>
-    </w:p>
-    <w:p>
-      <w:pPr>
-        <w:numPr>
-          <w:ilvl w:val="0"/>
-          <w:numId w:val="0"/>
-        </w:numPr>
-        <w:rPr>
-          <w:rFonts w:hint="default" w:ascii="Microsoft Uighur" w:hAnsi="Microsoft Uighur" w:cs="Microsoft Uighur"/>
-          <w:b w:val="0"/>
-          <w:bCs w:val="0"/>
-          <w:i/>
-          <w:iCs/>
-          <w:sz w:val="32"/>
-          <w:szCs w:val="32"/>
-          <w:lang w:val="en-IN"/>
-        </w:rPr>
-      </w:pPr>
-    </w:p>
-    <w:p>
-      <w:pPr>
-        <w:numPr>
-          <w:ilvl w:val="0"/>
-          <w:numId w:val="0"/>
-        </w:numPr>
-        <w:rPr>
-          <w:rFonts w:hint="default" w:ascii="Microsoft Uighur" w:hAnsi="Microsoft Uighur" w:cs="Microsoft Uighur"/>
-          <w:b w:val="0"/>
-          <w:bCs w:val="0"/>
-          <w:i/>
-          <w:iCs/>
-          <w:sz w:val="32"/>
-          <w:szCs w:val="32"/>
-          <w:lang w:val="en-IN"/>
-        </w:rPr>
-      </w:pPr>
-    </w:p>
-    <w:p>
-      <w:pPr>
-        <w:numPr>
-          <w:ilvl w:val="0"/>
-          <w:numId w:val="0"/>
-        </w:numPr>
-        <w:rPr>
-          <w:rFonts w:hint="default" w:ascii="Microsoft Uighur" w:hAnsi="Microsoft Uighur" w:cs="Microsoft Uighur"/>
-          <w:b w:val="0"/>
-          <w:bCs w:val="0"/>
-          <w:i/>
-          <w:iCs/>
-          <w:sz w:val="32"/>
-          <w:szCs w:val="32"/>
-          <w:lang w:val="en-IN"/>
-        </w:rPr>
-      </w:pPr>
-    </w:p>
-    <w:p>
-      <w:pPr>
-        <w:numPr>
-          <w:ilvl w:val="0"/>
-          <w:numId w:val="0"/>
-        </w:numPr>
-        <w:rPr>
-          <w:rFonts w:hint="default" w:ascii="Microsoft Uighur" w:hAnsi="Microsoft Uighur" w:cs="Microsoft Uighur"/>
-          <w:b w:val="0"/>
-          <w:bCs w:val="0"/>
-          <w:i/>
-          <w:iCs/>
-          <w:sz w:val="32"/>
-          <w:szCs w:val="32"/>
-          <w:lang w:val="en-IN"/>
-        </w:rPr>
-      </w:pPr>
-    </w:p>
-    <w:p>
-      <w:pPr>
-        <w:numPr>
-          <w:ilvl w:val="0"/>
           <w:numId w:val="1"/>
         </w:numPr>
         <w:ind w:left="420" w:leftChars="0" w:hanging="420" w:firstLineChars="0"/>
         <w:rPr>
-          <w:rFonts w:hint="default" w:ascii="Microsoft Uighur" w:hAnsi="Microsoft Uighur" w:cs="Microsoft Uighur"/>
-          <w:b/>
-          <w:bCs/>
-          <w:i w:val="0"/>
-          <w:iCs w:val="0"/>
-          <w:color w:val="auto"/>
-          <w:sz w:val="32"/>
-          <w:szCs w:val="32"/>
-        </w:rPr>
-      </w:pPr>
-      <w:r>
-        <w:rPr>
-          <w:rFonts w:hint="default" w:ascii="Microsoft Uighur" w:hAnsi="Microsoft Uighur" w:cs="Microsoft Uighur"/>
-          <w:b/>
-          <w:bCs/>
-          <w:i w:val="0"/>
-          <w:iCs w:val="0"/>
-          <w:sz w:val="32"/>
-          <w:szCs w:val="32"/>
+          <w:rFonts w:hint="default" w:ascii="Bodoni MT" w:hAnsi="Bodoni MT" w:cs="Bodoni MT"/>
+          <w:b/>
+          <w:bCs/>
+          <w:i w:val="0"/>
+          <w:iCs w:val="0"/>
+          <w:color w:val="auto"/>
+          <w:sz w:val="22"/>
+          <w:szCs w:val="22"/>
+        </w:rPr>
+      </w:pPr>
+      <w:r>
+        <w:rPr>
+          <w:rFonts w:hint="default" w:ascii="Bodoni MT" w:hAnsi="Bodoni MT" w:cs="Bodoni MT"/>
+          <w:b/>
+          <w:bCs/>
+          <w:i w:val="0"/>
+          <w:iCs w:val="0"/>
+          <w:sz w:val="22"/>
+          <w:szCs w:val="22"/>
           <w:lang w:val="en-IN"/>
         </w:rPr>
         <w:t xml:space="preserve">git revert </w:t>
       </w:r>
       <w:r>
         <w:rPr>
-          <w:rFonts w:hint="default" w:ascii="Microsoft Uighur" w:hAnsi="Microsoft Uighur" w:cs="Microsoft Uighur"/>
-          <w:b w:val="0"/>
-          <w:bCs w:val="0"/>
-          <w:i w:val="0"/>
-          <w:iCs w:val="0"/>
-          <w:sz w:val="32"/>
-          <w:szCs w:val="32"/>
+          <w:rFonts w:hint="default" w:ascii="Bodoni MT" w:hAnsi="Bodoni MT" w:cs="Bodoni MT"/>
+          <w:b w:val="0"/>
+          <w:bCs w:val="0"/>
+          <w:i w:val="0"/>
+          <w:iCs w:val="0"/>
+          <w:sz w:val="22"/>
+          <w:szCs w:val="22"/>
           <w:lang w:val="en-IN"/>
         </w:rPr>
         <w:t xml:space="preserve">and </w:t>
       </w:r>
       <w:r>
         <w:rPr>
-          <w:rFonts w:hint="default" w:ascii="Microsoft Uighur" w:hAnsi="Microsoft Uighur" w:cs="Microsoft Uighur"/>
-          <w:b/>
-          <w:bCs/>
-          <w:i w:val="0"/>
-          <w:iCs w:val="0"/>
-          <w:sz w:val="32"/>
-          <w:szCs w:val="32"/>
+          <w:rFonts w:hint="default" w:ascii="Bodoni MT" w:hAnsi="Bodoni MT" w:cs="Bodoni MT"/>
+          <w:b/>
+          <w:bCs/>
+          <w:i w:val="0"/>
+          <w:iCs w:val="0"/>
+          <w:sz w:val="22"/>
+          <w:szCs w:val="22"/>
           <w:lang w:val="en-IN"/>
         </w:rPr>
         <w:t>git stash:</w:t>
@@ -1401,25 +1293,25 @@
         </w:numPr>
         <w:ind w:left="840" w:leftChars="0" w:hanging="420" w:firstLineChars="0"/>
         <w:rPr>
-          <w:rFonts w:hint="default" w:ascii="Microsoft Uighur" w:hAnsi="Microsoft Uighur" w:cs="Microsoft Uighur"/>
-          <w:b/>
-          <w:bCs/>
-          <w:i w:val="0"/>
-          <w:iCs w:val="0"/>
-          <w:color w:val="auto"/>
-          <w:sz w:val="32"/>
-          <w:szCs w:val="32"/>
-        </w:rPr>
-      </w:pPr>
-      <w:r>
-        <w:rPr>
-          <w:rFonts w:hint="default" w:ascii="Microsoft Uighur" w:hAnsi="Microsoft Uighur" w:cs="Microsoft Uighur"/>
-          <w:b w:val="0"/>
-          <w:bCs w:val="0"/>
-          <w:i w:val="0"/>
-          <w:iCs w:val="0"/>
-          <w:sz w:val="32"/>
-          <w:szCs w:val="32"/>
+          <w:rFonts w:hint="default" w:ascii="Bodoni MT" w:hAnsi="Bodoni MT" w:cs="Bodoni MT"/>
+          <w:b/>
+          <w:bCs/>
+          <w:i w:val="0"/>
+          <w:iCs w:val="0"/>
+          <w:color w:val="auto"/>
+          <w:sz w:val="22"/>
+          <w:szCs w:val="22"/>
+        </w:rPr>
+      </w:pPr>
+      <w:r>
+        <w:rPr>
+          <w:rFonts w:hint="default" w:ascii="Bodoni MT" w:hAnsi="Bodoni MT" w:cs="Bodoni MT"/>
+          <w:b w:val="0"/>
+          <w:bCs w:val="0"/>
+          <w:i w:val="0"/>
+          <w:iCs w:val="0"/>
+          <w:sz w:val="22"/>
+          <w:szCs w:val="22"/>
           <w:lang w:val="en-IN"/>
         </w:rPr>
         <w:t>Let you created one file test.txt, insert some texts i.e.“Hello”, staged it, committed it and pushed it to main branch.</w:t>
@@ -1433,21 +1325,21 @@
         </w:numPr>
         <w:ind w:left="1260" w:leftChars="0" w:hanging="420" w:firstLineChars="0"/>
         <w:rPr>
-          <w:rFonts w:hint="default" w:ascii="Microsoft Uighur" w:hAnsi="Microsoft Uighur" w:cs="Microsoft Uighur"/>
-          <w:b/>
-          <w:bCs/>
-          <w:i w:val="0"/>
-          <w:iCs w:val="0"/>
-          <w:color w:val="auto"/>
-          <w:sz w:val="32"/>
-          <w:szCs w:val="32"/>
-        </w:rPr>
-      </w:pPr>
-      <w:r>
-        <w:rPr>
-          <w:rFonts w:hint="default" w:ascii="Microsoft Uighur" w:hAnsi="Microsoft Uighur" w:cs="Microsoft Uighur"/>
-          <w:sz w:val="32"/>
-          <w:szCs w:val="32"/>
+          <w:rFonts w:hint="default" w:ascii="Bodoni MT" w:hAnsi="Bodoni MT" w:cs="Bodoni MT"/>
+          <w:b/>
+          <w:bCs/>
+          <w:i w:val="0"/>
+          <w:iCs w:val="0"/>
+          <w:color w:val="auto"/>
+          <w:sz w:val="22"/>
+          <w:szCs w:val="22"/>
+        </w:rPr>
+      </w:pPr>
+      <w:r>
+        <w:rPr>
+          <w:rFonts w:hint="default" w:ascii="Bodoni MT" w:hAnsi="Bodoni MT" w:cs="Bodoni MT"/>
+          <w:sz w:val="22"/>
+          <w:szCs w:val="22"/>
         </w:rPr>
         <w:drawing>
           <wp:inline distT="0" distB="0" distL="114300" distR="114300">
@@ -1500,51 +1392,51 @@
         </w:numPr>
         <w:ind w:left="840" w:leftChars="0" w:hanging="420" w:firstLineChars="0"/>
         <w:rPr>
-          <w:rFonts w:hint="default" w:ascii="Microsoft Uighur" w:hAnsi="Microsoft Uighur" w:cs="Microsoft Uighur"/>
-          <w:b/>
-          <w:bCs/>
-          <w:i w:val="0"/>
-          <w:iCs w:val="0"/>
-          <w:color w:val="auto"/>
-          <w:sz w:val="32"/>
-          <w:szCs w:val="32"/>
-        </w:rPr>
-      </w:pPr>
-      <w:r>
-        <w:rPr>
-          <w:rFonts w:hint="default" w:ascii="Microsoft Uighur" w:hAnsi="Microsoft Uighur" w:cs="Microsoft Uighur"/>
-          <w:b w:val="0"/>
-          <w:bCs w:val="0"/>
-          <w:i w:val="0"/>
-          <w:iCs w:val="0"/>
-          <w:sz w:val="32"/>
-          <w:szCs w:val="32"/>
+          <w:rFonts w:hint="default" w:ascii="Bodoni MT" w:hAnsi="Bodoni MT" w:cs="Bodoni MT"/>
+          <w:b/>
+          <w:bCs/>
+          <w:i w:val="0"/>
+          <w:iCs w:val="0"/>
+          <w:color w:val="auto"/>
+          <w:sz w:val="22"/>
+          <w:szCs w:val="22"/>
+        </w:rPr>
+      </w:pPr>
+      <w:r>
+        <w:rPr>
+          <w:rFonts w:hint="default" w:ascii="Bodoni MT" w:hAnsi="Bodoni MT" w:cs="Bodoni MT"/>
+          <w:b w:val="0"/>
+          <w:bCs w:val="0"/>
+          <w:i w:val="0"/>
+          <w:iCs w:val="0"/>
+          <w:sz w:val="22"/>
+          <w:szCs w:val="22"/>
           <w:lang w:val="en-IN"/>
         </w:rPr>
         <w:t xml:space="preserve">Now let you appended one more line i.e. “bye” inside that test.txt file. (now content is: </w:t>
       </w:r>
       <w:r>
         <w:rPr>
-          <w:rFonts w:hint="default" w:ascii="Microsoft Uighur" w:hAnsi="Microsoft Uighur" w:cs="Microsoft Uighur"/>
-          <w:b w:val="0"/>
-          <w:bCs w:val="0"/>
-          <w:i/>
-          <w:iCs/>
-          <w:sz w:val="32"/>
-          <w:szCs w:val="32"/>
+          <w:rFonts w:hint="default" w:ascii="Bodoni MT" w:hAnsi="Bodoni MT" w:cs="Bodoni MT"/>
+          <w:b w:val="0"/>
+          <w:bCs w:val="0"/>
+          <w:i/>
+          <w:iCs/>
+          <w:sz w:val="22"/>
+          <w:szCs w:val="22"/>
           <w:lang w:val="en-IN"/>
         </w:rPr>
         <w:t>Hello \nBye</w:t>
       </w:r>
       <w:r>
         <w:rPr>
-          <w:rFonts w:hint="default" w:ascii="Microsoft Uighur" w:hAnsi="Microsoft Uighur" w:cs="Microsoft Uighur"/>
-          <w:b w:val="0"/>
-          <w:bCs w:val="0"/>
-          <w:i w:val="0"/>
-          <w:iCs w:val="0"/>
-          <w:sz w:val="32"/>
-          <w:szCs w:val="32"/>
+          <w:rFonts w:hint="default" w:ascii="Bodoni MT" w:hAnsi="Bodoni MT" w:cs="Bodoni MT"/>
+          <w:b w:val="0"/>
+          <w:bCs w:val="0"/>
+          <w:i w:val="0"/>
+          <w:iCs w:val="0"/>
+          <w:sz w:val="22"/>
+          <w:szCs w:val="22"/>
           <w:lang w:val="en-IN"/>
         </w:rPr>
         <w:t>)</w:t>
@@ -1558,40 +1450,40 @@
         </w:numPr>
         <w:ind w:left="840" w:leftChars="0" w:hanging="420" w:firstLineChars="0"/>
         <w:rPr>
-          <w:rFonts w:hint="default" w:ascii="Microsoft Uighur" w:hAnsi="Microsoft Uighur" w:cs="Microsoft Uighur"/>
-          <w:b w:val="0"/>
-          <w:bCs w:val="0"/>
-          <w:i w:val="0"/>
-          <w:iCs w:val="0"/>
-          <w:color w:val="auto"/>
-          <w:sz w:val="32"/>
-          <w:szCs w:val="32"/>
-        </w:rPr>
-      </w:pPr>
-      <w:r>
-        <w:rPr>
-          <w:rFonts w:hint="default" w:ascii="Microsoft Uighur" w:hAnsi="Microsoft Uighur" w:cs="Microsoft Uighur"/>
-          <w:b w:val="0"/>
-          <w:bCs w:val="0"/>
-          <w:i w:val="0"/>
-          <w:iCs w:val="0"/>
-          <w:color w:val="auto"/>
-          <w:sz w:val="32"/>
-          <w:szCs w:val="32"/>
+          <w:rFonts w:hint="default" w:ascii="Bodoni MT" w:hAnsi="Bodoni MT" w:cs="Bodoni MT"/>
+          <w:b w:val="0"/>
+          <w:bCs w:val="0"/>
+          <w:i w:val="0"/>
+          <w:iCs w:val="0"/>
+          <w:color w:val="auto"/>
+          <w:sz w:val="22"/>
+          <w:szCs w:val="22"/>
+        </w:rPr>
+      </w:pPr>
+      <w:r>
+        <w:rPr>
+          <w:rFonts w:hint="default" w:ascii="Bodoni MT" w:hAnsi="Bodoni MT" w:cs="Bodoni MT"/>
+          <w:b w:val="0"/>
+          <w:bCs w:val="0"/>
+          <w:i w:val="0"/>
+          <w:iCs w:val="0"/>
+          <w:color w:val="auto"/>
+          <w:sz w:val="22"/>
+          <w:szCs w:val="22"/>
           <w:lang w:val="en-IN"/>
         </w:rPr>
         <w:t xml:space="preserve">Now you executed the command: </w:t>
       </w:r>
       <w:r>
         <w:rPr>
-          <w:rFonts w:hint="default" w:ascii="Microsoft Uighur" w:hAnsi="Microsoft Uighur" w:cs="Microsoft Uighur"/>
-          <w:b w:val="0"/>
-          <w:bCs w:val="0"/>
-          <w:i/>
-          <w:iCs/>
-          <w:color w:val="auto"/>
-          <w:sz w:val="32"/>
-          <w:szCs w:val="32"/>
+          <w:rFonts w:hint="default" w:ascii="Bodoni MT" w:hAnsi="Bodoni MT" w:cs="Bodoni MT"/>
+          <w:b w:val="0"/>
+          <w:bCs w:val="0"/>
+          <w:i/>
+          <w:iCs/>
+          <w:color w:val="auto"/>
+          <w:sz w:val="22"/>
+          <w:szCs w:val="22"/>
           <w:lang w:val="en-IN"/>
         </w:rPr>
         <w:t xml:space="preserve">git revert HEAD. It’ll give some error saying.. </w:t>
@@ -1605,21 +1497,21 @@
         </w:numPr>
         <w:ind w:left="1260" w:leftChars="0" w:hanging="420" w:firstLineChars="0"/>
         <w:rPr>
-          <w:rFonts w:hint="default" w:ascii="Microsoft Uighur" w:hAnsi="Microsoft Uighur" w:cs="Microsoft Uighur"/>
-          <w:b w:val="0"/>
-          <w:bCs w:val="0"/>
-          <w:i w:val="0"/>
-          <w:iCs w:val="0"/>
-          <w:color w:val="auto"/>
-          <w:sz w:val="32"/>
-          <w:szCs w:val="32"/>
-        </w:rPr>
-      </w:pPr>
-      <w:r>
-        <w:rPr>
-          <w:rFonts w:hint="default" w:ascii="Microsoft Uighur" w:hAnsi="Microsoft Uighur" w:cs="Microsoft Uighur"/>
-          <w:sz w:val="32"/>
-          <w:szCs w:val="32"/>
+          <w:rFonts w:hint="default" w:ascii="Bodoni MT" w:hAnsi="Bodoni MT" w:cs="Bodoni MT"/>
+          <w:b w:val="0"/>
+          <w:bCs w:val="0"/>
+          <w:i w:val="0"/>
+          <w:iCs w:val="0"/>
+          <w:color w:val="auto"/>
+          <w:sz w:val="22"/>
+          <w:szCs w:val="22"/>
+        </w:rPr>
+      </w:pPr>
+      <w:r>
+        <w:rPr>
+          <w:rFonts w:hint="default" w:ascii="Bodoni MT" w:hAnsi="Bodoni MT" w:cs="Bodoni MT"/>
+          <w:sz w:val="22"/>
+          <w:szCs w:val="22"/>
         </w:rPr>
         <w:drawing>
           <wp:inline distT="0" distB="0" distL="114300" distR="114300">
@@ -1672,21 +1564,21 @@
         </w:numPr>
         <w:ind w:left="1260" w:leftChars="0" w:hanging="420" w:firstLineChars="0"/>
         <w:rPr>
-          <w:rFonts w:hint="default" w:ascii="Microsoft Uighur" w:hAnsi="Microsoft Uighur" w:cs="Microsoft Uighur"/>
-          <w:b w:val="0"/>
-          <w:bCs w:val="0"/>
-          <w:i w:val="0"/>
-          <w:iCs w:val="0"/>
-          <w:color w:val="auto"/>
-          <w:sz w:val="32"/>
-          <w:szCs w:val="32"/>
-        </w:rPr>
-      </w:pPr>
-      <w:r>
-        <w:rPr>
-          <w:rFonts w:hint="default" w:ascii="Microsoft Uighur" w:hAnsi="Microsoft Uighur" w:cs="Microsoft Uighur"/>
-          <w:sz w:val="32"/>
-          <w:szCs w:val="32"/>
+          <w:rFonts w:hint="default" w:ascii="Bodoni MT" w:hAnsi="Bodoni MT" w:cs="Bodoni MT"/>
+          <w:b w:val="0"/>
+          <w:bCs w:val="0"/>
+          <w:i w:val="0"/>
+          <w:iCs w:val="0"/>
+          <w:color w:val="auto"/>
+          <w:sz w:val="22"/>
+          <w:szCs w:val="22"/>
+        </w:rPr>
+      </w:pPr>
+      <w:r>
+        <w:rPr>
+          <w:rFonts w:hint="default" w:ascii="Bodoni MT" w:hAnsi="Bodoni MT" w:cs="Bodoni MT"/>
+          <w:sz w:val="22"/>
+          <w:szCs w:val="22"/>
         </w:rPr>
         <w:drawing>
           <wp:inline distT="0" distB="0" distL="114300" distR="114300">
@@ -1739,21 +1631,21 @@
         </w:numPr>
         <w:ind w:left="1680" w:leftChars="0" w:hanging="420" w:firstLineChars="0"/>
         <w:rPr>
-          <w:rFonts w:hint="default" w:ascii="Microsoft Uighur" w:hAnsi="Microsoft Uighur" w:cs="Microsoft Uighur"/>
-          <w:b w:val="0"/>
-          <w:bCs w:val="0"/>
-          <w:i w:val="0"/>
-          <w:iCs w:val="0"/>
-          <w:color w:val="auto"/>
-          <w:sz w:val="32"/>
-          <w:szCs w:val="32"/>
-        </w:rPr>
-      </w:pPr>
-      <w:r>
-        <w:rPr>
-          <w:rFonts w:hint="default" w:ascii="Microsoft Uighur" w:hAnsi="Microsoft Uighur" w:cs="Microsoft Uighur"/>
-          <w:sz w:val="32"/>
-          <w:szCs w:val="32"/>
+          <w:rFonts w:hint="default" w:ascii="Bodoni MT" w:hAnsi="Bodoni MT" w:cs="Bodoni MT"/>
+          <w:b w:val="0"/>
+          <w:bCs w:val="0"/>
+          <w:i w:val="0"/>
+          <w:iCs w:val="0"/>
+          <w:color w:val="auto"/>
+          <w:sz w:val="22"/>
+          <w:szCs w:val="22"/>
+        </w:rPr>
+      </w:pPr>
+      <w:r>
+        <w:rPr>
+          <w:rFonts w:hint="default" w:ascii="Bodoni MT" w:hAnsi="Bodoni MT" w:cs="Bodoni MT"/>
+          <w:sz w:val="22"/>
+          <w:szCs w:val="22"/>
           <w:lang w:val="en-IN"/>
         </w:rPr>
         <w:t>I’ll undo this commit afterwards (bcs If  I would undo the previous commit then the file would have been deleted)</w:t>
@@ -1767,21 +1659,21 @@
         </w:numPr>
         <w:ind w:left="1260" w:leftChars="0" w:hanging="420" w:firstLineChars="0"/>
         <w:rPr>
-          <w:rFonts w:hint="default" w:ascii="Microsoft Uighur" w:hAnsi="Microsoft Uighur" w:cs="Microsoft Uighur"/>
-          <w:b w:val="0"/>
-          <w:bCs w:val="0"/>
-          <w:i w:val="0"/>
-          <w:iCs w:val="0"/>
-          <w:color w:val="auto"/>
-          <w:sz w:val="32"/>
-          <w:szCs w:val="32"/>
-        </w:rPr>
-      </w:pPr>
-      <w:r>
-        <w:rPr>
-          <w:rFonts w:hint="default" w:ascii="Microsoft Uighur" w:hAnsi="Microsoft Uighur" w:cs="Microsoft Uighur"/>
-          <w:sz w:val="32"/>
-          <w:szCs w:val="32"/>
+          <w:rFonts w:hint="default" w:ascii="Bodoni MT" w:hAnsi="Bodoni MT" w:cs="Bodoni MT"/>
+          <w:b w:val="0"/>
+          <w:bCs w:val="0"/>
+          <w:i w:val="0"/>
+          <w:iCs w:val="0"/>
+          <w:color w:val="auto"/>
+          <w:sz w:val="22"/>
+          <w:szCs w:val="22"/>
+        </w:rPr>
+      </w:pPr>
+      <w:r>
+        <w:rPr>
+          <w:rFonts w:hint="default" w:ascii="Bodoni MT" w:hAnsi="Bodoni MT" w:cs="Bodoni MT"/>
+          <w:sz w:val="22"/>
+          <w:szCs w:val="22"/>
           <w:lang w:val="en-IN"/>
         </w:rPr>
         <w:t>I appended a new line to the file and staged it.</w:t>
@@ -1795,21 +1687,21 @@
         </w:numPr>
         <w:ind w:left="1680" w:leftChars="0" w:hanging="420" w:firstLineChars="0"/>
         <w:rPr>
-          <w:rFonts w:hint="default" w:ascii="Microsoft Uighur" w:hAnsi="Microsoft Uighur" w:cs="Microsoft Uighur"/>
-          <w:b w:val="0"/>
-          <w:bCs w:val="0"/>
-          <w:i w:val="0"/>
-          <w:iCs w:val="0"/>
-          <w:color w:val="auto"/>
-          <w:sz w:val="32"/>
-          <w:szCs w:val="32"/>
-        </w:rPr>
-      </w:pPr>
-      <w:r>
-        <w:rPr>
-          <w:rFonts w:hint="default" w:ascii="Microsoft Uighur" w:hAnsi="Microsoft Uighur" w:cs="Microsoft Uighur"/>
-          <w:sz w:val="32"/>
-          <w:szCs w:val="32"/>
+          <w:rFonts w:hint="default" w:ascii="Bodoni MT" w:hAnsi="Bodoni MT" w:cs="Bodoni MT"/>
+          <w:b w:val="0"/>
+          <w:bCs w:val="0"/>
+          <w:i w:val="0"/>
+          <w:iCs w:val="0"/>
+          <w:color w:val="auto"/>
+          <w:sz w:val="22"/>
+          <w:szCs w:val="22"/>
+        </w:rPr>
+      </w:pPr>
+      <w:r>
+        <w:rPr>
+          <w:rFonts w:hint="default" w:ascii="Bodoni MT" w:hAnsi="Bodoni MT" w:cs="Bodoni MT"/>
+          <w:sz w:val="22"/>
+          <w:szCs w:val="22"/>
         </w:rPr>
         <w:drawing>
           <wp:inline distT="0" distB="0" distL="114300" distR="114300">
@@ -1862,21 +1754,21 @@
         </w:numPr>
         <w:ind w:left="1260" w:leftChars="0" w:hanging="420" w:firstLineChars="0"/>
         <w:rPr>
-          <w:rFonts w:hint="default" w:ascii="Microsoft Uighur" w:hAnsi="Microsoft Uighur" w:cs="Microsoft Uighur"/>
-          <w:b w:val="0"/>
-          <w:bCs w:val="0"/>
-          <w:i w:val="0"/>
-          <w:iCs w:val="0"/>
-          <w:color w:val="auto"/>
-          <w:sz w:val="32"/>
-          <w:szCs w:val="32"/>
-        </w:rPr>
-      </w:pPr>
-      <w:r>
-        <w:rPr>
-          <w:rFonts w:hint="default" w:ascii="Microsoft Uighur" w:hAnsi="Microsoft Uighur" w:cs="Microsoft Uighur"/>
-          <w:sz w:val="32"/>
-          <w:szCs w:val="32"/>
+          <w:rFonts w:hint="default" w:ascii="Bodoni MT" w:hAnsi="Bodoni MT" w:cs="Bodoni MT"/>
+          <w:b w:val="0"/>
+          <w:bCs w:val="0"/>
+          <w:i w:val="0"/>
+          <w:iCs w:val="0"/>
+          <w:color w:val="auto"/>
+          <w:sz w:val="22"/>
+          <w:szCs w:val="22"/>
+        </w:rPr>
+      </w:pPr>
+      <w:r>
+        <w:rPr>
+          <w:rFonts w:hint="default" w:ascii="Bodoni MT" w:hAnsi="Bodoni MT" w:cs="Bodoni MT"/>
+          <w:sz w:val="22"/>
+          <w:szCs w:val="22"/>
           <w:lang w:val="en-IN"/>
         </w:rPr>
         <w:t>I appended one more line to the file “Bola Bola” but didn’t stage it.</w:t>
@@ -1890,21 +1782,21 @@
         </w:numPr>
         <w:ind w:left="1680" w:leftChars="0" w:hanging="420" w:firstLineChars="0"/>
         <w:rPr>
-          <w:rFonts w:hint="default" w:ascii="Microsoft Uighur" w:hAnsi="Microsoft Uighur" w:cs="Microsoft Uighur"/>
-          <w:b w:val="0"/>
-          <w:bCs w:val="0"/>
-          <w:i w:val="0"/>
-          <w:iCs w:val="0"/>
-          <w:color w:val="auto"/>
-          <w:sz w:val="32"/>
-          <w:szCs w:val="32"/>
-        </w:rPr>
-      </w:pPr>
-      <w:r>
-        <w:rPr>
-          <w:rFonts w:hint="default" w:ascii="Microsoft Uighur" w:hAnsi="Microsoft Uighur" w:cs="Microsoft Uighur"/>
-          <w:sz w:val="32"/>
-          <w:szCs w:val="32"/>
+          <w:rFonts w:hint="default" w:ascii="Bodoni MT" w:hAnsi="Bodoni MT" w:cs="Bodoni MT"/>
+          <w:b w:val="0"/>
+          <w:bCs w:val="0"/>
+          <w:i w:val="0"/>
+          <w:iCs w:val="0"/>
+          <w:color w:val="auto"/>
+          <w:sz w:val="22"/>
+          <w:szCs w:val="22"/>
+        </w:rPr>
+      </w:pPr>
+      <w:r>
+        <w:rPr>
+          <w:rFonts w:hint="default" w:ascii="Bodoni MT" w:hAnsi="Bodoni MT" w:cs="Bodoni MT"/>
+          <w:sz w:val="22"/>
+          <w:szCs w:val="22"/>
         </w:rPr>
         <w:drawing>
           <wp:inline distT="0" distB="0" distL="114300" distR="114300">
@@ -1957,21 +1849,21 @@
         </w:numPr>
         <w:ind w:left="840" w:leftChars="0" w:hanging="420" w:firstLineChars="0"/>
         <w:rPr>
-          <w:rFonts w:hint="default" w:ascii="Microsoft Uighur" w:hAnsi="Microsoft Uighur" w:cs="Microsoft Uighur"/>
-          <w:b w:val="0"/>
-          <w:bCs w:val="0"/>
-          <w:i w:val="0"/>
-          <w:iCs w:val="0"/>
-          <w:color w:val="auto"/>
-          <w:sz w:val="32"/>
-          <w:szCs w:val="32"/>
-        </w:rPr>
-      </w:pPr>
-      <w:r>
-        <w:rPr>
-          <w:rFonts w:hint="default" w:ascii="Microsoft Uighur" w:hAnsi="Microsoft Uighur" w:cs="Microsoft Uighur"/>
-          <w:sz w:val="32"/>
-          <w:szCs w:val="32"/>
+          <w:rFonts w:hint="default" w:ascii="Bodoni MT" w:hAnsi="Bodoni MT" w:cs="Bodoni MT"/>
+          <w:b w:val="0"/>
+          <w:bCs w:val="0"/>
+          <w:i w:val="0"/>
+          <w:iCs w:val="0"/>
+          <w:color w:val="auto"/>
+          <w:sz w:val="22"/>
+          <w:szCs w:val="22"/>
+        </w:rPr>
+      </w:pPr>
+      <w:r>
+        <w:rPr>
+          <w:rFonts w:hint="default" w:ascii="Bodoni MT" w:hAnsi="Bodoni MT" w:cs="Bodoni MT"/>
+          <w:sz w:val="22"/>
+          <w:szCs w:val="22"/>
           <w:lang w:val="en-IN"/>
         </w:rPr>
         <w:t>Now If I do git revert HEAD it’ll give error.</w:t>
@@ -1985,21 +1877,21 @@
         </w:numPr>
         <w:ind w:left="1260" w:leftChars="0" w:hanging="420" w:firstLineChars="0"/>
         <w:rPr>
-          <w:rFonts w:hint="default" w:ascii="Microsoft Uighur" w:hAnsi="Microsoft Uighur" w:cs="Microsoft Uighur"/>
-          <w:b w:val="0"/>
-          <w:bCs w:val="0"/>
-          <w:i w:val="0"/>
-          <w:iCs w:val="0"/>
-          <w:color w:val="auto"/>
-          <w:sz w:val="32"/>
-          <w:szCs w:val="32"/>
-        </w:rPr>
-      </w:pPr>
-      <w:r>
-        <w:rPr>
-          <w:rFonts w:hint="default" w:ascii="Microsoft Uighur" w:hAnsi="Microsoft Uighur" w:cs="Microsoft Uighur"/>
-          <w:sz w:val="32"/>
-          <w:szCs w:val="32"/>
+          <w:rFonts w:hint="default" w:ascii="Bodoni MT" w:hAnsi="Bodoni MT" w:cs="Bodoni MT"/>
+          <w:b w:val="0"/>
+          <w:bCs w:val="0"/>
+          <w:i w:val="0"/>
+          <w:iCs w:val="0"/>
+          <w:color w:val="auto"/>
+          <w:sz w:val="22"/>
+          <w:szCs w:val="22"/>
+        </w:rPr>
+      </w:pPr>
+      <w:r>
+        <w:rPr>
+          <w:rFonts w:hint="default" w:ascii="Bodoni MT" w:hAnsi="Bodoni MT" w:cs="Bodoni MT"/>
+          <w:sz w:val="22"/>
+          <w:szCs w:val="22"/>
         </w:rPr>
         <w:drawing>
           <wp:inline distT="0" distB="0" distL="114300" distR="114300">
@@ -2052,22 +1944,22 @@
         </w:numPr>
         <w:ind w:left="840" w:leftChars="0" w:hanging="420" w:firstLineChars="0"/>
         <w:rPr>
-          <w:rFonts w:hint="default" w:ascii="Microsoft Uighur" w:hAnsi="Microsoft Uighur" w:cs="Microsoft Uighur"/>
-          <w:b w:val="0"/>
-          <w:bCs w:val="0"/>
-          <w:i w:val="0"/>
-          <w:iCs w:val="0"/>
-          <w:color w:val="auto"/>
-          <w:sz w:val="32"/>
-          <w:szCs w:val="32"/>
-          <w:vertAlign w:val="baseline"/>
-        </w:rPr>
-      </w:pPr>
-      <w:r>
-        <w:rPr>
-          <w:rFonts w:hint="default" w:ascii="Microsoft Uighur" w:hAnsi="Microsoft Uighur" w:cs="Microsoft Uighur"/>
-          <w:sz w:val="32"/>
-          <w:szCs w:val="32"/>
+          <w:rFonts w:hint="default" w:ascii="Bodoni MT" w:hAnsi="Bodoni MT" w:cs="Bodoni MT"/>
+          <w:b w:val="0"/>
+          <w:bCs w:val="0"/>
+          <w:i w:val="0"/>
+          <w:iCs w:val="0"/>
+          <w:color w:val="auto"/>
+          <w:sz w:val="22"/>
+          <w:szCs w:val="22"/>
+          <w:vertAlign w:val="baseline"/>
+        </w:rPr>
+      </w:pPr>
+      <w:r>
+        <w:rPr>
+          <w:rFonts w:hint="default" w:ascii="Bodoni MT" w:hAnsi="Bodoni MT" w:cs="Bodoni MT"/>
+          <w:sz w:val="22"/>
+          <w:szCs w:val="22"/>
           <w:vertAlign w:val="baseline"/>
           <w:lang w:val="en-IN"/>
         </w:rPr>
@@ -2075,13 +1967,13 @@
       </w:r>
       <w:r>
         <w:rPr>
-          <w:rFonts w:hint="default" w:ascii="Microsoft Uighur" w:hAnsi="Microsoft Uighur" w:cs="Microsoft Uighur"/>
-          <w:b/>
-          <w:bCs/>
-          <w:i/>
-          <w:iCs/>
-          <w:sz w:val="32"/>
-          <w:szCs w:val="32"/>
+          <w:rFonts w:hint="default" w:ascii="Bodoni MT" w:hAnsi="Bodoni MT" w:cs="Bodoni MT"/>
+          <w:b/>
+          <w:bCs/>
+          <w:i/>
+          <w:iCs/>
+          <w:sz w:val="22"/>
+          <w:szCs w:val="22"/>
           <w:vertAlign w:val="baseline"/>
           <w:lang w:val="en-IN"/>
         </w:rPr>
@@ -2089,9 +1981,9 @@
       </w:r>
       <w:r>
         <w:rPr>
-          <w:rFonts w:hint="default" w:ascii="Microsoft Uighur" w:hAnsi="Microsoft Uighur" w:cs="Microsoft Uighur"/>
-          <w:sz w:val="32"/>
-          <w:szCs w:val="32"/>
+          <w:rFonts w:hint="default" w:ascii="Bodoni MT" w:hAnsi="Bodoni MT" w:cs="Bodoni MT"/>
+          <w:sz w:val="22"/>
+          <w:szCs w:val="22"/>
           <w:vertAlign w:val="baseline"/>
           <w:lang w:val="en-IN"/>
         </w:rPr>
@@ -2106,22 +1998,22 @@
         </w:numPr>
         <w:ind w:left="1260" w:leftChars="0" w:hanging="420" w:firstLineChars="0"/>
         <w:rPr>
-          <w:rFonts w:hint="default" w:ascii="Microsoft Uighur" w:hAnsi="Microsoft Uighur" w:cs="Microsoft Uighur"/>
-          <w:b w:val="0"/>
-          <w:bCs w:val="0"/>
-          <w:i w:val="0"/>
-          <w:iCs w:val="0"/>
-          <w:color w:val="auto"/>
-          <w:sz w:val="32"/>
-          <w:szCs w:val="32"/>
-          <w:vertAlign w:val="baseline"/>
-        </w:rPr>
-      </w:pPr>
-      <w:r>
-        <w:rPr>
-          <w:rFonts w:hint="default" w:ascii="Microsoft Uighur" w:hAnsi="Microsoft Uighur" w:cs="Microsoft Uighur"/>
-          <w:sz w:val="32"/>
-          <w:szCs w:val="32"/>
+          <w:rFonts w:hint="default" w:ascii="Bodoni MT" w:hAnsi="Bodoni MT" w:cs="Bodoni MT"/>
+          <w:b w:val="0"/>
+          <w:bCs w:val="0"/>
+          <w:i w:val="0"/>
+          <w:iCs w:val="0"/>
+          <w:color w:val="auto"/>
+          <w:sz w:val="22"/>
+          <w:szCs w:val="22"/>
+          <w:vertAlign w:val="baseline"/>
+        </w:rPr>
+      </w:pPr>
+      <w:r>
+        <w:rPr>
+          <w:rFonts w:hint="default" w:ascii="Bodoni MT" w:hAnsi="Bodoni MT" w:cs="Bodoni MT"/>
+          <w:sz w:val="22"/>
+          <w:szCs w:val="22"/>
           <w:vertAlign w:val="baseline"/>
           <w:lang w:val="en-IN"/>
         </w:rPr>
@@ -2136,22 +2028,22 @@
         </w:numPr>
         <w:ind w:left="1260" w:leftChars="0" w:hanging="420" w:firstLineChars="0"/>
         <w:rPr>
-          <w:rFonts w:hint="default" w:ascii="Microsoft Uighur" w:hAnsi="Microsoft Uighur" w:cs="Microsoft Uighur"/>
-          <w:b w:val="0"/>
-          <w:bCs w:val="0"/>
-          <w:i w:val="0"/>
-          <w:iCs w:val="0"/>
-          <w:color w:val="auto"/>
-          <w:sz w:val="32"/>
-          <w:szCs w:val="32"/>
-          <w:vertAlign w:val="baseline"/>
-        </w:rPr>
-      </w:pPr>
-      <w:r>
-        <w:rPr>
-          <w:rFonts w:hint="default" w:ascii="Microsoft Uighur" w:hAnsi="Microsoft Uighur" w:cs="Microsoft Uighur"/>
-          <w:sz w:val="32"/>
-          <w:szCs w:val="32"/>
+          <w:rFonts w:hint="default" w:ascii="Bodoni MT" w:hAnsi="Bodoni MT" w:cs="Bodoni MT"/>
+          <w:b w:val="0"/>
+          <w:bCs w:val="0"/>
+          <w:i w:val="0"/>
+          <w:iCs w:val="0"/>
+          <w:color w:val="auto"/>
+          <w:sz w:val="22"/>
+          <w:szCs w:val="22"/>
+          <w:vertAlign w:val="baseline"/>
+        </w:rPr>
+      </w:pPr>
+      <w:r>
+        <w:rPr>
+          <w:rFonts w:hint="default" w:ascii="Bodoni MT" w:hAnsi="Bodoni MT" w:cs="Bodoni MT"/>
+          <w:sz w:val="22"/>
+          <w:szCs w:val="22"/>
         </w:rPr>
         <w:drawing>
           <wp:inline distT="0" distB="0" distL="114300" distR="114300">
@@ -2204,44 +2096,44 @@
         </w:numPr>
         <w:ind w:left="840" w:leftChars="0" w:hanging="420" w:firstLineChars="0"/>
         <w:rPr>
-          <w:rFonts w:hint="default" w:ascii="Microsoft Uighur" w:hAnsi="Microsoft Uighur" w:cs="Microsoft Uighur"/>
-          <w:b w:val="0"/>
-          <w:bCs w:val="0"/>
-          <w:i w:val="0"/>
-          <w:iCs w:val="0"/>
-          <w:color w:val="auto"/>
-          <w:sz w:val="32"/>
-          <w:szCs w:val="32"/>
-          <w:vertAlign w:val="baseline"/>
-        </w:rPr>
-      </w:pPr>
-      <w:r>
-        <w:rPr>
-          <w:rFonts w:hint="default" w:ascii="Microsoft Uighur" w:hAnsi="Microsoft Uighur" w:cs="Microsoft Uighur"/>
-          <w:sz w:val="32"/>
-          <w:szCs w:val="32"/>
+          <w:rFonts w:hint="default" w:ascii="Bodoni MT" w:hAnsi="Bodoni MT" w:cs="Bodoni MT"/>
+          <w:b w:val="0"/>
+          <w:bCs w:val="0"/>
+          <w:i w:val="0"/>
+          <w:iCs w:val="0"/>
+          <w:color w:val="auto"/>
+          <w:sz w:val="22"/>
+          <w:szCs w:val="22"/>
+          <w:vertAlign w:val="baseline"/>
+        </w:rPr>
+      </w:pPr>
+      <w:r>
+        <w:rPr>
+          <w:rFonts w:hint="default" w:ascii="Bodoni MT" w:hAnsi="Bodoni MT" w:cs="Bodoni MT"/>
+          <w:sz w:val="22"/>
+          <w:szCs w:val="22"/>
           <w:lang w:val="en-IN"/>
         </w:rPr>
         <w:t xml:space="preserve">Now you can </w:t>
       </w:r>
       <w:r>
         <w:rPr>
-          <w:rFonts w:hint="default" w:ascii="Microsoft Uighur" w:hAnsi="Microsoft Uighur" w:cs="Microsoft Uighur"/>
-          <w:b/>
-          <w:bCs/>
-          <w:sz w:val="32"/>
-          <w:szCs w:val="32"/>
+          <w:rFonts w:hint="default" w:ascii="Bodoni MT" w:hAnsi="Bodoni MT" w:cs="Bodoni MT"/>
+          <w:b/>
+          <w:bCs/>
+          <w:sz w:val="22"/>
+          <w:szCs w:val="22"/>
           <w:lang w:val="en-IN"/>
         </w:rPr>
         <w:t xml:space="preserve">revert </w:t>
       </w:r>
       <w:r>
         <w:rPr>
-          <w:rFonts w:hint="default" w:ascii="Microsoft Uighur" w:hAnsi="Microsoft Uighur" w:cs="Microsoft Uighur"/>
-          <w:b w:val="0"/>
-          <w:bCs w:val="0"/>
-          <w:sz w:val="32"/>
-          <w:szCs w:val="32"/>
+          <w:rFonts w:hint="default" w:ascii="Bodoni MT" w:hAnsi="Bodoni MT" w:cs="Bodoni MT"/>
+          <w:b w:val="0"/>
+          <w:bCs w:val="0"/>
+          <w:sz w:val="22"/>
+          <w:szCs w:val="22"/>
           <w:lang w:val="en-IN"/>
         </w:rPr>
         <w:t>it.</w:t>
@@ -2255,22 +2147,22 @@
         </w:numPr>
         <w:ind w:left="1260" w:leftChars="0" w:hanging="420" w:firstLineChars="0"/>
         <w:rPr>
-          <w:rFonts w:hint="default" w:ascii="Microsoft Uighur" w:hAnsi="Microsoft Uighur" w:cs="Microsoft Uighur"/>
-          <w:b w:val="0"/>
-          <w:bCs w:val="0"/>
-          <w:i w:val="0"/>
-          <w:iCs w:val="0"/>
-          <w:color w:val="auto"/>
-          <w:sz w:val="32"/>
-          <w:szCs w:val="32"/>
-          <w:vertAlign w:val="baseline"/>
-        </w:rPr>
-      </w:pPr>
-      <w:r>
-        <w:rPr>
-          <w:rFonts w:hint="default" w:ascii="Microsoft Uighur" w:hAnsi="Microsoft Uighur" w:cs="Microsoft Uighur"/>
-          <w:sz w:val="32"/>
-          <w:szCs w:val="32"/>
+          <w:rFonts w:hint="default" w:ascii="Bodoni MT" w:hAnsi="Bodoni MT" w:cs="Bodoni MT"/>
+          <w:b w:val="0"/>
+          <w:bCs w:val="0"/>
+          <w:i w:val="0"/>
+          <w:iCs w:val="0"/>
+          <w:color w:val="auto"/>
+          <w:sz w:val="22"/>
+          <w:szCs w:val="22"/>
+          <w:vertAlign w:val="baseline"/>
+        </w:rPr>
+      </w:pPr>
+      <w:r>
+        <w:rPr>
+          <w:rFonts w:hint="default" w:ascii="Bodoni MT" w:hAnsi="Bodoni MT" w:cs="Bodoni MT"/>
+          <w:sz w:val="22"/>
+          <w:szCs w:val="22"/>
         </w:rPr>
         <w:drawing>
           <wp:inline distT="0" distB="0" distL="114300" distR="114300">
@@ -2323,22 +2215,22 @@
         </w:numPr>
         <w:ind w:left="1260" w:leftChars="0" w:hanging="420" w:firstLineChars="0"/>
         <w:rPr>
-          <w:rFonts w:hint="default" w:ascii="Microsoft Uighur" w:hAnsi="Microsoft Uighur" w:cs="Microsoft Uighur"/>
-          <w:b w:val="0"/>
-          <w:bCs w:val="0"/>
-          <w:i w:val="0"/>
-          <w:iCs w:val="0"/>
-          <w:color w:val="auto"/>
-          <w:sz w:val="32"/>
-          <w:szCs w:val="32"/>
-          <w:vertAlign w:val="baseline"/>
-        </w:rPr>
-      </w:pPr>
-      <w:r>
-        <w:rPr>
-          <w:rFonts w:hint="default" w:ascii="Microsoft Uighur" w:hAnsi="Microsoft Uighur" w:cs="Microsoft Uighur"/>
-          <w:sz w:val="32"/>
-          <w:szCs w:val="32"/>
+          <w:rFonts w:hint="default" w:ascii="Bodoni MT" w:hAnsi="Bodoni MT" w:cs="Bodoni MT"/>
+          <w:b w:val="0"/>
+          <w:bCs w:val="0"/>
+          <w:i w:val="0"/>
+          <w:iCs w:val="0"/>
+          <w:color w:val="auto"/>
+          <w:sz w:val="22"/>
+          <w:szCs w:val="22"/>
+          <w:vertAlign w:val="baseline"/>
+        </w:rPr>
+      </w:pPr>
+      <w:r>
+        <w:rPr>
+          <w:rFonts w:hint="default" w:ascii="Bodoni MT" w:hAnsi="Bodoni MT" w:cs="Bodoni MT"/>
+          <w:sz w:val="22"/>
+          <w:szCs w:val="22"/>
         </w:rPr>
         <w:drawing>
           <wp:inline distT="0" distB="0" distL="114300" distR="114300">
@@ -2391,22 +2283,22 @@
         </w:numPr>
         <w:ind w:left="1260" w:leftChars="0" w:hanging="420" w:firstLineChars="0"/>
         <w:rPr>
-          <w:rFonts w:hint="default" w:ascii="Microsoft Uighur" w:hAnsi="Microsoft Uighur" w:cs="Microsoft Uighur"/>
-          <w:b w:val="0"/>
-          <w:bCs w:val="0"/>
-          <w:i w:val="0"/>
-          <w:iCs w:val="0"/>
-          <w:color w:val="auto"/>
-          <w:sz w:val="32"/>
-          <w:szCs w:val="32"/>
-          <w:vertAlign w:val="baseline"/>
-        </w:rPr>
-      </w:pPr>
-      <w:r>
-        <w:rPr>
-          <w:rFonts w:hint="default" w:ascii="Microsoft Uighur" w:hAnsi="Microsoft Uighur" w:cs="Microsoft Uighur"/>
-          <w:sz w:val="32"/>
-          <w:szCs w:val="32"/>
+          <w:rFonts w:hint="default" w:ascii="Bodoni MT" w:hAnsi="Bodoni MT" w:cs="Bodoni MT"/>
+          <w:b w:val="0"/>
+          <w:bCs w:val="0"/>
+          <w:i w:val="0"/>
+          <w:iCs w:val="0"/>
+          <w:color w:val="auto"/>
+          <w:sz w:val="22"/>
+          <w:szCs w:val="22"/>
+          <w:vertAlign w:val="baseline"/>
+        </w:rPr>
+      </w:pPr>
+      <w:r>
+        <w:rPr>
+          <w:rFonts w:hint="default" w:ascii="Bodoni MT" w:hAnsi="Bodoni MT" w:cs="Bodoni MT"/>
+          <w:sz w:val="22"/>
+          <w:szCs w:val="22"/>
         </w:rPr>
         <w:drawing>
           <wp:inline distT="0" distB="0" distL="114300" distR="114300">
@@ -2459,74 +2351,74 @@
         </w:numPr>
         <w:ind w:left="1260" w:leftChars="0" w:hanging="420" w:firstLineChars="0"/>
         <w:rPr>
-          <w:rFonts w:hint="default" w:ascii="Microsoft Uighur" w:hAnsi="Microsoft Uighur" w:cs="Microsoft Uighur"/>
-          <w:b w:val="0"/>
-          <w:bCs w:val="0"/>
-          <w:i w:val="0"/>
-          <w:iCs w:val="0"/>
-          <w:color w:val="auto"/>
-          <w:sz w:val="32"/>
-          <w:szCs w:val="32"/>
-          <w:vertAlign w:val="baseline"/>
-        </w:rPr>
-      </w:pPr>
-      <w:r>
-        <w:rPr>
-          <w:rFonts w:hint="default" w:ascii="Microsoft Uighur" w:hAnsi="Microsoft Uighur" w:cs="Microsoft Uighur"/>
-          <w:sz w:val="32"/>
-          <w:szCs w:val="32"/>
+          <w:rFonts w:hint="default" w:ascii="Bodoni MT" w:hAnsi="Bodoni MT" w:cs="Bodoni MT"/>
+          <w:b w:val="0"/>
+          <w:bCs w:val="0"/>
+          <w:i w:val="0"/>
+          <w:iCs w:val="0"/>
+          <w:color w:val="auto"/>
+          <w:sz w:val="22"/>
+          <w:szCs w:val="22"/>
+          <w:vertAlign w:val="baseline"/>
+        </w:rPr>
+      </w:pPr>
+      <w:r>
+        <w:rPr>
+          <w:rFonts w:hint="default" w:ascii="Bodoni MT" w:hAnsi="Bodoni MT" w:cs="Bodoni MT"/>
+          <w:sz w:val="22"/>
+          <w:szCs w:val="22"/>
           <w:lang w:val="en-IN"/>
         </w:rPr>
         <w:t xml:space="preserve">The last commit was previously </w:t>
       </w:r>
       <w:r>
         <w:rPr>
-          <w:rFonts w:hint="default" w:ascii="Microsoft Uighur" w:hAnsi="Microsoft Uighur" w:cs="Microsoft Uighur"/>
-          <w:b/>
-          <w:bCs/>
-          <w:i/>
-          <w:iCs/>
-          <w:sz w:val="32"/>
-          <w:szCs w:val="32"/>
+          <w:rFonts w:hint="default" w:ascii="Bodoni MT" w:hAnsi="Bodoni MT" w:cs="Bodoni MT"/>
+          <w:b/>
+          <w:bCs/>
+          <w:i/>
+          <w:iCs/>
+          <w:sz w:val="22"/>
+          <w:szCs w:val="22"/>
           <w:lang w:val="en-IN"/>
         </w:rPr>
         <w:t>b6b81e7</w:t>
       </w:r>
       <w:r>
         <w:rPr>
-          <w:rFonts w:hint="default" w:ascii="Microsoft Uighur" w:hAnsi="Microsoft Uighur" w:cs="Microsoft Uighur"/>
-          <w:b w:val="0"/>
-          <w:bCs w:val="0"/>
-          <w:i w:val="0"/>
-          <w:iCs w:val="0"/>
-          <w:sz w:val="32"/>
-          <w:szCs w:val="32"/>
+          <w:rFonts w:hint="default" w:ascii="Bodoni MT" w:hAnsi="Bodoni MT" w:cs="Bodoni MT"/>
+          <w:b w:val="0"/>
+          <w:bCs w:val="0"/>
+          <w:i w:val="0"/>
+          <w:iCs w:val="0"/>
+          <w:sz w:val="22"/>
+          <w:szCs w:val="22"/>
           <w:lang w:val="en-IN"/>
         </w:rPr>
         <w:t xml:space="preserve">, which was for added the line “Bye”. Now the latst commit is </w:t>
       </w:r>
       <w:r>
         <w:rPr>
-          <w:rFonts w:hint="default" w:ascii="Microsoft Uighur" w:hAnsi="Microsoft Uighur" w:cs="Microsoft Uighur"/>
-          <w:b/>
-          <w:bCs/>
-          <w:i/>
-          <w:iCs/>
-          <w:sz w:val="32"/>
-          <w:szCs w:val="32"/>
+          <w:rFonts w:hint="default" w:ascii="Bodoni MT" w:hAnsi="Bodoni MT" w:cs="Bodoni MT"/>
+          <w:b/>
+          <w:bCs/>
+          <w:i/>
+          <w:iCs/>
+          <w:sz w:val="22"/>
+          <w:szCs w:val="22"/>
           <w:lang w:val="en-IN"/>
         </w:rPr>
         <w:t xml:space="preserve">b7c1161 </w:t>
       </w:r>
       <w:r>
         <w:rPr>
-          <w:rFonts w:hint="default" w:ascii="Microsoft Uighur" w:hAnsi="Microsoft Uighur" w:cs="Microsoft Uighur"/>
-          <w:b w:val="0"/>
-          <w:bCs w:val="0"/>
-          <w:i w:val="0"/>
-          <w:iCs w:val="0"/>
-          <w:sz w:val="32"/>
-          <w:szCs w:val="32"/>
+          <w:rFonts w:hint="default" w:ascii="Bodoni MT" w:hAnsi="Bodoni MT" w:cs="Bodoni MT"/>
+          <w:b w:val="0"/>
+          <w:bCs w:val="0"/>
+          <w:i w:val="0"/>
+          <w:iCs w:val="0"/>
+          <w:sz w:val="22"/>
+          <w:szCs w:val="22"/>
           <w:lang w:val="en-IN"/>
         </w:rPr>
         <w:t>which deleted that line “Bye”. Only “Hello” is there.</w:t>
@@ -2540,27 +2432,27 @@
         </w:numPr>
         <w:ind w:left="840" w:leftChars="0" w:hanging="420" w:firstLineChars="0"/>
         <w:rPr>
-          <w:rFonts w:hint="default" w:ascii="Microsoft Uighur" w:hAnsi="Microsoft Uighur" w:cs="Microsoft Uighur"/>
-          <w:b w:val="0"/>
-          <w:bCs w:val="0"/>
-          <w:i w:val="0"/>
-          <w:iCs w:val="0"/>
-          <w:color w:val="auto"/>
-          <w:sz w:val="32"/>
-          <w:szCs w:val="32"/>
-          <w:vertAlign w:val="baseline"/>
-        </w:rPr>
-      </w:pPr>
-      <w:r>
-        <w:rPr>
-          <w:rFonts w:hint="default" w:ascii="Microsoft Uighur" w:hAnsi="Microsoft Uighur" w:cs="Microsoft Uighur"/>
-          <w:b w:val="0"/>
-          <w:bCs w:val="0"/>
-          <w:i w:val="0"/>
-          <w:iCs w:val="0"/>
-          <w:color w:val="auto"/>
-          <w:sz w:val="32"/>
-          <w:szCs w:val="32"/>
+          <w:rFonts w:hint="default" w:ascii="Bodoni MT" w:hAnsi="Bodoni MT" w:cs="Bodoni MT"/>
+          <w:b w:val="0"/>
+          <w:bCs w:val="0"/>
+          <w:i w:val="0"/>
+          <w:iCs w:val="0"/>
+          <w:color w:val="auto"/>
+          <w:sz w:val="22"/>
+          <w:szCs w:val="22"/>
+          <w:vertAlign w:val="baseline"/>
+        </w:rPr>
+      </w:pPr>
+      <w:r>
+        <w:rPr>
+          <w:rFonts w:hint="default" w:ascii="Bodoni MT" w:hAnsi="Bodoni MT" w:cs="Bodoni MT"/>
+          <w:b w:val="0"/>
+          <w:bCs w:val="0"/>
+          <w:i w:val="0"/>
+          <w:iCs w:val="0"/>
+          <w:color w:val="auto"/>
+          <w:sz w:val="22"/>
+          <w:szCs w:val="22"/>
           <w:vertAlign w:val="baseline"/>
           <w:lang w:val="en-IN"/>
         </w:rPr>
@@ -2568,14 +2460,14 @@
       </w:r>
       <w:r>
         <w:rPr>
-          <w:rFonts w:hint="default" w:ascii="Microsoft Uighur" w:hAnsi="Microsoft Uighur" w:cs="Microsoft Uighur"/>
-          <w:b/>
-          <w:bCs/>
-          <w:i/>
-          <w:iCs/>
-          <w:color w:val="auto"/>
-          <w:sz w:val="32"/>
-          <w:szCs w:val="32"/>
+          <w:rFonts w:hint="default" w:ascii="Bodoni MT" w:hAnsi="Bodoni MT" w:cs="Bodoni MT"/>
+          <w:b/>
+          <w:bCs/>
+          <w:i/>
+          <w:iCs/>
+          <w:color w:val="auto"/>
+          <w:sz w:val="22"/>
+          <w:szCs w:val="22"/>
           <w:vertAlign w:val="baseline"/>
           <w:lang w:val="en-IN"/>
         </w:rPr>
@@ -2583,14 +2475,14 @@
       </w:r>
       <w:r>
         <w:rPr>
-          <w:rFonts w:hint="default" w:ascii="Microsoft Uighur" w:hAnsi="Microsoft Uighur" w:cs="Microsoft Uighur"/>
-          <w:b w:val="0"/>
-          <w:bCs w:val="0"/>
-          <w:i w:val="0"/>
-          <w:iCs w:val="0"/>
-          <w:color w:val="auto"/>
-          <w:sz w:val="32"/>
-          <w:szCs w:val="32"/>
+          <w:rFonts w:hint="default" w:ascii="Bodoni MT" w:hAnsi="Bodoni MT" w:cs="Bodoni MT"/>
+          <w:b w:val="0"/>
+          <w:bCs w:val="0"/>
+          <w:i w:val="0"/>
+          <w:iCs w:val="0"/>
+          <w:color w:val="auto"/>
+          <w:sz w:val="22"/>
+          <w:szCs w:val="22"/>
           <w:vertAlign w:val="baseline"/>
           <w:lang w:val="en-IN"/>
         </w:rPr>
@@ -2598,14 +2490,14 @@
       </w:r>
       <w:r>
         <w:rPr>
-          <w:rFonts w:hint="default" w:ascii="Microsoft Uighur" w:hAnsi="Microsoft Uighur" w:cs="Microsoft Uighur"/>
-          <w:b/>
-          <w:bCs/>
-          <w:i/>
-          <w:iCs/>
-          <w:color w:val="auto"/>
-          <w:sz w:val="32"/>
-          <w:szCs w:val="32"/>
+          <w:rFonts w:hint="default" w:ascii="Bodoni MT" w:hAnsi="Bodoni MT" w:cs="Bodoni MT"/>
+          <w:b/>
+          <w:bCs/>
+          <w:i/>
+          <w:iCs/>
+          <w:color w:val="auto"/>
+          <w:sz w:val="22"/>
+          <w:szCs w:val="22"/>
           <w:vertAlign w:val="baseline"/>
           <w:lang w:val="en-IN"/>
         </w:rPr>
@@ -2620,22 +2512,22 @@
         </w:numPr>
         <w:ind w:left="1260" w:leftChars="0" w:hanging="420" w:firstLineChars="0"/>
         <w:rPr>
-          <w:rFonts w:hint="default" w:ascii="Microsoft Uighur" w:hAnsi="Microsoft Uighur" w:cs="Microsoft Uighur"/>
-          <w:b w:val="0"/>
-          <w:bCs w:val="0"/>
-          <w:i w:val="0"/>
-          <w:iCs w:val="0"/>
-          <w:color w:val="auto"/>
-          <w:sz w:val="32"/>
-          <w:szCs w:val="32"/>
-          <w:vertAlign w:val="baseline"/>
-        </w:rPr>
-      </w:pPr>
-      <w:r>
-        <w:rPr>
-          <w:rFonts w:hint="default" w:ascii="Microsoft Uighur" w:hAnsi="Microsoft Uighur" w:cs="Microsoft Uighur"/>
-          <w:sz w:val="32"/>
-          <w:szCs w:val="32"/>
+          <w:rFonts w:hint="default" w:ascii="Bodoni MT" w:hAnsi="Bodoni MT" w:cs="Bodoni MT"/>
+          <w:b w:val="0"/>
+          <w:bCs w:val="0"/>
+          <w:i w:val="0"/>
+          <w:iCs w:val="0"/>
+          <w:color w:val="auto"/>
+          <w:sz w:val="22"/>
+          <w:szCs w:val="22"/>
+          <w:vertAlign w:val="baseline"/>
+        </w:rPr>
+      </w:pPr>
+      <w:r>
+        <w:rPr>
+          <w:rFonts w:hint="default" w:ascii="Bodoni MT" w:hAnsi="Bodoni MT" w:cs="Bodoni MT"/>
+          <w:sz w:val="22"/>
+          <w:szCs w:val="22"/>
         </w:rPr>
         <w:drawing>
           <wp:inline distT="0" distB="0" distL="114300" distR="114300">
@@ -2688,26 +2580,26 @@
         </w:numPr>
         <w:ind w:left="420" w:leftChars="0" w:hanging="420" w:firstLineChars="0"/>
         <w:rPr>
-          <w:rFonts w:hint="default" w:ascii="Microsoft Uighur" w:hAnsi="Microsoft Uighur" w:cs="Microsoft Uighur"/>
-          <w:b/>
-          <w:bCs/>
-          <w:i/>
-          <w:iCs/>
-          <w:color w:val="auto"/>
-          <w:sz w:val="32"/>
-          <w:szCs w:val="32"/>
-          <w:vertAlign w:val="baseline"/>
-        </w:rPr>
-      </w:pPr>
-      <w:r>
-        <w:rPr>
-          <w:rFonts w:hint="default" w:ascii="Microsoft Uighur" w:hAnsi="Microsoft Uighur" w:cs="Microsoft Uighur"/>
-          <w:b/>
-          <w:bCs/>
-          <w:i/>
-          <w:iCs/>
-          <w:sz w:val="32"/>
-          <w:szCs w:val="32"/>
+          <w:rFonts w:hint="default" w:ascii="Bodoni MT" w:hAnsi="Bodoni MT" w:cs="Bodoni MT"/>
+          <w:b/>
+          <w:bCs/>
+          <w:i/>
+          <w:iCs/>
+          <w:color w:val="auto"/>
+          <w:sz w:val="22"/>
+          <w:szCs w:val="22"/>
+          <w:vertAlign w:val="baseline"/>
+        </w:rPr>
+      </w:pPr>
+      <w:r>
+        <w:rPr>
+          <w:rFonts w:hint="default" w:ascii="Bodoni MT" w:hAnsi="Bodoni MT" w:cs="Bodoni MT"/>
+          <w:b/>
+          <w:bCs/>
+          <w:i/>
+          <w:iCs/>
+          <w:sz w:val="22"/>
+          <w:szCs w:val="22"/>
           <w:lang w:val="en-IN"/>
         </w:rPr>
         <w:t>git reset</w:t>
@@ -2721,78 +2613,78 @@
         </w:numPr>
         <w:ind w:left="840" w:leftChars="0" w:hanging="420" w:firstLineChars="0"/>
         <w:rPr>
-          <w:rFonts w:hint="default" w:ascii="Microsoft Uighur" w:hAnsi="Microsoft Uighur" w:cs="Microsoft Uighur"/>
-          <w:b/>
-          <w:bCs/>
-          <w:i/>
-          <w:iCs/>
-          <w:color w:val="auto"/>
-          <w:sz w:val="32"/>
-          <w:szCs w:val="32"/>
-          <w:vertAlign w:val="baseline"/>
-        </w:rPr>
-      </w:pPr>
-      <w:r>
-        <w:rPr>
-          <w:rFonts w:hint="default" w:ascii="Microsoft Uighur" w:hAnsi="Microsoft Uighur" w:cs="Microsoft Uighur"/>
-          <w:b w:val="0"/>
-          <w:bCs w:val="0"/>
-          <w:i w:val="0"/>
-          <w:iCs w:val="0"/>
-          <w:sz w:val="32"/>
-          <w:szCs w:val="32"/>
+          <w:rFonts w:hint="default" w:ascii="Bodoni MT" w:hAnsi="Bodoni MT" w:cs="Bodoni MT"/>
+          <w:b/>
+          <w:bCs/>
+          <w:i/>
+          <w:iCs/>
+          <w:color w:val="auto"/>
+          <w:sz w:val="22"/>
+          <w:szCs w:val="22"/>
+          <w:vertAlign w:val="baseline"/>
+        </w:rPr>
+      </w:pPr>
+      <w:r>
+        <w:rPr>
+          <w:rFonts w:hint="default" w:ascii="Bodoni MT" w:hAnsi="Bodoni MT" w:cs="Bodoni MT"/>
+          <w:b w:val="0"/>
+          <w:bCs w:val="0"/>
+          <w:i w:val="0"/>
+          <w:iCs w:val="0"/>
+          <w:sz w:val="22"/>
+          <w:szCs w:val="22"/>
           <w:lang w:val="en-IN"/>
         </w:rPr>
         <w:t xml:space="preserve">Unlike </w:t>
       </w:r>
       <w:r>
         <w:rPr>
-          <w:rFonts w:hint="default" w:ascii="Microsoft Uighur" w:hAnsi="Microsoft Uighur" w:cs="Microsoft Uighur"/>
-          <w:b w:val="0"/>
-          <w:bCs w:val="0"/>
-          <w:i/>
-          <w:iCs/>
-          <w:sz w:val="32"/>
-          <w:szCs w:val="32"/>
+          <w:rFonts w:hint="default" w:ascii="Bodoni MT" w:hAnsi="Bodoni MT" w:cs="Bodoni MT"/>
+          <w:b w:val="0"/>
+          <w:bCs w:val="0"/>
+          <w:i/>
+          <w:iCs/>
+          <w:sz w:val="22"/>
+          <w:szCs w:val="22"/>
           <w:lang w:val="en-IN"/>
         </w:rPr>
         <w:t xml:space="preserve">git stash </w:t>
       </w:r>
       <w:r>
         <w:rPr>
-          <w:rFonts w:hint="default" w:ascii="Microsoft Uighur" w:hAnsi="Microsoft Uighur" w:cs="Microsoft Uighur"/>
-          <w:b w:val="0"/>
-          <w:bCs w:val="0"/>
-          <w:i w:val="0"/>
-          <w:iCs w:val="0"/>
-          <w:sz w:val="32"/>
-          <w:szCs w:val="32"/>
+          <w:rFonts w:hint="default" w:ascii="Bodoni MT" w:hAnsi="Bodoni MT" w:cs="Bodoni MT"/>
+          <w:b w:val="0"/>
+          <w:bCs w:val="0"/>
+          <w:i w:val="0"/>
+          <w:iCs w:val="0"/>
+          <w:sz w:val="22"/>
+          <w:szCs w:val="22"/>
           <w:lang w:val="en-IN"/>
         </w:rPr>
         <w:t xml:space="preserve">this command i.e. </w:t>
       </w:r>
       <w:r>
         <w:rPr>
-          <w:rFonts w:hint="default" w:ascii="Microsoft Uighur" w:hAnsi="Microsoft Uighur" w:cs="Microsoft Uighur"/>
-          <w:b/>
-          <w:bCs/>
-          <w:i/>
-          <w:iCs/>
-          <w:sz w:val="32"/>
-          <w:szCs w:val="32"/>
+          <w:rFonts w:hint="default" w:ascii="Bodoni MT" w:hAnsi="Bodoni MT" w:cs="Bodoni MT"/>
+          <w:b/>
+          <w:bCs/>
+          <w:i/>
+          <w:iCs/>
+          <w:sz w:val="22"/>
+          <w:szCs w:val="22"/>
           <w:lang w:val="en-IN"/>
         </w:rPr>
         <w:t xml:space="preserve">git reset </w:t>
       </w:r>
       <w:r>
         <w:rPr>
-          <w:rFonts w:hint="default" w:ascii="Microsoft Uighur" w:hAnsi="Microsoft Uighur" w:cs="Microsoft Uighur"/>
-          <w:b w:val="0"/>
-          <w:bCs w:val="0"/>
-          <w:i w:val="0"/>
-          <w:iCs w:val="0"/>
-          <w:sz w:val="32"/>
-          <w:szCs w:val="32"/>
+          <w:rFonts w:hint="default" w:ascii="Bodoni MT" w:hAnsi="Bodoni MT" w:cs="Bodoni MT"/>
+          <w:b w:val="0"/>
+          <w:bCs w:val="0"/>
+          <w:i w:val="0"/>
+          <w:iCs w:val="0"/>
+          <w:sz w:val="22"/>
+          <w:szCs w:val="22"/>
           <w:lang w:val="en-IN"/>
         </w:rPr>
         <w:t>doesn’t create another commit.</w:t>
@@ -2806,26 +2698,26 @@
         </w:numPr>
         <w:ind w:left="840" w:leftChars="0" w:hanging="420" w:firstLineChars="0"/>
         <w:rPr>
-          <w:rFonts w:hint="default" w:ascii="Microsoft Uighur" w:hAnsi="Microsoft Uighur" w:cs="Microsoft Uighur"/>
-          <w:b/>
-          <w:bCs/>
-          <w:i/>
-          <w:iCs/>
-          <w:color w:val="auto"/>
-          <w:sz w:val="32"/>
-          <w:szCs w:val="32"/>
-          <w:vertAlign w:val="baseline"/>
-        </w:rPr>
-      </w:pPr>
-      <w:r>
-        <w:rPr>
-          <w:rFonts w:hint="default" w:ascii="Microsoft Uighur" w:hAnsi="Microsoft Uighur" w:cs="Microsoft Uighur"/>
-          <w:b w:val="0"/>
-          <w:bCs w:val="0"/>
-          <w:i w:val="0"/>
-          <w:iCs w:val="0"/>
-          <w:sz w:val="32"/>
-          <w:szCs w:val="32"/>
+          <w:rFonts w:hint="default" w:ascii="Bodoni MT" w:hAnsi="Bodoni MT" w:cs="Bodoni MT"/>
+          <w:b/>
+          <w:bCs/>
+          <w:i/>
+          <w:iCs/>
+          <w:color w:val="auto"/>
+          <w:sz w:val="22"/>
+          <w:szCs w:val="22"/>
+          <w:vertAlign w:val="baseline"/>
+        </w:rPr>
+      </w:pPr>
+      <w:r>
+        <w:rPr>
+          <w:rFonts w:hint="default" w:ascii="Bodoni MT" w:hAnsi="Bodoni MT" w:cs="Bodoni MT"/>
+          <w:b w:val="0"/>
+          <w:bCs w:val="0"/>
+          <w:i w:val="0"/>
+          <w:iCs w:val="0"/>
+          <w:sz w:val="22"/>
+          <w:szCs w:val="22"/>
           <w:lang w:val="en-IN"/>
         </w:rPr>
         <w:t xml:space="preserve">It means, let you have 4 commits: c1, c2, c3, c4 and you want to go back to commit c1. </w:t>
@@ -2839,26 +2731,26 @@
         </w:numPr>
         <w:ind w:left="840" w:leftChars="0" w:hanging="420" w:firstLineChars="0"/>
         <w:rPr>
-          <w:rFonts w:hint="default" w:ascii="Microsoft Uighur" w:hAnsi="Microsoft Uighur" w:cs="Microsoft Uighur"/>
-          <w:b/>
-          <w:bCs/>
-          <w:i/>
-          <w:iCs/>
-          <w:color w:val="auto"/>
-          <w:sz w:val="32"/>
-          <w:szCs w:val="32"/>
-          <w:vertAlign w:val="baseline"/>
-        </w:rPr>
-      </w:pPr>
-      <w:r>
-        <w:rPr>
-          <w:rFonts w:hint="default" w:ascii="Microsoft Uighur" w:hAnsi="Microsoft Uighur" w:cs="Microsoft Uighur"/>
-          <w:b w:val="0"/>
-          <w:bCs w:val="0"/>
-          <w:i w:val="0"/>
-          <w:iCs w:val="0"/>
-          <w:sz w:val="32"/>
-          <w:szCs w:val="32"/>
+          <w:rFonts w:hint="default" w:ascii="Bodoni MT" w:hAnsi="Bodoni MT" w:cs="Bodoni MT"/>
+          <w:b/>
+          <w:bCs/>
+          <w:i/>
+          <w:iCs/>
+          <w:color w:val="auto"/>
+          <w:sz w:val="22"/>
+          <w:szCs w:val="22"/>
+          <w:vertAlign w:val="baseline"/>
+        </w:rPr>
+      </w:pPr>
+      <w:r>
+        <w:rPr>
+          <w:rFonts w:hint="default" w:ascii="Bodoni MT" w:hAnsi="Bodoni MT" w:cs="Bodoni MT"/>
+          <w:b w:val="0"/>
+          <w:bCs w:val="0"/>
+          <w:i w:val="0"/>
+          <w:iCs w:val="0"/>
+          <w:sz w:val="22"/>
+          <w:szCs w:val="22"/>
           <w:lang w:val="en-IN"/>
         </w:rPr>
         <w:t>Then it doesn’t create any other commit c5 and roll back to c1, it’ll delete c2, c3, c4 and go to c1.</w:t>
@@ -2872,22 +2764,22 @@
         </w:numPr>
         <w:ind w:left="840" w:leftChars="0" w:hanging="420" w:firstLineChars="0"/>
         <w:rPr>
-          <w:rFonts w:hint="default" w:ascii="Microsoft Uighur" w:hAnsi="Microsoft Uighur" w:cs="Microsoft Uighur"/>
-          <w:b/>
-          <w:bCs/>
-          <w:i/>
-          <w:iCs/>
-          <w:color w:val="auto"/>
-          <w:sz w:val="32"/>
-          <w:szCs w:val="32"/>
-          <w:vertAlign w:val="baseline"/>
-        </w:rPr>
-      </w:pPr>
-      <w:r>
-        <w:rPr>
-          <w:rFonts w:hint="default" w:ascii="Microsoft Uighur" w:hAnsi="Microsoft Uighur" w:cs="Microsoft Uighur"/>
-          <w:sz w:val="32"/>
-          <w:szCs w:val="32"/>
+          <w:rFonts w:hint="default" w:ascii="Bodoni MT" w:hAnsi="Bodoni MT" w:cs="Bodoni MT"/>
+          <w:b/>
+          <w:bCs/>
+          <w:i/>
+          <w:iCs/>
+          <w:color w:val="auto"/>
+          <w:sz w:val="22"/>
+          <w:szCs w:val="22"/>
+          <w:vertAlign w:val="baseline"/>
+        </w:rPr>
+      </w:pPr>
+      <w:r>
+        <w:rPr>
+          <w:rFonts w:hint="default" w:ascii="Bodoni MT" w:hAnsi="Bodoni MT" w:cs="Bodoni MT"/>
+          <w:sz w:val="22"/>
+          <w:szCs w:val="22"/>
         </w:rPr>
         <w:drawing>
           <wp:inline distT="0" distB="0" distL="114300" distR="114300">
@@ -2940,39 +2832,39 @@
         </w:numPr>
         <w:ind w:left="420" w:leftChars="0" w:hanging="420" w:firstLineChars="0"/>
         <w:rPr>
-          <w:rFonts w:hint="default" w:ascii="Microsoft Uighur" w:hAnsi="Microsoft Uighur" w:cs="Microsoft Uighur"/>
+          <w:rFonts w:hint="default" w:ascii="Bodoni MT" w:hAnsi="Bodoni MT" w:cs="Bodoni MT"/>
           <w:b/>
           <w:bCs/>
           <w:i/>
           <w:iCs/>
           <w:color w:val="FF0000"/>
-          <w:sz w:val="32"/>
-          <w:szCs w:val="32"/>
-          <w:vertAlign w:val="baseline"/>
-        </w:rPr>
-      </w:pPr>
-      <w:r>
-        <w:rPr>
-          <w:rFonts w:hint="default" w:ascii="Microsoft Uighur" w:hAnsi="Microsoft Uighur" w:cs="Microsoft Uighur"/>
+          <w:sz w:val="22"/>
+          <w:szCs w:val="22"/>
+          <w:vertAlign w:val="baseline"/>
+        </w:rPr>
+      </w:pPr>
+      <w:r>
+        <w:rPr>
+          <w:rFonts w:hint="default" w:ascii="Bodoni MT" w:hAnsi="Bodoni MT" w:cs="Bodoni MT"/>
           <w:b/>
           <w:bCs/>
           <w:color w:val="FF0000"/>
-          <w:sz w:val="32"/>
-          <w:szCs w:val="32"/>
+          <w:sz w:val="22"/>
+          <w:szCs w:val="22"/>
           <w:lang w:val="en-IN"/>
         </w:rPr>
         <w:t xml:space="preserve">NOTE: </w:t>
       </w:r>
       <w:r>
         <w:rPr>
-          <w:rFonts w:hint="default" w:ascii="Microsoft Uighur" w:hAnsi="Microsoft Uighur" w:cs="Microsoft Uighur"/>
+          <w:rFonts w:hint="default" w:ascii="Bodoni MT" w:hAnsi="Bodoni MT" w:cs="Bodoni MT"/>
           <w:b/>
           <w:bCs/>
           <w:i/>
           <w:iCs/>
           <w:color w:val="C00000"/>
-          <w:sz w:val="32"/>
-          <w:szCs w:val="32"/>
+          <w:sz w:val="22"/>
+          <w:szCs w:val="22"/>
           <w:u w:val="single"/>
           <w:lang w:val="en-IN"/>
         </w:rPr>
@@ -2980,26 +2872,26 @@
       </w:r>
       <w:r>
         <w:rPr>
-          <w:rFonts w:hint="default" w:ascii="Microsoft Uighur" w:hAnsi="Microsoft Uighur" w:cs="Microsoft Uighur"/>
+          <w:rFonts w:hint="default" w:ascii="Bodoni MT" w:hAnsi="Bodoni MT" w:cs="Bodoni MT"/>
           <w:b/>
           <w:bCs/>
           <w:color w:val="FF0000"/>
-          <w:sz w:val="32"/>
-          <w:szCs w:val="32"/>
+          <w:sz w:val="22"/>
+          <w:szCs w:val="22"/>
           <w:lang w:val="en-IN"/>
         </w:rPr>
         <w:t xml:space="preserve"> will only undoes the perticular commit and doesn’t effect later commits but </w:t>
       </w:r>
       <w:r>
         <w:rPr>
-          <w:rFonts w:hint="default" w:ascii="Microsoft Uighur" w:hAnsi="Microsoft Uighur" w:cs="Microsoft Uighur"/>
+          <w:rFonts w:hint="default" w:ascii="Bodoni MT" w:hAnsi="Bodoni MT" w:cs="Bodoni MT"/>
           <w:b/>
           <w:bCs/>
           <w:i/>
           <w:iCs/>
           <w:color w:val="C00000"/>
-          <w:sz w:val="32"/>
-          <w:szCs w:val="32"/>
+          <w:sz w:val="22"/>
+          <w:szCs w:val="22"/>
           <w:u w:val="single"/>
           <w:lang w:val="en-IN"/>
         </w:rPr>
@@ -3007,12 +2899,12 @@
       </w:r>
       <w:r>
         <w:rPr>
-          <w:rFonts w:hint="default" w:ascii="Microsoft Uighur" w:hAnsi="Microsoft Uighur" w:cs="Microsoft Uighur"/>
+          <w:rFonts w:hint="default" w:ascii="Bodoni MT" w:hAnsi="Bodoni MT" w:cs="Bodoni MT"/>
           <w:b/>
           <w:bCs/>
           <w:color w:val="FF0000"/>
-          <w:sz w:val="32"/>
-          <w:szCs w:val="32"/>
+          <w:sz w:val="22"/>
+          <w:szCs w:val="22"/>
           <w:lang w:val="en-IN"/>
         </w:rPr>
         <w:t xml:space="preserve"> will remove all the later commits.</w:t>
@@ -3026,14 +2918,14 @@
         </w:numPr>
         <w:ind w:left="420" w:leftChars="0" w:hanging="420" w:firstLineChars="0"/>
         <w:rPr>
-          <w:rFonts w:hint="default" w:ascii="Microsoft Uighur" w:hAnsi="Microsoft Uighur"/>
+          <w:rFonts w:hint="default" w:ascii="Bodoni MT" w:hAnsi="Bodoni MT" w:cs="Bodoni MT"/>
           <w:b w:val="0"/>
           <w:bCs w:val="0"/>
           <w:i w:val="0"/>
           <w:iCs w:val="0"/>
           <w:color w:val="5B9BD5" w:themeColor="accent1"/>
-          <w:sz w:val="32"/>
-          <w:szCs w:val="32"/>
+          <w:sz w:val="22"/>
+          <w:szCs w:val="22"/>
           <w:vertAlign w:val="baseline"/>
           <w14:textFill>
             <w14:solidFill>
@@ -3044,14 +2936,14 @@
       </w:pPr>
       <w:r>
         <w:rPr>
-          <w:rFonts w:hint="default" w:ascii="Microsoft Uighur" w:hAnsi="Microsoft Uighur"/>
+          <w:rFonts w:hint="default" w:ascii="Bodoni MT" w:hAnsi="Bodoni MT" w:cs="Bodoni MT"/>
           <w:b w:val="0"/>
           <w:bCs w:val="0"/>
           <w:i w:val="0"/>
           <w:iCs w:val="0"/>
           <w:color w:val="5B9BD5" w:themeColor="accent1"/>
-          <w:sz w:val="32"/>
-          <w:szCs w:val="32"/>
+          <w:sz w:val="22"/>
+          <w:szCs w:val="22"/>
           <w:vertAlign w:val="baseline"/>
           <w14:textFill>
             <w14:solidFill>
@@ -3070,14 +2962,14 @@
         </w:numPr>
         <w:ind w:left="1260" w:leftChars="0" w:hanging="420" w:firstLineChars="0"/>
         <w:rPr>
-          <w:rFonts w:hint="default" w:ascii="Microsoft Uighur" w:hAnsi="Microsoft Uighur"/>
+          <w:rFonts w:hint="default" w:ascii="Bodoni MT" w:hAnsi="Bodoni MT" w:cs="Bodoni MT"/>
           <w:b w:val="0"/>
           <w:bCs w:val="0"/>
           <w:i w:val="0"/>
           <w:iCs w:val="0"/>
           <w:color w:val="5B9BD5" w:themeColor="accent1"/>
-          <w:sz w:val="32"/>
-          <w:szCs w:val="32"/>
+          <w:sz w:val="22"/>
+          <w:szCs w:val="22"/>
           <w:vertAlign w:val="baseline"/>
           <w14:textFill>
             <w14:solidFill>
@@ -3088,14 +2980,14 @@
       </w:pPr>
       <w:r>
         <w:rPr>
-          <w:rFonts w:hint="default" w:ascii="Microsoft Uighur" w:hAnsi="Microsoft Uighur"/>
+          <w:rFonts w:hint="default" w:ascii="Bodoni MT" w:hAnsi="Bodoni MT" w:cs="Bodoni MT"/>
           <w:b w:val="0"/>
           <w:bCs w:val="0"/>
           <w:i w:val="0"/>
           <w:iCs w:val="0"/>
           <w:color w:val="5B9BD5" w:themeColor="accent1"/>
-          <w:sz w:val="32"/>
-          <w:szCs w:val="32"/>
+          <w:sz w:val="22"/>
+          <w:szCs w:val="22"/>
           <w:vertAlign w:val="baseline"/>
           <w14:textFill>
             <w14:solidFill>
@@ -3114,14 +3006,14 @@
         </w:numPr>
         <w:ind w:left="1260" w:leftChars="0" w:hanging="420" w:firstLineChars="0"/>
         <w:rPr>
-          <w:rFonts w:hint="default" w:ascii="Microsoft Uighur" w:hAnsi="Microsoft Uighur"/>
+          <w:rFonts w:hint="default" w:ascii="Bodoni MT" w:hAnsi="Bodoni MT" w:cs="Bodoni MT"/>
           <w:b w:val="0"/>
           <w:bCs w:val="0"/>
           <w:i w:val="0"/>
           <w:iCs w:val="0"/>
           <w:color w:val="5B9BD5" w:themeColor="accent1"/>
-          <w:sz w:val="32"/>
-          <w:szCs w:val="32"/>
+          <w:sz w:val="22"/>
+          <w:szCs w:val="22"/>
           <w:vertAlign w:val="baseline"/>
           <w14:textFill>
             <w14:solidFill>
@@ -3132,14 +3024,14 @@
       </w:pPr>
       <w:r>
         <w:rPr>
-          <w:rFonts w:hint="default" w:ascii="Microsoft Uighur" w:hAnsi="Microsoft Uighur"/>
+          <w:rFonts w:hint="default" w:ascii="Bodoni MT" w:hAnsi="Bodoni MT" w:cs="Bodoni MT"/>
           <w:b w:val="0"/>
           <w:bCs w:val="0"/>
           <w:i w:val="0"/>
           <w:iCs w:val="0"/>
           <w:color w:val="5B9BD5" w:themeColor="accent1"/>
-          <w:sz w:val="32"/>
-          <w:szCs w:val="32"/>
+          <w:sz w:val="22"/>
+          <w:szCs w:val="22"/>
           <w:vertAlign w:val="baseline"/>
           <w14:textFill>
             <w14:solidFill>
@@ -3158,14 +3050,14 @@
         </w:numPr>
         <w:ind w:left="1260" w:leftChars="0" w:hanging="420" w:firstLineChars="0"/>
         <w:rPr>
-          <w:rFonts w:hint="default" w:ascii="Microsoft Uighur" w:hAnsi="Microsoft Uighur"/>
+          <w:rFonts w:hint="default" w:ascii="Bodoni MT" w:hAnsi="Bodoni MT" w:cs="Bodoni MT"/>
           <w:b w:val="0"/>
           <w:bCs w:val="0"/>
           <w:i w:val="0"/>
           <w:iCs w:val="0"/>
           <w:color w:val="5B9BD5" w:themeColor="accent1"/>
-          <w:sz w:val="32"/>
-          <w:szCs w:val="32"/>
+          <w:sz w:val="22"/>
+          <w:szCs w:val="22"/>
           <w:vertAlign w:val="baseline"/>
           <w14:textFill>
             <w14:solidFill>
@@ -3176,14 +3068,14 @@
       </w:pPr>
       <w:r>
         <w:rPr>
-          <w:rFonts w:hint="default" w:ascii="Microsoft Uighur" w:hAnsi="Microsoft Uighur"/>
+          <w:rFonts w:hint="default" w:ascii="Bodoni MT" w:hAnsi="Bodoni MT" w:cs="Bodoni MT"/>
           <w:b w:val="0"/>
           <w:bCs w:val="0"/>
           <w:i w:val="0"/>
           <w:iCs w:val="0"/>
           <w:color w:val="5B9BD5" w:themeColor="accent1"/>
-          <w:sz w:val="32"/>
-          <w:szCs w:val="32"/>
+          <w:sz w:val="22"/>
+          <w:szCs w:val="22"/>
           <w:vertAlign w:val="baseline"/>
           <w14:textFill>
             <w14:solidFill>
@@ -3202,14 +3094,14 @@
         </w:numPr>
         <w:ind w:left="1260" w:leftChars="0" w:hanging="420" w:firstLineChars="0"/>
         <w:rPr>
-          <w:rFonts w:hint="default" w:ascii="Microsoft Uighur" w:hAnsi="Microsoft Uighur"/>
+          <w:rFonts w:hint="default" w:ascii="Bodoni MT" w:hAnsi="Bodoni MT" w:cs="Bodoni MT"/>
           <w:b w:val="0"/>
           <w:bCs w:val="0"/>
           <w:i w:val="0"/>
           <w:iCs w:val="0"/>
           <w:color w:val="5B9BD5" w:themeColor="accent1"/>
-          <w:sz w:val="32"/>
-          <w:szCs w:val="32"/>
+          <w:sz w:val="22"/>
+          <w:szCs w:val="22"/>
           <w:vertAlign w:val="baseline"/>
           <w14:textFill>
             <w14:solidFill>
@@ -3220,14 +3112,14 @@
       </w:pPr>
       <w:r>
         <w:rPr>
-          <w:rFonts w:hint="default" w:ascii="Microsoft Uighur" w:hAnsi="Microsoft Uighur"/>
+          <w:rFonts w:hint="default" w:ascii="Bodoni MT" w:hAnsi="Bodoni MT" w:cs="Bodoni MT"/>
           <w:b w:val="0"/>
           <w:bCs w:val="0"/>
           <w:i w:val="0"/>
           <w:iCs w:val="0"/>
           <w:color w:val="5B9BD5" w:themeColor="accent1"/>
-          <w:sz w:val="32"/>
-          <w:szCs w:val="32"/>
+          <w:sz w:val="22"/>
+          <w:szCs w:val="22"/>
           <w:vertAlign w:val="baseline"/>
           <w14:textFill>
             <w14:solidFill>
@@ -3246,14 +3138,14 @@
         </w:numPr>
         <w:ind w:left="1260" w:leftChars="0" w:hanging="420" w:firstLineChars="0"/>
         <w:rPr>
-          <w:rFonts w:hint="default" w:ascii="Microsoft Uighur" w:hAnsi="Microsoft Uighur"/>
+          <w:rFonts w:hint="default" w:ascii="Bodoni MT" w:hAnsi="Bodoni MT" w:cs="Bodoni MT"/>
           <w:b w:val="0"/>
           <w:bCs w:val="0"/>
           <w:i w:val="0"/>
           <w:iCs w:val="0"/>
           <w:color w:val="5B9BD5" w:themeColor="accent1"/>
-          <w:sz w:val="32"/>
-          <w:szCs w:val="32"/>
+          <w:sz w:val="22"/>
+          <w:szCs w:val="22"/>
           <w:vertAlign w:val="baseline"/>
           <w14:textFill>
             <w14:solidFill>
@@ -3264,14 +3156,14 @@
       </w:pPr>
       <w:r>
         <w:rPr>
-          <w:rFonts w:hint="default" w:ascii="Microsoft Uighur" w:hAnsi="Microsoft Uighur"/>
+          <w:rFonts w:hint="default" w:ascii="Bodoni MT" w:hAnsi="Bodoni MT" w:cs="Bodoni MT"/>
           <w:b w:val="0"/>
           <w:bCs w:val="0"/>
           <w:i w:val="0"/>
           <w:iCs w:val="0"/>
           <w:color w:val="5B9BD5" w:themeColor="accent1"/>
-          <w:sz w:val="32"/>
-          <w:szCs w:val="32"/>
+          <w:sz w:val="22"/>
+          <w:szCs w:val="22"/>
           <w:vertAlign w:val="baseline"/>
           <w14:textFill>
             <w14:solidFill>
@@ -3290,14 +3182,14 @@
         </w:numPr>
         <w:ind w:left="840" w:leftChars="0" w:hanging="420" w:firstLineChars="0"/>
         <w:rPr>
-          <w:rFonts w:hint="default" w:ascii="Microsoft Uighur" w:hAnsi="Microsoft Uighur" w:cs="Microsoft Uighur"/>
+          <w:rFonts w:hint="default" w:ascii="Bodoni MT" w:hAnsi="Bodoni MT" w:cs="Bodoni MT"/>
           <w:b w:val="0"/>
           <w:bCs w:val="0"/>
           <w:i/>
           <w:iCs/>
           <w:color w:val="5B9BD5" w:themeColor="accent1"/>
-          <w:sz w:val="32"/>
-          <w:szCs w:val="32"/>
+          <w:sz w:val="22"/>
+          <w:szCs w:val="22"/>
           <w:vertAlign w:val="baseline"/>
           <w14:textFill>
             <w14:solidFill>
@@ -3308,14 +3200,14 @@
       </w:pPr>
       <w:r>
         <w:rPr>
-          <w:rFonts w:hint="default" w:ascii="Microsoft Uighur" w:hAnsi="Microsoft Uighur"/>
+          <w:rFonts w:hint="default" w:ascii="Bodoni MT" w:hAnsi="Bodoni MT" w:cs="Bodoni MT"/>
           <w:b w:val="0"/>
           <w:bCs w:val="0"/>
           <w:i/>
           <w:iCs/>
           <w:color w:val="5B9BD5" w:themeColor="accent1"/>
-          <w:sz w:val="32"/>
-          <w:szCs w:val="32"/>
+          <w:sz w:val="22"/>
+          <w:szCs w:val="22"/>
           <w:vertAlign w:val="baseline"/>
           <w14:textFill>
             <w14:solidFill>
@@ -3334,14 +3226,14 @@
         </w:numPr>
         <w:ind w:left="840" w:leftChars="0" w:hanging="420" w:firstLineChars="0"/>
         <w:rPr>
-          <w:rFonts w:hint="default" w:ascii="Microsoft Uighur" w:hAnsi="Microsoft Uighur"/>
+          <w:rFonts w:hint="default" w:ascii="Bodoni MT" w:hAnsi="Bodoni MT" w:cs="Bodoni MT"/>
           <w:b w:val="0"/>
           <w:bCs w:val="0"/>
           <w:i w:val="0"/>
           <w:iCs w:val="0"/>
           <w:color w:val="70AD47" w:themeColor="accent6"/>
-          <w:sz w:val="32"/>
-          <w:szCs w:val="32"/>
+          <w:sz w:val="22"/>
+          <w:szCs w:val="22"/>
           <w:vertAlign w:val="baseline"/>
           <w14:textFill>
             <w14:solidFill>
@@ -3352,14 +3244,14 @@
       </w:pPr>
       <w:r>
         <w:rPr>
-          <w:rFonts w:hint="default" w:ascii="Microsoft Uighur" w:hAnsi="Microsoft Uighur"/>
+          <w:rFonts w:hint="default" w:ascii="Bodoni MT" w:hAnsi="Bodoni MT" w:cs="Bodoni MT"/>
           <w:b w:val="0"/>
           <w:bCs w:val="0"/>
           <w:i w:val="0"/>
           <w:iCs w:val="0"/>
           <w:color w:val="70AD47" w:themeColor="accent6"/>
-          <w:sz w:val="32"/>
-          <w:szCs w:val="32"/>
+          <w:sz w:val="22"/>
+          <w:szCs w:val="22"/>
           <w:vertAlign w:val="baseline"/>
           <w14:textFill>
             <w14:solidFill>
@@ -3378,14 +3270,14 @@
         </w:numPr>
         <w:ind w:left="1260" w:leftChars="0" w:hanging="420" w:firstLineChars="0"/>
         <w:rPr>
-          <w:rFonts w:hint="default" w:ascii="Microsoft Uighur" w:hAnsi="Microsoft Uighur"/>
+          <w:rFonts w:hint="default" w:ascii="Bodoni MT" w:hAnsi="Bodoni MT" w:cs="Bodoni MT"/>
           <w:b w:val="0"/>
           <w:bCs w:val="0"/>
           <w:i w:val="0"/>
           <w:iCs w:val="0"/>
           <w:color w:val="70AD47" w:themeColor="accent6"/>
-          <w:sz w:val="32"/>
-          <w:szCs w:val="32"/>
+          <w:sz w:val="22"/>
+          <w:szCs w:val="22"/>
           <w:vertAlign w:val="baseline"/>
           <w14:textFill>
             <w14:solidFill>
@@ -3396,14 +3288,14 @@
       </w:pPr>
       <w:r>
         <w:rPr>
-          <w:rFonts w:hint="default" w:ascii="Microsoft Uighur" w:hAnsi="Microsoft Uighur"/>
+          <w:rFonts w:hint="default" w:ascii="Bodoni MT" w:hAnsi="Bodoni MT" w:cs="Bodoni MT"/>
           <w:b w:val="0"/>
           <w:bCs w:val="0"/>
           <w:i w:val="0"/>
           <w:iCs w:val="0"/>
           <w:color w:val="70AD47" w:themeColor="accent6"/>
-          <w:sz w:val="32"/>
-          <w:szCs w:val="32"/>
+          <w:sz w:val="22"/>
+          <w:szCs w:val="22"/>
           <w:vertAlign w:val="baseline"/>
           <w14:textFill>
             <w14:solidFill>
@@ -3422,14 +3314,14 @@
         </w:numPr>
         <w:ind w:left="1260" w:leftChars="0" w:hanging="420" w:firstLineChars="0"/>
         <w:rPr>
-          <w:rFonts w:hint="default" w:ascii="Microsoft Uighur" w:hAnsi="Microsoft Uighur" w:cs="Microsoft Uighur"/>
+          <w:rFonts w:hint="default" w:ascii="Bodoni MT" w:hAnsi="Bodoni MT" w:cs="Bodoni MT"/>
           <w:b/>
           <w:bCs/>
           <w:i w:val="0"/>
           <w:iCs w:val="0"/>
           <w:color w:val="70AD47" w:themeColor="accent6"/>
-          <w:sz w:val="32"/>
-          <w:szCs w:val="32"/>
+          <w:sz w:val="22"/>
+          <w:szCs w:val="22"/>
           <w:vertAlign w:val="baseline"/>
           <w14:textFill>
             <w14:solidFill>
@@ -3440,14 +3332,14 @@
       </w:pPr>
       <w:r>
         <w:rPr>
-          <w:rFonts w:hint="default" w:ascii="Microsoft Uighur" w:hAnsi="Microsoft Uighur"/>
+          <w:rFonts w:hint="default" w:ascii="Bodoni MT" w:hAnsi="Bodoni MT" w:cs="Bodoni MT"/>
           <w:b w:val="0"/>
           <w:bCs w:val="0"/>
           <w:i w:val="0"/>
           <w:iCs w:val="0"/>
           <w:color w:val="70AD47" w:themeColor="accent6"/>
-          <w:sz w:val="32"/>
-          <w:szCs w:val="32"/>
+          <w:sz w:val="22"/>
+          <w:szCs w:val="22"/>
           <w:vertAlign w:val="baseline"/>
           <w14:textFill>
             <w14:solidFill>
@@ -3466,39 +3358,39 @@
         </w:numPr>
         <w:ind w:left="420" w:leftChars="0" w:hanging="420" w:firstLineChars="0"/>
         <w:rPr>
-          <w:rFonts w:hint="default" w:ascii="Microsoft Uighur" w:hAnsi="Microsoft Uighur" w:cs="Microsoft Uighur"/>
-          <w:b/>
-          <w:bCs/>
-          <w:i/>
-          <w:iCs/>
-          <w:color w:val="auto"/>
-          <w:sz w:val="32"/>
-          <w:szCs w:val="32"/>
-          <w:vertAlign w:val="baseline"/>
-        </w:rPr>
-      </w:pPr>
-      <w:r>
-        <w:rPr>
-          <w:rFonts w:hint="default" w:ascii="Microsoft Uighur" w:hAnsi="Microsoft Uighur" w:cs="Microsoft Uighur"/>
-          <w:b w:val="0"/>
-          <w:bCs w:val="0"/>
-          <w:i w:val="0"/>
-          <w:iCs w:val="0"/>
-          <w:sz w:val="32"/>
-          <w:szCs w:val="32"/>
+          <w:rFonts w:hint="default" w:ascii="Bodoni MT" w:hAnsi="Bodoni MT" w:cs="Bodoni MT"/>
+          <w:b/>
+          <w:bCs/>
+          <w:i/>
+          <w:iCs/>
+          <w:color w:val="auto"/>
+          <w:sz w:val="22"/>
+          <w:szCs w:val="22"/>
+          <w:vertAlign w:val="baseline"/>
+        </w:rPr>
+      </w:pPr>
+      <w:r>
+        <w:rPr>
+          <w:rFonts w:hint="default" w:ascii="Bodoni MT" w:hAnsi="Bodoni MT" w:cs="Bodoni MT"/>
+          <w:b w:val="0"/>
+          <w:bCs w:val="0"/>
+          <w:i w:val="0"/>
+          <w:iCs w:val="0"/>
+          <w:sz w:val="22"/>
+          <w:szCs w:val="22"/>
           <w:lang w:val="en-IN"/>
         </w:rPr>
         <w:t>Working of</w:t>
       </w:r>
       <w:r>
         <w:rPr>
-          <w:rFonts w:hint="default" w:ascii="Microsoft Uighur" w:hAnsi="Microsoft Uighur" w:cs="Microsoft Uighur"/>
-          <w:b/>
-          <w:bCs/>
-          <w:i/>
-          <w:iCs/>
-          <w:sz w:val="32"/>
-          <w:szCs w:val="32"/>
+          <w:rFonts w:hint="default" w:ascii="Bodoni MT" w:hAnsi="Bodoni MT" w:cs="Bodoni MT"/>
+          <w:b/>
+          <w:bCs/>
+          <w:i/>
+          <w:iCs/>
+          <w:sz w:val="22"/>
+          <w:szCs w:val="22"/>
           <w:lang w:val="en-IN"/>
         </w:rPr>
         <w:t xml:space="preserve"> git stash</w:t>
@@ -3512,22 +3404,22 @@
         </w:numPr>
         <w:ind w:left="840" w:leftChars="0" w:hanging="420" w:firstLineChars="0"/>
         <w:rPr>
-          <w:rFonts w:hint="default" w:ascii="Microsoft Uighur" w:hAnsi="Microsoft Uighur" w:cs="Microsoft Uighur"/>
-          <w:b/>
-          <w:bCs/>
-          <w:i/>
-          <w:iCs/>
-          <w:color w:val="auto"/>
-          <w:sz w:val="32"/>
-          <w:szCs w:val="32"/>
-          <w:vertAlign w:val="baseline"/>
-        </w:rPr>
-      </w:pPr>
-      <w:r>
-        <w:rPr>
-          <w:rFonts w:hint="default" w:ascii="Microsoft Uighur" w:hAnsi="Microsoft Uighur" w:cs="Microsoft Uighur"/>
-          <w:sz w:val="32"/>
-          <w:szCs w:val="32"/>
+          <w:rFonts w:hint="default" w:ascii="Bodoni MT" w:hAnsi="Bodoni MT" w:cs="Bodoni MT"/>
+          <w:b/>
+          <w:bCs/>
+          <w:i/>
+          <w:iCs/>
+          <w:color w:val="auto"/>
+          <w:sz w:val="22"/>
+          <w:szCs w:val="22"/>
+          <w:vertAlign w:val="baseline"/>
+        </w:rPr>
+      </w:pPr>
+      <w:r>
+        <w:rPr>
+          <w:rFonts w:hint="default" w:ascii="Bodoni MT" w:hAnsi="Bodoni MT" w:cs="Bodoni MT"/>
+          <w:sz w:val="22"/>
+          <w:szCs w:val="22"/>
         </w:rPr>
         <w:drawing>
           <wp:inline distT="0" distB="0" distL="114300" distR="114300">
@@ -3580,22 +3472,22 @@
         </w:numPr>
         <w:ind w:left="840" w:leftChars="0" w:hanging="420" w:firstLineChars="0"/>
         <w:rPr>
-          <w:rFonts w:hint="default" w:ascii="Microsoft Uighur" w:hAnsi="Microsoft Uighur" w:cs="Microsoft Uighur"/>
-          <w:b/>
-          <w:bCs/>
-          <w:i/>
-          <w:iCs/>
-          <w:color w:val="auto"/>
-          <w:sz w:val="32"/>
-          <w:szCs w:val="32"/>
-          <w:vertAlign w:val="baseline"/>
-        </w:rPr>
-      </w:pPr>
-      <w:r>
-        <w:rPr>
-          <w:rFonts w:hint="default" w:ascii="Microsoft Uighur" w:hAnsi="Microsoft Uighur" w:cs="Microsoft Uighur"/>
-          <w:sz w:val="32"/>
-          <w:szCs w:val="32"/>
+          <w:rFonts w:hint="default" w:ascii="Bodoni MT" w:hAnsi="Bodoni MT" w:cs="Bodoni MT"/>
+          <w:b/>
+          <w:bCs/>
+          <w:i/>
+          <w:iCs/>
+          <w:color w:val="auto"/>
+          <w:sz w:val="22"/>
+          <w:szCs w:val="22"/>
+          <w:vertAlign w:val="baseline"/>
+        </w:rPr>
+      </w:pPr>
+      <w:r>
+        <w:rPr>
+          <w:rFonts w:hint="default" w:ascii="Bodoni MT" w:hAnsi="Bodoni MT" w:cs="Bodoni MT"/>
+          <w:sz w:val="22"/>
+          <w:szCs w:val="22"/>
         </w:rPr>
         <w:drawing>
           <wp:inline distT="0" distB="0" distL="114300" distR="114300">
@@ -3648,22 +3540,22 @@
         </w:numPr>
         <w:ind w:left="840" w:leftChars="0" w:hanging="420" w:firstLineChars="0"/>
         <w:rPr>
-          <w:rFonts w:hint="default" w:ascii="Microsoft Uighur" w:hAnsi="Microsoft Uighur" w:cs="Microsoft Uighur"/>
-          <w:b/>
-          <w:bCs/>
-          <w:i/>
-          <w:iCs/>
-          <w:color w:val="auto"/>
-          <w:sz w:val="32"/>
-          <w:szCs w:val="32"/>
-          <w:vertAlign w:val="baseline"/>
-        </w:rPr>
-      </w:pPr>
-      <w:r>
-        <w:rPr>
-          <w:rFonts w:hint="default" w:ascii="Microsoft Uighur" w:hAnsi="Microsoft Uighur" w:cs="Microsoft Uighur"/>
-          <w:sz w:val="32"/>
-          <w:szCs w:val="32"/>
+          <w:rFonts w:hint="default" w:ascii="Bodoni MT" w:hAnsi="Bodoni MT" w:cs="Bodoni MT"/>
+          <w:b/>
+          <w:bCs/>
+          <w:i/>
+          <w:iCs/>
+          <w:color w:val="auto"/>
+          <w:sz w:val="22"/>
+          <w:szCs w:val="22"/>
+          <w:vertAlign w:val="baseline"/>
+        </w:rPr>
+      </w:pPr>
+      <w:r>
+        <w:rPr>
+          <w:rFonts w:hint="default" w:ascii="Bodoni MT" w:hAnsi="Bodoni MT" w:cs="Bodoni MT"/>
+          <w:sz w:val="22"/>
+          <w:szCs w:val="22"/>
         </w:rPr>
         <w:drawing>
           <wp:inline distT="0" distB="0" distL="114300" distR="114300">
@@ -3716,22 +3608,22 @@
         </w:numPr>
         <w:ind w:left="840" w:leftChars="0" w:hanging="420" w:firstLineChars="0"/>
         <w:rPr>
-          <w:rFonts w:hint="default" w:ascii="Microsoft Uighur" w:hAnsi="Microsoft Uighur" w:cs="Microsoft Uighur"/>
-          <w:b/>
-          <w:bCs/>
-          <w:i/>
-          <w:iCs/>
-          <w:color w:val="auto"/>
-          <w:sz w:val="32"/>
-          <w:szCs w:val="32"/>
-          <w:vertAlign w:val="baseline"/>
-        </w:rPr>
-      </w:pPr>
-      <w:r>
-        <w:rPr>
-          <w:rFonts w:hint="default" w:ascii="Microsoft Uighur" w:hAnsi="Microsoft Uighur" w:cs="Microsoft Uighur"/>
-          <w:sz w:val="32"/>
-          <w:szCs w:val="32"/>
+          <w:rFonts w:hint="default" w:ascii="Bodoni MT" w:hAnsi="Bodoni MT" w:cs="Bodoni MT"/>
+          <w:b/>
+          <w:bCs/>
+          <w:i/>
+          <w:iCs/>
+          <w:color w:val="auto"/>
+          <w:sz w:val="22"/>
+          <w:szCs w:val="22"/>
+          <w:vertAlign w:val="baseline"/>
+        </w:rPr>
+      </w:pPr>
+      <w:r>
+        <w:rPr>
+          <w:rFonts w:hint="default" w:ascii="Bodoni MT" w:hAnsi="Bodoni MT" w:cs="Bodoni MT"/>
+          <w:sz w:val="22"/>
+          <w:szCs w:val="22"/>
         </w:rPr>
         <w:drawing>
           <wp:inline distT="0" distB="0" distL="114300" distR="114300">
@@ -3784,22 +3676,22 @@
         </w:numPr>
         <w:ind w:left="840" w:leftChars="0" w:hanging="420" w:firstLineChars="0"/>
         <w:rPr>
-          <w:rFonts w:hint="default" w:ascii="Microsoft Uighur" w:hAnsi="Microsoft Uighur" w:cs="Microsoft Uighur"/>
-          <w:b/>
-          <w:bCs/>
-          <w:i/>
-          <w:iCs/>
-          <w:color w:val="auto"/>
-          <w:sz w:val="32"/>
-          <w:szCs w:val="32"/>
-          <w:vertAlign w:val="baseline"/>
-        </w:rPr>
-      </w:pPr>
-      <w:r>
-        <w:rPr>
-          <w:rFonts w:hint="default" w:ascii="Microsoft Uighur" w:hAnsi="Microsoft Uighur" w:cs="Microsoft Uighur"/>
-          <w:sz w:val="32"/>
-          <w:szCs w:val="32"/>
+          <w:rFonts w:hint="default" w:ascii="Bodoni MT" w:hAnsi="Bodoni MT" w:cs="Bodoni MT"/>
+          <w:b/>
+          <w:bCs/>
+          <w:i/>
+          <w:iCs/>
+          <w:color w:val="auto"/>
+          <w:sz w:val="22"/>
+          <w:szCs w:val="22"/>
+          <w:vertAlign w:val="baseline"/>
+        </w:rPr>
+      </w:pPr>
+      <w:r>
+        <w:rPr>
+          <w:rFonts w:hint="default" w:ascii="Bodoni MT" w:hAnsi="Bodoni MT" w:cs="Bodoni MT"/>
+          <w:sz w:val="22"/>
+          <w:szCs w:val="22"/>
           <w:lang w:val="en-IN"/>
         </w:rPr>
         <w:t>Steps:</w:t>
@@ -3813,22 +3705,22 @@
         </w:numPr>
         <w:ind w:left="1260" w:leftChars="0" w:hanging="420" w:firstLineChars="0"/>
         <w:rPr>
-          <w:rFonts w:hint="default" w:ascii="Microsoft Uighur" w:hAnsi="Microsoft Uighur" w:cs="Microsoft Uighur"/>
-          <w:b/>
-          <w:bCs/>
-          <w:i/>
-          <w:iCs/>
-          <w:color w:val="auto"/>
-          <w:sz w:val="32"/>
-          <w:szCs w:val="32"/>
-          <w:vertAlign w:val="baseline"/>
-        </w:rPr>
-      </w:pPr>
-      <w:r>
-        <w:rPr>
-          <w:rFonts w:hint="default" w:ascii="Microsoft Uighur" w:hAnsi="Microsoft Uighur" w:cs="Microsoft Uighur"/>
-          <w:sz w:val="32"/>
-          <w:szCs w:val="32"/>
+          <w:rFonts w:hint="default" w:ascii="Bodoni MT" w:hAnsi="Bodoni MT" w:cs="Bodoni MT"/>
+          <w:b/>
+          <w:bCs/>
+          <w:i/>
+          <w:iCs/>
+          <w:color w:val="auto"/>
+          <w:sz w:val="22"/>
+          <w:szCs w:val="22"/>
+          <w:vertAlign w:val="baseline"/>
+        </w:rPr>
+      </w:pPr>
+      <w:r>
+        <w:rPr>
+          <w:rFonts w:hint="default" w:ascii="Bodoni MT" w:hAnsi="Bodoni MT" w:cs="Bodoni MT"/>
+          <w:sz w:val="22"/>
+          <w:szCs w:val="22"/>
           <w:lang w:val="en-IN"/>
         </w:rPr>
         <w:t>I added one line in a already created file “Hello”.</w:t>
@@ -3842,42 +3734,42 @@
         </w:numPr>
         <w:ind w:left="1260" w:leftChars="0" w:hanging="420" w:firstLineChars="0"/>
         <w:rPr>
-          <w:rFonts w:hint="default" w:ascii="Microsoft Uighur" w:hAnsi="Microsoft Uighur" w:cs="Microsoft Uighur"/>
-          <w:b/>
-          <w:bCs/>
-          <w:i/>
-          <w:iCs/>
-          <w:color w:val="auto"/>
-          <w:sz w:val="32"/>
-          <w:szCs w:val="32"/>
-          <w:vertAlign w:val="baseline"/>
-        </w:rPr>
-      </w:pPr>
-      <w:r>
-        <w:rPr>
-          <w:rFonts w:hint="default" w:ascii="Microsoft Uighur" w:hAnsi="Microsoft Uighur" w:cs="Microsoft Uighur"/>
-          <w:sz w:val="32"/>
-          <w:szCs w:val="32"/>
+          <w:rFonts w:hint="default" w:ascii="Bodoni MT" w:hAnsi="Bodoni MT" w:cs="Bodoni MT"/>
+          <w:b/>
+          <w:bCs/>
+          <w:i/>
+          <w:iCs/>
+          <w:color w:val="auto"/>
+          <w:sz w:val="22"/>
+          <w:szCs w:val="22"/>
+          <w:vertAlign w:val="baseline"/>
+        </w:rPr>
+      </w:pPr>
+      <w:r>
+        <w:rPr>
+          <w:rFonts w:hint="default" w:ascii="Bodoni MT" w:hAnsi="Bodoni MT" w:cs="Bodoni MT"/>
+          <w:sz w:val="22"/>
+          <w:szCs w:val="22"/>
           <w:lang w:val="en-IN"/>
         </w:rPr>
         <w:t>Sta</w:t>
       </w:r>
       <w:r>
         <w:rPr>
-          <w:rFonts w:hint="default" w:ascii="Microsoft Uighur" w:hAnsi="Microsoft Uighur" w:cs="Microsoft Uighur"/>
-          <w:i/>
-          <w:iCs/>
-          <w:sz w:val="32"/>
-          <w:szCs w:val="32"/>
+          <w:rFonts w:hint="default" w:ascii="Bodoni MT" w:hAnsi="Bodoni MT" w:cs="Bodoni MT"/>
+          <w:i/>
+          <w:iCs/>
+          <w:sz w:val="22"/>
+          <w:szCs w:val="22"/>
           <w:lang w:val="en-IN"/>
         </w:rPr>
         <w:t>ge</w:t>
       </w:r>
       <w:r>
         <w:rPr>
-          <w:rFonts w:hint="default" w:ascii="Microsoft Uighur" w:hAnsi="Microsoft Uighur" w:cs="Microsoft Uighur"/>
-          <w:sz w:val="32"/>
-          <w:szCs w:val="32"/>
+          <w:rFonts w:hint="default" w:ascii="Bodoni MT" w:hAnsi="Bodoni MT" w:cs="Bodoni MT"/>
+          <w:sz w:val="22"/>
+          <w:szCs w:val="22"/>
           <w:lang w:val="en-IN"/>
         </w:rPr>
         <w:t>d it</w:t>
@@ -3891,22 +3783,22 @@
         </w:numPr>
         <w:ind w:left="1260" w:leftChars="0" w:hanging="420" w:firstLineChars="0"/>
         <w:rPr>
-          <w:rFonts w:hint="default" w:ascii="Microsoft Uighur" w:hAnsi="Microsoft Uighur" w:cs="Microsoft Uighur"/>
-          <w:b/>
-          <w:bCs/>
-          <w:i/>
-          <w:iCs/>
-          <w:color w:val="auto"/>
-          <w:sz w:val="32"/>
-          <w:szCs w:val="32"/>
-          <w:vertAlign w:val="baseline"/>
-        </w:rPr>
-      </w:pPr>
-      <w:r>
-        <w:rPr>
-          <w:rFonts w:hint="default" w:ascii="Microsoft Uighur" w:hAnsi="Microsoft Uighur" w:cs="Microsoft Uighur"/>
-          <w:sz w:val="32"/>
-          <w:szCs w:val="32"/>
+          <w:rFonts w:hint="default" w:ascii="Bodoni MT" w:hAnsi="Bodoni MT" w:cs="Bodoni MT"/>
+          <w:b/>
+          <w:bCs/>
+          <w:i/>
+          <w:iCs/>
+          <w:color w:val="auto"/>
+          <w:sz w:val="22"/>
+          <w:szCs w:val="22"/>
+          <w:vertAlign w:val="baseline"/>
+        </w:rPr>
+      </w:pPr>
+      <w:r>
+        <w:rPr>
+          <w:rFonts w:hint="default" w:ascii="Bodoni MT" w:hAnsi="Bodoni MT" w:cs="Bodoni MT"/>
+          <w:sz w:val="22"/>
+          <w:szCs w:val="22"/>
           <w:lang w:val="en-IN"/>
         </w:rPr>
         <w:t>Added one more line “Bye”</w:t>
@@ -3920,44 +3812,44 @@
         </w:numPr>
         <w:ind w:left="1260" w:leftChars="0" w:hanging="420" w:firstLineChars="0"/>
         <w:rPr>
-          <w:rFonts w:hint="default" w:ascii="Microsoft Uighur" w:hAnsi="Microsoft Uighur" w:cs="Microsoft Uighur"/>
-          <w:b/>
-          <w:bCs/>
-          <w:i/>
-          <w:iCs/>
-          <w:color w:val="auto"/>
-          <w:sz w:val="32"/>
-          <w:szCs w:val="32"/>
-          <w:vertAlign w:val="baseline"/>
-        </w:rPr>
-      </w:pPr>
-      <w:r>
-        <w:rPr>
-          <w:rFonts w:hint="default" w:ascii="Microsoft Uighur" w:hAnsi="Microsoft Uighur" w:cs="Microsoft Uighur"/>
-          <w:sz w:val="32"/>
-          <w:szCs w:val="32"/>
+          <w:rFonts w:hint="default" w:ascii="Bodoni MT" w:hAnsi="Bodoni MT" w:cs="Bodoni MT"/>
+          <w:b/>
+          <w:bCs/>
+          <w:i/>
+          <w:iCs/>
+          <w:color w:val="auto"/>
+          <w:sz w:val="22"/>
+          <w:szCs w:val="22"/>
+          <w:vertAlign w:val="baseline"/>
+        </w:rPr>
+      </w:pPr>
+      <w:r>
+        <w:rPr>
+          <w:rFonts w:hint="default" w:ascii="Bodoni MT" w:hAnsi="Bodoni MT" w:cs="Bodoni MT"/>
+          <w:sz w:val="22"/>
+          <w:szCs w:val="22"/>
           <w:lang w:val="en-IN"/>
         </w:rPr>
         <w:t xml:space="preserve">Then </w:t>
       </w:r>
       <w:r>
         <w:rPr>
-          <w:rFonts w:hint="default" w:ascii="Microsoft Uighur" w:hAnsi="Microsoft Uighur" w:cs="Microsoft Uighur"/>
-          <w:b/>
-          <w:bCs/>
-          <w:i/>
-          <w:iCs/>
-          <w:sz w:val="32"/>
-          <w:szCs w:val="32"/>
+          <w:rFonts w:hint="default" w:ascii="Bodoni MT" w:hAnsi="Bodoni MT" w:cs="Bodoni MT"/>
+          <w:b/>
+          <w:bCs/>
+          <w:i/>
+          <w:iCs/>
+          <w:sz w:val="22"/>
+          <w:szCs w:val="22"/>
           <w:lang w:val="en-IN"/>
         </w:rPr>
         <w:t xml:space="preserve">stashed </w:t>
       </w:r>
       <w:r>
         <w:rPr>
-          <w:rFonts w:hint="default" w:ascii="Microsoft Uighur" w:hAnsi="Microsoft Uighur" w:cs="Microsoft Uighur"/>
-          <w:sz w:val="32"/>
-          <w:szCs w:val="32"/>
+          <w:rFonts w:hint="default" w:ascii="Bodoni MT" w:hAnsi="Bodoni MT" w:cs="Bodoni MT"/>
+          <w:sz w:val="22"/>
+          <w:szCs w:val="22"/>
           <w:lang w:val="en-IN"/>
         </w:rPr>
         <w:t>it</w:t>
@@ -3971,22 +3863,22 @@
         </w:numPr>
         <w:ind w:left="1260" w:leftChars="0" w:hanging="420" w:firstLineChars="0"/>
         <w:rPr>
-          <w:rFonts w:hint="default" w:ascii="Microsoft Uighur" w:hAnsi="Microsoft Uighur" w:cs="Microsoft Uighur"/>
-          <w:b/>
-          <w:bCs/>
-          <w:i/>
-          <w:iCs/>
-          <w:color w:val="auto"/>
-          <w:sz w:val="32"/>
-          <w:szCs w:val="32"/>
-          <w:vertAlign w:val="baseline"/>
-        </w:rPr>
-      </w:pPr>
-      <w:r>
-        <w:rPr>
-          <w:rFonts w:hint="default" w:ascii="Microsoft Uighur" w:hAnsi="Microsoft Uighur" w:cs="Microsoft Uighur"/>
-          <w:sz w:val="32"/>
-          <w:szCs w:val="32"/>
+          <w:rFonts w:hint="default" w:ascii="Bodoni MT" w:hAnsi="Bodoni MT" w:cs="Bodoni MT"/>
+          <w:b/>
+          <w:bCs/>
+          <w:i/>
+          <w:iCs/>
+          <w:color w:val="auto"/>
+          <w:sz w:val="22"/>
+          <w:szCs w:val="22"/>
+          <w:vertAlign w:val="baseline"/>
+        </w:rPr>
+      </w:pPr>
+      <w:r>
+        <w:rPr>
+          <w:rFonts w:hint="default" w:ascii="Bodoni MT" w:hAnsi="Bodoni MT" w:cs="Bodoni MT"/>
+          <w:sz w:val="22"/>
+          <w:szCs w:val="22"/>
           <w:lang w:val="en-IN"/>
         </w:rPr>
         <w:t>Now the staged and unstaged changes were stashed and working tree became clean.</w:t>
@@ -4000,61 +3892,61 @@
         </w:numPr>
         <w:ind w:left="1260" w:leftChars="0" w:hanging="420" w:firstLineChars="0"/>
         <w:rPr>
-          <w:rFonts w:hint="default" w:ascii="Microsoft Uighur" w:hAnsi="Microsoft Uighur" w:cs="Microsoft Uighur"/>
-          <w:b/>
-          <w:bCs/>
-          <w:i/>
-          <w:iCs/>
-          <w:color w:val="auto"/>
-          <w:sz w:val="32"/>
-          <w:szCs w:val="32"/>
-          <w:vertAlign w:val="baseline"/>
-        </w:rPr>
-      </w:pPr>
-      <w:r>
-        <w:rPr>
-          <w:rFonts w:hint="default" w:ascii="Microsoft Uighur" w:hAnsi="Microsoft Uighur" w:cs="Microsoft Uighur"/>
-          <w:sz w:val="32"/>
-          <w:szCs w:val="32"/>
+          <w:rFonts w:hint="default" w:ascii="Bodoni MT" w:hAnsi="Bodoni MT" w:cs="Bodoni MT"/>
+          <w:b/>
+          <w:bCs/>
+          <w:i/>
+          <w:iCs/>
+          <w:color w:val="auto"/>
+          <w:sz w:val="22"/>
+          <w:szCs w:val="22"/>
+          <w:vertAlign w:val="baseline"/>
+        </w:rPr>
+      </w:pPr>
+      <w:r>
+        <w:rPr>
+          <w:rFonts w:hint="default" w:ascii="Bodoni MT" w:hAnsi="Bodoni MT" w:cs="Bodoni MT"/>
+          <w:sz w:val="22"/>
+          <w:szCs w:val="22"/>
           <w:lang w:val="en-IN"/>
         </w:rPr>
         <w:t xml:space="preserve">Then </w:t>
       </w:r>
       <w:r>
         <w:rPr>
-          <w:rFonts w:hint="default" w:ascii="Microsoft Uighur" w:hAnsi="Microsoft Uighur" w:cs="Microsoft Uighur"/>
-          <w:b w:val="0"/>
-          <w:bCs w:val="0"/>
-          <w:i/>
-          <w:iCs/>
-          <w:sz w:val="32"/>
-          <w:szCs w:val="32"/>
+          <w:rFonts w:hint="default" w:ascii="Bodoni MT" w:hAnsi="Bodoni MT" w:cs="Bodoni MT"/>
+          <w:b w:val="0"/>
+          <w:bCs w:val="0"/>
+          <w:i/>
+          <w:iCs/>
+          <w:sz w:val="22"/>
+          <w:szCs w:val="22"/>
           <w:lang w:val="en-IN"/>
         </w:rPr>
         <w:t>unsta</w:t>
       </w:r>
       <w:r>
         <w:rPr>
-          <w:rFonts w:hint="default" w:ascii="Microsoft Uighur" w:hAnsi="Microsoft Uighur" w:cs="Microsoft Uighur"/>
-          <w:b/>
-          <w:bCs/>
-          <w:i/>
-          <w:iCs/>
-          <w:sz w:val="32"/>
-          <w:szCs w:val="32"/>
+          <w:rFonts w:hint="default" w:ascii="Bodoni MT" w:hAnsi="Bodoni MT" w:cs="Bodoni MT"/>
+          <w:b/>
+          <w:bCs/>
+          <w:i/>
+          <w:iCs/>
+          <w:sz w:val="22"/>
+          <w:szCs w:val="22"/>
           <w:lang w:val="en-IN"/>
         </w:rPr>
         <w:t>sh</w:t>
       </w:r>
       <w:r>
         <w:rPr>
-          <w:rFonts w:hint="default" w:ascii="Microsoft Uighur" w:hAnsi="Microsoft Uighur" w:cs="Microsoft Uighur"/>
-          <w:b w:val="0"/>
-          <w:bCs w:val="0"/>
-          <w:i/>
-          <w:iCs/>
-          <w:sz w:val="32"/>
-          <w:szCs w:val="32"/>
+          <w:rFonts w:hint="default" w:ascii="Bodoni MT" w:hAnsi="Bodoni MT" w:cs="Bodoni MT"/>
+          <w:b w:val="0"/>
+          <w:bCs w:val="0"/>
+          <w:i/>
+          <w:iCs/>
+          <w:sz w:val="22"/>
+          <w:szCs w:val="22"/>
           <w:lang w:val="en-IN"/>
         </w:rPr>
         <w:t>ed</w:t>
@@ -4068,22 +3960,22 @@
         </w:numPr>
         <w:ind w:left="1260" w:leftChars="0" w:hanging="420" w:firstLineChars="0"/>
         <w:rPr>
-          <w:rFonts w:hint="default" w:ascii="Microsoft Uighur" w:hAnsi="Microsoft Uighur" w:cs="Microsoft Uighur"/>
-          <w:b/>
-          <w:bCs/>
-          <w:i/>
-          <w:iCs/>
-          <w:color w:val="auto"/>
-          <w:sz w:val="32"/>
-          <w:szCs w:val="32"/>
-          <w:vertAlign w:val="baseline"/>
-        </w:rPr>
-      </w:pPr>
-      <w:r>
-        <w:rPr>
-          <w:rFonts w:hint="default" w:ascii="Microsoft Uighur" w:hAnsi="Microsoft Uighur" w:cs="Microsoft Uighur"/>
-          <w:sz w:val="32"/>
-          <w:szCs w:val="32"/>
+          <w:rFonts w:hint="default" w:ascii="Bodoni MT" w:hAnsi="Bodoni MT" w:cs="Bodoni MT"/>
+          <w:b/>
+          <w:bCs/>
+          <w:i/>
+          <w:iCs/>
+          <w:color w:val="auto"/>
+          <w:sz w:val="22"/>
+          <w:szCs w:val="22"/>
+          <w:vertAlign w:val="baseline"/>
+        </w:rPr>
+      </w:pPr>
+      <w:r>
+        <w:rPr>
+          <w:rFonts w:hint="default" w:ascii="Bodoni MT" w:hAnsi="Bodoni MT" w:cs="Bodoni MT"/>
+          <w:sz w:val="22"/>
+          <w:szCs w:val="22"/>
           <w:lang w:val="en-IN"/>
         </w:rPr>
         <w:t>Got everything in side the file.</w:t>
@@ -4097,35 +3989,35 @@
         </w:numPr>
         <w:ind w:left="1260" w:leftChars="0" w:hanging="420" w:firstLineChars="0"/>
         <w:rPr>
-          <w:rFonts w:hint="default" w:ascii="Microsoft Uighur" w:hAnsi="Microsoft Uighur" w:cs="Microsoft Uighur"/>
-          <w:sz w:val="32"/>
-          <w:szCs w:val="32"/>
-        </w:rPr>
-      </w:pPr>
-      <w:r>
-        <w:rPr>
-          <w:rFonts w:hint="default" w:ascii="Microsoft Uighur" w:hAnsi="Microsoft Uighur" w:cs="Microsoft Uighur"/>
+          <w:rFonts w:hint="default" w:ascii="Bodoni MT" w:hAnsi="Bodoni MT" w:cs="Bodoni MT"/>
+          <w:sz w:val="22"/>
+          <w:szCs w:val="22"/>
+        </w:rPr>
+      </w:pPr>
+      <w:r>
+        <w:rPr>
+          <w:rFonts w:hint="default" w:ascii="Bodoni MT" w:hAnsi="Bodoni MT" w:cs="Bodoni MT"/>
           <w:b/>
           <w:bCs/>
           <w:i/>
           <w:iCs/>
           <w:color w:val="FF0000"/>
-          <w:sz w:val="32"/>
-          <w:szCs w:val="32"/>
+          <w:sz w:val="22"/>
+          <w:szCs w:val="22"/>
           <w:lang w:val="en-IN"/>
         </w:rPr>
         <w:t xml:space="preserve">Note: The staged modification will be now in unstaged state. </w:t>
       </w:r>
       <w:r>
         <w:rPr>
-          <w:rFonts w:hint="default" w:ascii="Microsoft Uighur" w:hAnsi="Microsoft Uighur" w:cs="Microsoft Uighur"/>
-          <w:b w:val="0"/>
-          <w:bCs w:val="0"/>
-          <w:i w:val="0"/>
-          <w:iCs w:val="0"/>
-          <w:color w:val="auto"/>
-          <w:sz w:val="32"/>
-          <w:szCs w:val="32"/>
+          <w:rFonts w:hint="default" w:ascii="Bodoni MT" w:hAnsi="Bodoni MT" w:cs="Bodoni MT"/>
+          <w:b w:val="0"/>
+          <w:bCs w:val="0"/>
+          <w:i w:val="0"/>
+          <w:iCs w:val="0"/>
+          <w:color w:val="auto"/>
+          <w:sz w:val="22"/>
+          <w:szCs w:val="22"/>
           <w:lang w:val="en-IN"/>
         </w:rPr>
         <w:t>As git can’t guarantee that the unstaged changes are still valid or not.</w:t>
@@ -4139,24 +4031,24 @@
         </w:numPr>
         <w:ind w:left="420" w:leftChars="0" w:hanging="420" w:firstLineChars="0"/>
         <w:rPr>
-          <w:rFonts w:hint="default" w:ascii="Microsoft Uighur" w:hAnsi="Microsoft Uighur" w:cs="Microsoft Uighur"/>
-          <w:b/>
-          <w:bCs/>
-          <w:i/>
-          <w:iCs/>
-          <w:sz w:val="32"/>
-          <w:szCs w:val="32"/>
-        </w:rPr>
-      </w:pPr>
-      <w:r>
-        <w:rPr>
-          <w:rFonts w:hint="default" w:ascii="Microsoft Uighur" w:hAnsi="Microsoft Uighur" w:cs="Microsoft Uighur"/>
-          <w:b/>
-          <w:bCs/>
-          <w:i/>
-          <w:iCs/>
-          <w:sz w:val="32"/>
-          <w:szCs w:val="32"/>
+          <w:rFonts w:hint="default" w:ascii="Bodoni MT" w:hAnsi="Bodoni MT" w:cs="Bodoni MT"/>
+          <w:b/>
+          <w:bCs/>
+          <w:i/>
+          <w:iCs/>
+          <w:sz w:val="22"/>
+          <w:szCs w:val="22"/>
+        </w:rPr>
+      </w:pPr>
+      <w:r>
+        <w:rPr>
+          <w:rFonts w:hint="default" w:ascii="Bodoni MT" w:hAnsi="Bodoni MT" w:cs="Bodoni MT"/>
+          <w:b/>
+          <w:bCs/>
+          <w:i/>
+          <w:iCs/>
+          <w:sz w:val="22"/>
+          <w:szCs w:val="22"/>
           <w:lang w:val="en-IN"/>
         </w:rPr>
         <w:t>Github ssh login:</w:t>
@@ -4170,19 +4062,20 @@
         </w:numPr>
         <w:ind w:left="840" w:leftChars="0" w:hanging="420" w:firstLineChars="0"/>
         <w:rPr>
-          <w:rFonts w:hint="default" w:ascii="Microsoft Uighur" w:hAnsi="Microsoft Uighur" w:cs="Microsoft Uighur"/>
-          <w:b/>
-          <w:bCs/>
-          <w:i/>
-          <w:iCs/>
-          <w:sz w:val="32"/>
-          <w:szCs w:val="32"/>
-        </w:rPr>
-      </w:pPr>
-      <w:r>
-        <w:rPr>
-          <w:sz w:val="32"/>
-          <w:szCs w:val="32"/>
+          <w:rFonts w:hint="default" w:ascii="Bodoni MT" w:hAnsi="Bodoni MT" w:cs="Bodoni MT"/>
+          <w:b/>
+          <w:bCs/>
+          <w:i/>
+          <w:iCs/>
+          <w:sz w:val="22"/>
+          <w:szCs w:val="22"/>
+        </w:rPr>
+      </w:pPr>
+      <w:r>
+        <w:rPr>
+          <w:rFonts w:hint="default" w:ascii="Bodoni MT" w:hAnsi="Bodoni MT" w:cs="Bodoni MT"/>
+          <w:sz w:val="22"/>
+          <w:szCs w:val="22"/>
         </w:rPr>
         <w:drawing>
           <wp:inline distT="0" distB="0" distL="114300" distR="114300">
@@ -4235,20 +4128,20 @@
         </w:numPr>
         <w:ind w:left="840" w:leftChars="0" w:hanging="420" w:firstLineChars="0"/>
         <w:rPr>
-          <w:rFonts w:hint="default" w:ascii="Microsoft Uighur" w:hAnsi="Microsoft Uighur" w:cs="Microsoft Uighur"/>
-          <w:b/>
-          <w:bCs/>
-          <w:i/>
-          <w:iCs/>
-          <w:sz w:val="32"/>
-          <w:szCs w:val="32"/>
-        </w:rPr>
-      </w:pPr>
-      <w:r>
-        <w:rPr>
-          <w:rFonts w:hint="default" w:ascii="Microsoft Uighur"/>
-          <w:sz w:val="32"/>
-          <w:szCs w:val="32"/>
+          <w:rFonts w:hint="default" w:ascii="Bodoni MT" w:hAnsi="Bodoni MT" w:cs="Bodoni MT"/>
+          <w:b/>
+          <w:bCs/>
+          <w:i/>
+          <w:iCs/>
+          <w:sz w:val="22"/>
+          <w:szCs w:val="22"/>
+        </w:rPr>
+      </w:pPr>
+      <w:r>
+        <w:rPr>
+          <w:rFonts w:hint="default" w:ascii="Bodoni MT" w:hAnsi="Bodoni MT" w:cs="Bodoni MT"/>
+          <w:sz w:val="22"/>
+          <w:szCs w:val="22"/>
           <w:lang w:val="en-IN"/>
         </w:rPr>
         <w:t>Here the authentication is based on http so you need the password. There is a chance of loosing or leaking of the password.</w:t>
@@ -4262,16 +4155,21 @@
         </w:numPr>
         <w:ind w:left="840" w:leftChars="0" w:hanging="420" w:firstLineChars="0"/>
         <w:rPr>
-          <w:rFonts w:hint="default" w:ascii="Microsoft Uighur" w:hAnsi="Microsoft Uighur" w:cs="Microsoft Uighur"/>
-          <w:b/>
-          <w:bCs/>
-          <w:i/>
-          <w:iCs/>
-          <w:sz w:val="32"/>
-          <w:szCs w:val="32"/>
-        </w:rPr>
-      </w:pPr>
-      <w:r>
+          <w:rFonts w:hint="default" w:ascii="Bodoni MT" w:hAnsi="Bodoni MT" w:cs="Bodoni MT"/>
+          <w:b/>
+          <w:bCs/>
+          <w:i/>
+          <w:iCs/>
+          <w:sz w:val="22"/>
+          <w:szCs w:val="22"/>
+        </w:rPr>
+      </w:pPr>
+      <w:r>
+        <w:rPr>
+          <w:rFonts w:hint="default" w:ascii="Bodoni MT" w:hAnsi="Bodoni MT" w:cs="Bodoni MT"/>
+          <w:sz w:val="22"/>
+          <w:szCs w:val="22"/>
+        </w:rPr>
         <w:drawing>
           <wp:inline distT="0" distB="0" distL="114300" distR="114300">
             <wp:extent cx="4237355" cy="5149215"/>
@@ -4323,37 +4221,37 @@
         </w:numPr>
         <w:ind w:left="840" w:leftChars="0" w:hanging="420" w:firstLineChars="0"/>
         <w:rPr>
-          <w:rFonts w:hint="default" w:ascii="Microsoft Uighur" w:hAnsi="Microsoft Uighur" w:cs="Microsoft Uighur"/>
-          <w:b w:val="0"/>
-          <w:bCs w:val="0"/>
-          <w:i w:val="0"/>
-          <w:iCs w:val="0"/>
-          <w:sz w:val="32"/>
-          <w:szCs w:val="32"/>
-        </w:rPr>
-      </w:pPr>
-      <w:r>
-        <w:rPr>
-          <w:rFonts w:hint="default" w:ascii="Microsoft Uighur" w:hAnsi="Microsoft Uighur" w:cs="Microsoft Uighur"/>
-          <w:b w:val="0"/>
-          <w:bCs w:val="0"/>
-          <w:i w:val="0"/>
-          <w:iCs w:val="0"/>
-          <w:sz w:val="32"/>
-          <w:szCs w:val="32"/>
+          <w:rFonts w:hint="default" w:ascii="Bodoni MT" w:hAnsi="Bodoni MT" w:cs="Bodoni MT"/>
+          <w:b w:val="0"/>
+          <w:bCs w:val="0"/>
+          <w:i w:val="0"/>
+          <w:iCs w:val="0"/>
+          <w:sz w:val="22"/>
+          <w:szCs w:val="22"/>
+        </w:rPr>
+      </w:pPr>
+      <w:r>
+        <w:rPr>
+          <w:rFonts w:hint="default" w:ascii="Bodoni MT" w:hAnsi="Bodoni MT" w:cs="Bodoni MT"/>
+          <w:b w:val="0"/>
+          <w:bCs w:val="0"/>
+          <w:i w:val="0"/>
+          <w:iCs w:val="0"/>
+          <w:sz w:val="22"/>
+          <w:szCs w:val="22"/>
           <w:lang w:val="en-IN"/>
         </w:rPr>
         <w:t xml:space="preserve">2 keys are there: </w:t>
       </w:r>
       <w:r>
         <w:rPr>
-          <w:rFonts w:hint="default" w:ascii="Microsoft Uighur" w:hAnsi="Microsoft Uighur" w:cs="Microsoft Uighur"/>
-          <w:b w:val="0"/>
-          <w:bCs w:val="0"/>
-          <w:i/>
-          <w:iCs/>
-          <w:sz w:val="32"/>
-          <w:szCs w:val="32"/>
+          <w:rFonts w:hint="default" w:ascii="Bodoni MT" w:hAnsi="Bodoni MT" w:cs="Bodoni MT"/>
+          <w:b w:val="0"/>
+          <w:bCs w:val="0"/>
+          <w:i/>
+          <w:iCs/>
+          <w:sz w:val="22"/>
+          <w:szCs w:val="22"/>
           <w:lang w:val="en-IN"/>
         </w:rPr>
         <w:t>id_ed25519 (private key), id_ed25519.pub (public key)</w:t>
@@ -4367,16 +4265,21 @@
         </w:numPr>
         <w:ind w:left="840" w:leftChars="0" w:hanging="420" w:firstLineChars="0"/>
         <w:rPr>
-          <w:rFonts w:hint="default" w:ascii="Microsoft Uighur" w:hAnsi="Microsoft Uighur" w:cs="Microsoft Uighur"/>
-          <w:b w:val="0"/>
-          <w:bCs w:val="0"/>
-          <w:i w:val="0"/>
-          <w:iCs w:val="0"/>
-          <w:sz w:val="32"/>
-          <w:szCs w:val="32"/>
-        </w:rPr>
-      </w:pPr>
-      <w:r>
+          <w:rFonts w:hint="default" w:ascii="Bodoni MT" w:hAnsi="Bodoni MT" w:cs="Bodoni MT"/>
+          <w:b w:val="0"/>
+          <w:bCs w:val="0"/>
+          <w:i w:val="0"/>
+          <w:iCs w:val="0"/>
+          <w:sz w:val="22"/>
+          <w:szCs w:val="22"/>
+        </w:rPr>
+      </w:pPr>
+      <w:r>
+        <w:rPr>
+          <w:rFonts w:hint="default" w:ascii="Bodoni MT" w:hAnsi="Bodoni MT" w:cs="Bodoni MT"/>
+          <w:sz w:val="22"/>
+          <w:szCs w:val="22"/>
+        </w:rPr>
         <w:drawing>
           <wp:inline distT="0" distB="0" distL="114300" distR="114300">
             <wp:extent cx="5268595" cy="1469390"/>
@@ -4428,42 +4331,31 @@
         </w:numPr>
         <w:ind w:left="840" w:leftChars="0" w:hanging="420" w:firstLineChars="0"/>
         <w:rPr>
-          <w:rFonts w:hint="default" w:ascii="Microsoft Uighur" w:hAnsi="Microsoft Uighur" w:cs="Microsoft Uighur"/>
-          <w:b w:val="0"/>
-          <w:bCs w:val="0"/>
-          <w:i/>
-          <w:iCs/>
-          <w:sz w:val="32"/>
-          <w:szCs w:val="32"/>
-        </w:rPr>
-      </w:pPr>
-      <w:r>
-        <w:rPr>
-          <w:rFonts w:hint="default" w:ascii="Microsoft Uighur"/>
-          <w:sz w:val="32"/>
-          <w:szCs w:val="32"/>
-          <w:lang w:val="en-IN"/>
-        </w:rPr>
-        <w:t>Add the public key in your GitHub account (not GitHub</w:t>
-      </w:r>
-      <w:bookmarkStart w:id="0" w:name="_GoBack"/>
-      <w:bookmarkEnd w:id="0"/>
-      <w:r>
-        <w:rPr>
-          <w:rFonts w:hint="default" w:ascii="Microsoft Uighur"/>
-          <w:sz w:val="32"/>
-          <w:szCs w:val="32"/>
-          <w:lang w:val="en-IN"/>
-        </w:rPr>
-        <w:t xml:space="preserve"> repo). </w:t>
-      </w:r>
-      <w:r>
-        <w:rPr>
-          <w:rFonts w:hint="default" w:ascii="Microsoft Uighur"/>
-          <w:i/>
-          <w:iCs/>
-          <w:sz w:val="32"/>
-          <w:szCs w:val="32"/>
+          <w:rFonts w:hint="default" w:ascii="Bodoni MT" w:hAnsi="Bodoni MT" w:cs="Bodoni MT"/>
+          <w:b w:val="0"/>
+          <w:bCs w:val="0"/>
+          <w:i/>
+          <w:iCs/>
+          <w:sz w:val="22"/>
+          <w:szCs w:val="22"/>
+        </w:rPr>
+      </w:pPr>
+      <w:r>
+        <w:rPr>
+          <w:rFonts w:hint="default" w:ascii="Bodoni MT" w:hAnsi="Bodoni MT" w:cs="Bodoni MT"/>
+          <w:sz w:val="22"/>
+          <w:szCs w:val="22"/>
+          <w:lang w:val="en-IN"/>
+        </w:rPr>
+        <w:t xml:space="preserve">Add the public key in your GitHub account (not GitHub repo). </w:t>
+      </w:r>
+      <w:r>
+        <w:rPr>
+          <w:rFonts w:hint="default" w:ascii="Bodoni MT" w:hAnsi="Bodoni MT" w:cs="Bodoni MT"/>
+          <w:i/>
+          <w:iCs/>
+          <w:sz w:val="22"/>
+          <w:szCs w:val="22"/>
           <w:lang w:val="en-IN"/>
         </w:rPr>
         <w:t>Settings &gt; SSH and GPG keys &gt; add ssh key</w:t>
@@ -4477,16 +4369,21 @@
         </w:numPr>
         <w:ind w:left="840" w:leftChars="0" w:hanging="420" w:firstLineChars="0"/>
         <w:rPr>
-          <w:rFonts w:hint="default" w:ascii="Microsoft Uighur" w:hAnsi="Microsoft Uighur" w:cs="Microsoft Uighur"/>
-          <w:b w:val="0"/>
-          <w:bCs w:val="0"/>
-          <w:i/>
-          <w:iCs/>
-          <w:sz w:val="32"/>
-          <w:szCs w:val="32"/>
-        </w:rPr>
-      </w:pPr>
-      <w:r>
+          <w:rFonts w:hint="default" w:ascii="Bodoni MT" w:hAnsi="Bodoni MT" w:cs="Bodoni MT"/>
+          <w:b w:val="0"/>
+          <w:bCs w:val="0"/>
+          <w:i/>
+          <w:iCs/>
+          <w:sz w:val="22"/>
+          <w:szCs w:val="22"/>
+        </w:rPr>
+      </w:pPr>
+      <w:r>
+        <w:rPr>
+          <w:rFonts w:hint="default" w:ascii="Bodoni MT" w:hAnsi="Bodoni MT" w:cs="Bodoni MT"/>
+          <w:sz w:val="22"/>
+          <w:szCs w:val="22"/>
+        </w:rPr>
         <w:drawing>
           <wp:inline distT="0" distB="0" distL="114300" distR="114300">
             <wp:extent cx="3625215" cy="1296670"/>
@@ -4538,24 +4435,24 @@
         </w:numPr>
         <w:ind w:left="420" w:leftChars="0" w:hanging="420" w:firstLineChars="0"/>
         <w:rPr>
-          <w:rFonts w:hint="default" w:ascii="Microsoft Uighur" w:hAnsi="Microsoft Uighur" w:cs="Microsoft Uighur"/>
-          <w:b/>
-          <w:bCs/>
-          <w:i w:val="0"/>
-          <w:iCs w:val="0"/>
-          <w:sz w:val="32"/>
-          <w:szCs w:val="32"/>
-        </w:rPr>
-      </w:pPr>
-      <w:r>
-        <w:rPr>
-          <w:rFonts w:hint="default" w:ascii="Microsoft Uighur" w:hAnsi="Microsoft Uighur" w:cs="Microsoft Uighur"/>
-          <w:b/>
-          <w:bCs/>
-          <w:i w:val="0"/>
-          <w:iCs w:val="0"/>
-          <w:sz w:val="32"/>
-          <w:szCs w:val="32"/>
+          <w:rFonts w:hint="default" w:ascii="Bodoni MT" w:hAnsi="Bodoni MT" w:cs="Bodoni MT"/>
+          <w:b/>
+          <w:bCs/>
+          <w:i w:val="0"/>
+          <w:iCs w:val="0"/>
+          <w:sz w:val="22"/>
+          <w:szCs w:val="22"/>
+        </w:rPr>
+      </w:pPr>
+      <w:r>
+        <w:rPr>
+          <w:rFonts w:hint="default" w:ascii="Bodoni MT" w:hAnsi="Bodoni MT" w:cs="Bodoni MT"/>
+          <w:b/>
+          <w:bCs/>
+          <w:i w:val="0"/>
+          <w:iCs w:val="0"/>
+          <w:sz w:val="22"/>
+          <w:szCs w:val="22"/>
           <w:lang w:val="en-IN"/>
         </w:rPr>
         <w:t xml:space="preserve">Git Tags, Semantic Versioning </w:t>
@@ -4569,16 +4466,40 @@
         </w:numPr>
         <w:ind w:left="840" w:leftChars="0" w:hanging="420" w:firstLineChars="0"/>
         <w:rPr>
-          <w:rFonts w:hint="default" w:ascii="Microsoft Uighur" w:hAnsi="Microsoft Uighur" w:cs="Microsoft Uighur"/>
-          <w:b/>
-          <w:bCs/>
-          <w:i w:val="0"/>
-          <w:iCs w:val="0"/>
-          <w:sz w:val="32"/>
-          <w:szCs w:val="32"/>
-        </w:rPr>
-      </w:pPr>
-      <w:r>
+          <w:rFonts w:hint="default" w:ascii="Bodoni MT" w:hAnsi="Bodoni MT" w:cs="Bodoni MT"/>
+          <w:b/>
+          <w:bCs/>
+          <w:i w:val="0"/>
+          <w:iCs w:val="0"/>
+          <w:sz w:val="22"/>
+          <w:szCs w:val="22"/>
+        </w:rPr>
+      </w:pPr>
+    </w:p>
+    <w:p>
+      <w:pPr>
+        <w:numPr>
+          <w:ilvl w:val="0"/>
+          <w:numId w:val="1"/>
+        </w:numPr>
+        <w:ind w:left="420" w:leftChars="0" w:hanging="420" w:firstLineChars="0"/>
+        <w:rPr>
+          <w:rFonts w:hint="default" w:ascii="Bodoni MT" w:hAnsi="Bodoni MT" w:cs="Bodoni MT"/>
+          <w:b w:val="0"/>
+          <w:bCs w:val="0"/>
+          <w:i/>
+          <w:iCs/>
+          <w:sz w:val="22"/>
+          <w:szCs w:val="22"/>
+        </w:rPr>
+      </w:pPr>
+      <w:bookmarkStart w:id="0" w:name="_GoBack"/>
+      <w:r>
+        <w:rPr>
+          <w:rFonts w:hint="default" w:ascii="Bodoni MT" w:hAnsi="Bodoni MT" w:cs="Bodoni MT"/>
+          <w:sz w:val="22"/>
+          <w:szCs w:val="22"/>
+        </w:rPr>
         <w:drawing>
           <wp:inline distT="0" distB="0" distL="114300" distR="114300">
             <wp:extent cx="5266690" cy="4686300"/>
@@ -4621,24 +4542,7 @@
           </wp:inline>
         </w:drawing>
       </w:r>
-    </w:p>
-    <w:p>
-      <w:pPr>
-        <w:numPr>
-          <w:ilvl w:val="0"/>
-          <w:numId w:val="1"/>
-        </w:numPr>
-        <w:ind w:left="420" w:leftChars="0" w:hanging="420" w:firstLineChars="0"/>
-        <w:rPr>
-          <w:rFonts w:hint="default" w:ascii="Microsoft Uighur" w:hAnsi="Microsoft Uighur" w:cs="Microsoft Uighur"/>
-          <w:b w:val="0"/>
-          <w:bCs w:val="0"/>
-          <w:i/>
-          <w:iCs/>
-          <w:sz w:val="32"/>
-          <w:szCs w:val="32"/>
-        </w:rPr>
-      </w:pPr>
+      <w:bookmarkEnd w:id="0"/>
     </w:p>
     <w:sectPr>
       <w:pgSz w:w="11906" w:h="16838"/>

--- a/5_git.docx
+++ b/5_git.docx
@@ -4493,7 +4493,6 @@
           <w:szCs w:val="22"/>
         </w:rPr>
       </w:pPr>
-      <w:bookmarkStart w:id="0" w:name="_GoBack"/>
       <w:r>
         <w:rPr>
           <w:rFonts w:hint="default" w:ascii="Bodoni MT" w:hAnsi="Bodoni MT" w:cs="Bodoni MT"/>
@@ -4542,6 +4541,24 @@
           </wp:inline>
         </w:drawing>
       </w:r>
+    </w:p>
+    <w:p>
+      <w:pPr>
+        <w:numPr>
+          <w:numId w:val="0"/>
+        </w:numPr>
+        <w:ind w:leftChars="0"/>
+        <w:rPr>
+          <w:rFonts w:hint="default" w:ascii="Bodoni MT" w:hAnsi="Bodoni MT" w:cs="Bodoni MT"/>
+          <w:b w:val="0"/>
+          <w:bCs w:val="0"/>
+          <w:i/>
+          <w:iCs/>
+          <w:sz w:val="22"/>
+          <w:szCs w:val="22"/>
+        </w:rPr>
+      </w:pPr>
+      <w:bookmarkStart w:id="0" w:name="_GoBack"/>
       <w:bookmarkEnd w:id="0"/>
     </w:p>
     <w:sectPr>
